--- a/Salto/Documento.docx
+++ b/Salto/Documento.docx
@@ -9,13 +9,13 @@
         <w:tblLook w:val="04A0" w:firstRow="1" w:lastRow="0" w:firstColumn="1" w:lastColumn="0" w:noHBand="0" w:noVBand="1"/>
       </w:tblPr>
       <w:tblGrid>
-        <w:gridCol w:w="2122"/>
-        <w:gridCol w:w="6706"/>
+        <w:gridCol w:w="2247"/>
+        <w:gridCol w:w="6581"/>
       </w:tblGrid>
       <w:tr>
         <w:tc>
           <w:tcPr>
-            <w:tcW w:w="2122" w:type="dxa"/>
+            <w:tcW w:w="2247" w:type="dxa"/>
           </w:tcPr>
           <w:p>
             <w:pPr>
@@ -27,8 +27,6 @@
                 <w:szCs w:val="24"/>
               </w:rPr>
             </w:pPr>
-            <w:bookmarkStart w:id="0" w:name="_GoBack"/>
-            <w:bookmarkEnd w:id="0"/>
             <w:r>
               <w:rPr>
                 <w:rFonts w:ascii="Arial" w:hAnsi="Arial" w:cs="Arial"/>
@@ -36,13 +34,13 @@
                 <w:sz w:val="24"/>
                 <w:szCs w:val="24"/>
               </w:rPr>
-              <w:t>Campo</w:t>
-            </w:r>
-          </w:p>
-        </w:tc>
-        <w:tc>
-          <w:tcPr>
-            <w:tcW w:w="6706" w:type="dxa"/>
+              <w:t>CAMPO</w:t>
+            </w:r>
+          </w:p>
+        </w:tc>
+        <w:tc>
+          <w:tcPr>
+            <w:tcW w:w="6581" w:type="dxa"/>
           </w:tcPr>
           <w:p>
             <w:pPr>
@@ -61,7 +59,7 @@
                 <w:sz w:val="24"/>
                 <w:szCs w:val="24"/>
               </w:rPr>
-              <w:t>Descripción</w:t>
+              <w:t>DESCRIPCIÓN</w:t>
             </w:r>
           </w:p>
         </w:tc>
@@ -69,7 +67,7 @@
       <w:tr>
         <w:tc>
           <w:tcPr>
-            <w:tcW w:w="2122" w:type="dxa"/>
+            <w:tcW w:w="2247" w:type="dxa"/>
           </w:tcPr>
           <w:p>
             <w:pPr>
@@ -85,7 +83,7 @@
         </w:tc>
         <w:tc>
           <w:tcPr>
-            <w:tcW w:w="6706" w:type="dxa"/>
+            <w:tcW w:w="6581" w:type="dxa"/>
           </w:tcPr>
           <w:p>
             <w:pPr>
@@ -103,7 +101,7 @@
       <w:tr>
         <w:tc>
           <w:tcPr>
-            <w:tcW w:w="2122" w:type="dxa"/>
+            <w:tcW w:w="2247" w:type="dxa"/>
           </w:tcPr>
           <w:p>
             <w:pPr>
@@ -125,28 +123,50 @@
         </w:tc>
         <w:tc>
           <w:tcPr>
-            <w:tcW w:w="6706" w:type="dxa"/>
-          </w:tcPr>
-          <w:p/>
+            <w:tcW w:w="6581" w:type="dxa"/>
+          </w:tcPr>
+          <w:p>
+            <w:pPr>
+              <w:rPr>
+                <w:rFonts w:ascii="Arial" w:hAnsi="Arial" w:cs="Arial"/>
+              </w:rPr>
+            </w:pPr>
+          </w:p>
         </w:tc>
       </w:tr>
       <w:tr>
         <w:tc>
           <w:tcPr>
-            <w:tcW w:w="2122" w:type="dxa"/>
-          </w:tcPr>
-          <w:p>
-            <w:r>
+            <w:tcW w:w="2247" w:type="dxa"/>
+          </w:tcPr>
+          <w:p>
+            <w:pPr>
+              <w:rPr>
+                <w:rFonts w:ascii="Arial" w:hAnsi="Arial" w:cs="Arial"/>
+              </w:rPr>
+            </w:pPr>
+            <w:r>
+              <w:rPr>
+                <w:rFonts w:ascii="Arial" w:hAnsi="Arial" w:cs="Arial"/>
+              </w:rPr>
               <w:t>Estudio/Diseñadores</w:t>
             </w:r>
           </w:p>
         </w:tc>
         <w:tc>
           <w:tcPr>
-            <w:tcW w:w="6706" w:type="dxa"/>
-          </w:tcPr>
-          <w:p>
-            <w:r>
+            <w:tcW w:w="6581" w:type="dxa"/>
+          </w:tcPr>
+          <w:p>
+            <w:pPr>
+              <w:rPr>
+                <w:rFonts w:ascii="Arial" w:hAnsi="Arial" w:cs="Arial"/>
+              </w:rPr>
+            </w:pPr>
+            <w:r>
+              <w:rPr>
+                <w:rFonts w:ascii="Arial" w:hAnsi="Arial" w:cs="Arial"/>
+              </w:rPr>
               <w:t>Juan Miguel Vargas Cortés/ Edison Colorado</w:t>
             </w:r>
           </w:p>
@@ -155,20 +175,36 @@
       <w:tr>
         <w:tc>
           <w:tcPr>
-            <w:tcW w:w="2122" w:type="dxa"/>
-          </w:tcPr>
-          <w:p>
-            <w:r>
+            <w:tcW w:w="2247" w:type="dxa"/>
+          </w:tcPr>
+          <w:p>
+            <w:pPr>
+              <w:rPr>
+                <w:rFonts w:ascii="Arial" w:hAnsi="Arial" w:cs="Arial"/>
+              </w:rPr>
+            </w:pPr>
+            <w:r>
+              <w:rPr>
+                <w:rFonts w:ascii="Arial" w:hAnsi="Arial" w:cs="Arial"/>
+              </w:rPr>
               <w:t>Genero</w:t>
             </w:r>
           </w:p>
         </w:tc>
         <w:tc>
           <w:tcPr>
-            <w:tcW w:w="6706" w:type="dxa"/>
-          </w:tcPr>
-          <w:p>
-            <w:r>
+            <w:tcW w:w="6581" w:type="dxa"/>
+          </w:tcPr>
+          <w:p>
+            <w:pPr>
+              <w:rPr>
+                <w:rFonts w:ascii="Arial" w:hAnsi="Arial" w:cs="Arial"/>
+              </w:rPr>
+            </w:pPr>
+            <w:r>
+              <w:rPr>
+                <w:rFonts w:ascii="Arial" w:hAnsi="Arial" w:cs="Arial"/>
+              </w:rPr>
               <w:t>Juego de Plataformas</w:t>
             </w:r>
           </w:p>
@@ -177,20 +213,36 @@
       <w:tr>
         <w:tc>
           <w:tcPr>
-            <w:tcW w:w="2122" w:type="dxa"/>
-          </w:tcPr>
-          <w:p>
-            <w:r>
+            <w:tcW w:w="2247" w:type="dxa"/>
+          </w:tcPr>
+          <w:p>
+            <w:pPr>
+              <w:rPr>
+                <w:rFonts w:ascii="Arial" w:hAnsi="Arial" w:cs="Arial"/>
+              </w:rPr>
+            </w:pPr>
+            <w:r>
+              <w:rPr>
+                <w:rFonts w:ascii="Arial" w:hAnsi="Arial" w:cs="Arial"/>
+              </w:rPr>
               <w:t>Versión</w:t>
             </w:r>
           </w:p>
         </w:tc>
         <w:tc>
           <w:tcPr>
-            <w:tcW w:w="6706" w:type="dxa"/>
-          </w:tcPr>
-          <w:p>
-            <w:r>
+            <w:tcW w:w="6581" w:type="dxa"/>
+          </w:tcPr>
+          <w:p>
+            <w:pPr>
+              <w:rPr>
+                <w:rFonts w:ascii="Arial" w:hAnsi="Arial" w:cs="Arial"/>
+              </w:rPr>
+            </w:pPr>
+            <w:r>
+              <w:rPr>
+                <w:rFonts w:ascii="Arial" w:hAnsi="Arial" w:cs="Arial"/>
+              </w:rPr>
               <w:t>1.0</w:t>
             </w:r>
           </w:p>
@@ -199,23 +251,42 @@
       <w:tr>
         <w:tc>
           <w:tcPr>
-            <w:tcW w:w="2122" w:type="dxa"/>
-          </w:tcPr>
-          <w:p>
-            <w:r>
+            <w:tcW w:w="2247" w:type="dxa"/>
+          </w:tcPr>
+          <w:p>
+            <w:pPr>
+              <w:rPr>
+                <w:rFonts w:ascii="Arial" w:hAnsi="Arial" w:cs="Arial"/>
+              </w:rPr>
+            </w:pPr>
+            <w:r>
+              <w:rPr>
+                <w:rFonts w:ascii="Arial" w:hAnsi="Arial" w:cs="Arial"/>
+              </w:rPr>
               <w:t>Sinopsis y Jugabilidad</w:t>
             </w:r>
           </w:p>
         </w:tc>
         <w:tc>
           <w:tcPr>
-            <w:tcW w:w="6706" w:type="dxa"/>
-          </w:tcPr>
-          <w:p>
-            <w:r>
+            <w:tcW w:w="6581" w:type="dxa"/>
+          </w:tcPr>
+          <w:p>
+            <w:pPr>
+              <w:rPr>
+                <w:rFonts w:ascii="Arial" w:hAnsi="Arial" w:cs="Arial"/>
+              </w:rPr>
+            </w:pPr>
+            <w:r>
+              <w:rPr>
+                <w:rFonts w:ascii="Arial" w:hAnsi="Arial" w:cs="Arial"/>
+              </w:rPr>
               <w:t xml:space="preserve">Un hombre tiene que tomar medidas desesperadas, al ver que se aproxima </w:t>
             </w:r>
             <w:r>
+              <w:rPr>
+                <w:rFonts w:ascii="Arial" w:hAnsi="Arial" w:cs="Arial"/>
+              </w:rPr>
               <w:t>la muerte de su único hijo por un tumor en el cerebro el cual apareció repentinamente en él. Ya que la operación del hijo es demasiado costosa y su sueldo no da para cubrir los gastos de la enfermedad de su hijo, tendrá que hacer cosas que no debe ni quiere hacer como robar, chantajear o hasta matar.</w:t>
             </w:r>
           </w:p>
@@ -224,28 +295,50 @@
       <w:tr>
         <w:tc>
           <w:tcPr>
-            <w:tcW w:w="2122" w:type="dxa"/>
-          </w:tcPr>
-          <w:p>
-            <w:r>
+            <w:tcW w:w="2247" w:type="dxa"/>
+          </w:tcPr>
+          <w:p>
+            <w:pPr>
+              <w:rPr>
+                <w:rFonts w:ascii="Arial" w:hAnsi="Arial" w:cs="Arial"/>
+              </w:rPr>
+            </w:pPr>
+            <w:r>
+              <w:rPr>
+                <w:rFonts w:ascii="Arial" w:hAnsi="Arial" w:cs="Arial"/>
+              </w:rPr>
               <w:t>Categoría</w:t>
             </w:r>
           </w:p>
         </w:tc>
         <w:tc>
           <w:tcPr>
-            <w:tcW w:w="6706" w:type="dxa"/>
-          </w:tcPr>
-          <w:p>
-            <w:r>
+            <w:tcW w:w="6581" w:type="dxa"/>
+          </w:tcPr>
+          <w:p>
+            <w:pPr>
+              <w:rPr>
+                <w:rFonts w:ascii="Arial" w:hAnsi="Arial" w:cs="Arial"/>
+              </w:rPr>
+            </w:pPr>
+            <w:r>
+              <w:rPr>
+                <w:rFonts w:ascii="Arial" w:hAnsi="Arial" w:cs="Arial"/>
+              </w:rPr>
               <w:t>Juego de plataformas común, con una semejanza al juego de Nintendo llamado “</w:t>
             </w:r>
             <w:proofErr w:type="spellStart"/>
             <w:r>
+              <w:rPr>
+                <w:rFonts w:ascii="Arial" w:hAnsi="Arial" w:cs="Arial"/>
+              </w:rPr>
               <w:t>Elevator</w:t>
             </w:r>
             <w:proofErr w:type="spellEnd"/>
             <w:r>
+              <w:rPr>
+                <w:rFonts w:ascii="Arial" w:hAnsi="Arial" w:cs="Arial"/>
+              </w:rPr>
               <w:t>”</w:t>
             </w:r>
           </w:p>
@@ -254,20 +347,36 @@
       <w:tr>
         <w:tc>
           <w:tcPr>
-            <w:tcW w:w="2122" w:type="dxa"/>
-          </w:tcPr>
-          <w:p>
-            <w:r>
+            <w:tcW w:w="2247" w:type="dxa"/>
+          </w:tcPr>
+          <w:p>
+            <w:pPr>
+              <w:rPr>
+                <w:rFonts w:ascii="Arial" w:hAnsi="Arial" w:cs="Arial"/>
+              </w:rPr>
+            </w:pPr>
+            <w:r>
+              <w:rPr>
+                <w:rFonts w:ascii="Arial" w:hAnsi="Arial" w:cs="Arial"/>
+              </w:rPr>
               <w:t>Licencia</w:t>
             </w:r>
           </w:p>
         </w:tc>
         <w:tc>
           <w:tcPr>
-            <w:tcW w:w="6706" w:type="dxa"/>
-          </w:tcPr>
-          <w:p>
-            <w:r>
+            <w:tcW w:w="6581" w:type="dxa"/>
+          </w:tcPr>
+          <w:p>
+            <w:pPr>
+              <w:rPr>
+                <w:rFonts w:ascii="Arial" w:hAnsi="Arial" w:cs="Arial"/>
+              </w:rPr>
+            </w:pPr>
+            <w:r>
+              <w:rPr>
+                <w:rFonts w:ascii="Arial" w:hAnsi="Arial" w:cs="Arial"/>
+              </w:rPr>
               <w:t>MIT</w:t>
             </w:r>
           </w:p>
@@ -276,24 +385,43 @@
       <w:tr>
         <w:tc>
           <w:tcPr>
-            <w:tcW w:w="2122" w:type="dxa"/>
-          </w:tcPr>
-          <w:p>
-            <w:r>
+            <w:tcW w:w="2247" w:type="dxa"/>
+          </w:tcPr>
+          <w:p>
+            <w:pPr>
+              <w:rPr>
+                <w:rFonts w:ascii="Arial" w:hAnsi="Arial" w:cs="Arial"/>
+              </w:rPr>
+            </w:pPr>
+            <w:r>
+              <w:rPr>
+                <w:rFonts w:ascii="Arial" w:hAnsi="Arial" w:cs="Arial"/>
+              </w:rPr>
               <w:t>Tecnología</w:t>
             </w:r>
           </w:p>
         </w:tc>
         <w:tc>
           <w:tcPr>
-            <w:tcW w:w="6706" w:type="dxa"/>
-          </w:tcPr>
-          <w:p>
-            <w:r>
+            <w:tcW w:w="6581" w:type="dxa"/>
+          </w:tcPr>
+          <w:p>
+            <w:pPr>
+              <w:rPr>
+                <w:rFonts w:ascii="Arial" w:hAnsi="Arial" w:cs="Arial"/>
+              </w:rPr>
+            </w:pPr>
+            <w:r>
+              <w:rPr>
+                <w:rFonts w:ascii="Arial" w:hAnsi="Arial" w:cs="Arial"/>
+              </w:rPr>
               <w:t xml:space="preserve">Python, librería </w:t>
             </w:r>
             <w:proofErr w:type="spellStart"/>
             <w:r>
+              <w:rPr>
+                <w:rFonts w:ascii="Arial" w:hAnsi="Arial" w:cs="Arial"/>
+              </w:rPr>
               <w:t>Pygame</w:t>
             </w:r>
             <w:proofErr w:type="spellEnd"/>
@@ -303,20 +431,36 @@
       <w:tr>
         <w:tc>
           <w:tcPr>
-            <w:tcW w:w="2122" w:type="dxa"/>
-          </w:tcPr>
-          <w:p>
-            <w:r>
+            <w:tcW w:w="2247" w:type="dxa"/>
+          </w:tcPr>
+          <w:p>
+            <w:pPr>
+              <w:rPr>
+                <w:rFonts w:ascii="Arial" w:hAnsi="Arial" w:cs="Arial"/>
+              </w:rPr>
+            </w:pPr>
+            <w:r>
+              <w:rPr>
+                <w:rFonts w:ascii="Arial" w:hAnsi="Arial" w:cs="Arial"/>
+              </w:rPr>
               <w:t>Público</w:t>
             </w:r>
           </w:p>
         </w:tc>
         <w:tc>
           <w:tcPr>
-            <w:tcW w:w="6706" w:type="dxa"/>
-          </w:tcPr>
-          <w:p>
-            <w:r>
+            <w:tcW w:w="6581" w:type="dxa"/>
+          </w:tcPr>
+          <w:p>
+            <w:pPr>
+              <w:rPr>
+                <w:rFonts w:ascii="Arial" w:hAnsi="Arial" w:cs="Arial"/>
+              </w:rPr>
+            </w:pPr>
+            <w:r>
+              <w:rPr>
+                <w:rFonts w:ascii="Arial" w:hAnsi="Arial" w:cs="Arial"/>
+              </w:rPr>
               <w:t>Mayores de 15 años, jugador casual</w:t>
             </w:r>
           </w:p>
@@ -325,21 +469,45 @@
       <w:tr>
         <w:tc>
           <w:tcPr>
-            <w:tcW w:w="2122" w:type="dxa"/>
-          </w:tcPr>
-          <w:p>
-            <w:r>
-              <w:t>Historial de versiones</w:t>
-            </w:r>
-          </w:p>
-        </w:tc>
-        <w:tc>
-          <w:tcPr>
-            <w:tcW w:w="6706" w:type="dxa"/>
-          </w:tcPr>
-          <w:p>
-            <w:r>
+            <w:tcW w:w="2247" w:type="dxa"/>
+          </w:tcPr>
+          <w:p>
+            <w:pPr>
+              <w:rPr>
+                <w:rFonts w:ascii="Arial" w:hAnsi="Arial" w:cs="Arial"/>
+                <w:b/>
+              </w:rPr>
+            </w:pPr>
+            <w:r>
+              <w:rPr>
+                <w:rFonts w:ascii="Arial" w:hAnsi="Arial" w:cs="Arial"/>
+                <w:b/>
+              </w:rPr>
+              <w:t>HISTORIAL DE VERSIONES</w:t>
+            </w:r>
+          </w:p>
+        </w:tc>
+        <w:tc>
+          <w:tcPr>
+            <w:tcW w:w="6581" w:type="dxa"/>
+          </w:tcPr>
+          <w:p>
+            <w:pPr>
+              <w:rPr>
+                <w:rFonts w:ascii="Arial" w:hAnsi="Arial" w:cs="Arial"/>
+              </w:rPr>
+            </w:pPr>
+            <w:r>
+              <w:rPr>
+                <w:rFonts w:ascii="Arial" w:hAnsi="Arial" w:cs="Arial"/>
+              </w:rPr>
               <w:t>Primer juego</w:t>
+            </w:r>
+            <w:r>
+              <w:rPr>
+                <w:rFonts w:ascii="Arial" w:hAnsi="Arial" w:cs="Arial"/>
+              </w:rPr>
+              <w:t>, versión 1.0</w:t>
             </w:r>
           </w:p>
         </w:tc>
@@ -347,61 +515,2566 @@
       <w:tr>
         <w:tc>
           <w:tcPr>
-            <w:tcW w:w="2122" w:type="dxa"/>
-          </w:tcPr>
-          <w:p/>
-        </w:tc>
-        <w:tc>
-          <w:tcPr>
-            <w:tcW w:w="6706" w:type="dxa"/>
-          </w:tcPr>
-          <w:p/>
+            <w:tcW w:w="2247" w:type="dxa"/>
+          </w:tcPr>
+          <w:p>
+            <w:pPr>
+              <w:rPr>
+                <w:rFonts w:ascii="Arial" w:hAnsi="Arial" w:cs="Arial"/>
+                <w:b/>
+              </w:rPr>
+            </w:pPr>
+            <w:r>
+              <w:rPr>
+                <w:rFonts w:ascii="Arial" w:hAnsi="Arial" w:cs="Arial"/>
+                <w:b/>
+              </w:rPr>
+              <w:t>VISIÓN GENERAL DEL JUEGO</w:t>
+            </w:r>
+          </w:p>
+        </w:tc>
+        <w:tc>
+          <w:tcPr>
+            <w:tcW w:w="6581" w:type="dxa"/>
+          </w:tcPr>
+          <w:p>
+            <w:pPr>
+              <w:rPr>
+                <w:rFonts w:ascii="Arial" w:hAnsi="Arial" w:cs="Arial"/>
+              </w:rPr>
+            </w:pPr>
+            <w:r>
+              <w:rPr>
+                <w:rFonts w:ascii="Arial" w:hAnsi="Arial" w:cs="Arial"/>
+              </w:rPr>
+              <w:t>La persona que mira este proyecto como un simple juego no abarcaría lo que es él en su máxima expresión, ya que no solo consta de lograr en mayor puntaje y llegar hasta el final del juego, sino ver la que historia que se desarrolla en el juego le podría suceder a cualquiera de nosotros en alguna oportunidad. Además de divertirse con el video juego se puede encontrar con una historia que deja un</w:t>
+            </w:r>
+            <w:r>
+              <w:rPr>
+                <w:rFonts w:ascii="Arial" w:hAnsi="Arial" w:cs="Arial"/>
+              </w:rPr>
+              <w:t>a</w:t>
+            </w:r>
+            <w:r>
+              <w:rPr>
+                <w:rFonts w:ascii="Arial" w:hAnsi="Arial" w:cs="Arial"/>
+              </w:rPr>
+              <w:t xml:space="preserve"> enseñanza de vida</w:t>
+            </w:r>
+            <w:r>
+              <w:rPr>
+                <w:rFonts w:ascii="Arial" w:hAnsi="Arial" w:cs="Arial"/>
+              </w:rPr>
+              <w:t>.</w:t>
+            </w:r>
+          </w:p>
         </w:tc>
       </w:tr>
       <w:tr>
         <w:tc>
           <w:tcPr>
-            <w:tcW w:w="2122" w:type="dxa"/>
-          </w:tcPr>
-          <w:p/>
-        </w:tc>
-        <w:tc>
-          <w:tcPr>
-            <w:tcW w:w="6706" w:type="dxa"/>
-          </w:tcPr>
-          <w:p/>
+            <w:tcW w:w="2247" w:type="dxa"/>
+          </w:tcPr>
+          <w:p>
+            <w:pPr>
+              <w:rPr>
+                <w:rFonts w:ascii="Arial" w:hAnsi="Arial" w:cs="Arial"/>
+                <w:b/>
+              </w:rPr>
+            </w:pPr>
+            <w:r>
+              <w:rPr>
+                <w:rFonts w:ascii="Arial" w:hAnsi="Arial" w:cs="Arial"/>
+                <w:b/>
+              </w:rPr>
+              <w:t>MECANICA DEL JUEGO</w:t>
+            </w:r>
+          </w:p>
+        </w:tc>
+        <w:tc>
+          <w:tcPr>
+            <w:tcW w:w="6581" w:type="dxa"/>
+          </w:tcPr>
+          <w:p>
+            <w:pPr>
+              <w:rPr>
+                <w:rFonts w:ascii="Arial" w:hAnsi="Arial" w:cs="Arial"/>
+              </w:rPr>
+            </w:pPr>
+            <w:r>
+              <w:rPr>
+                <w:rFonts w:ascii="Arial" w:hAnsi="Arial" w:cs="Arial"/>
+              </w:rPr>
+              <w:t>Se trata básicamente de un hombre que llega a una casa por la noche, el sujeto debe encontrar en el menor número de tiempo objetos de valor los cuales puede obtener y tiene la posibilidad de asesinar a las personas que viven en su hogar, para poder cumplir con los objetivos del juego</w:t>
+            </w:r>
+          </w:p>
         </w:tc>
       </w:tr>
       <w:tr>
         <w:tc>
           <w:tcPr>
-            <w:tcW w:w="2122" w:type="dxa"/>
-          </w:tcPr>
-          <w:p/>
-        </w:tc>
-        <w:tc>
-          <w:tcPr>
-            <w:tcW w:w="6706" w:type="dxa"/>
-          </w:tcPr>
-          <w:p/>
+            <w:tcW w:w="2247" w:type="dxa"/>
+          </w:tcPr>
+          <w:p>
+            <w:pPr>
+              <w:rPr>
+                <w:rFonts w:ascii="Arial" w:hAnsi="Arial" w:cs="Arial"/>
+              </w:rPr>
+            </w:pPr>
+            <w:r>
+              <w:rPr>
+                <w:rFonts w:ascii="Arial" w:hAnsi="Arial" w:cs="Arial"/>
+              </w:rPr>
+              <w:t>Cámara</w:t>
+            </w:r>
+          </w:p>
+        </w:tc>
+        <w:tc>
+          <w:tcPr>
+            <w:tcW w:w="6581" w:type="dxa"/>
+          </w:tcPr>
+          <w:p>
+            <w:pPr>
+              <w:rPr>
+                <w:rFonts w:ascii="Arial" w:hAnsi="Arial" w:cs="Arial"/>
+              </w:rPr>
+            </w:pPr>
+            <w:r>
+              <w:rPr>
+                <w:rFonts w:ascii="Arial" w:hAnsi="Arial" w:cs="Arial"/>
+              </w:rPr>
+              <w:t>Cámara frontal en 2D</w:t>
+            </w:r>
+          </w:p>
         </w:tc>
       </w:tr>
       <w:tr>
         <w:tc>
           <w:tcPr>
-            <w:tcW w:w="2122" w:type="dxa"/>
-          </w:tcPr>
-          <w:p/>
-        </w:tc>
-        <w:tc>
-          <w:tcPr>
-            <w:tcW w:w="6706" w:type="dxa"/>
-          </w:tcPr>
-          <w:p/>
+            <w:tcW w:w="2247" w:type="dxa"/>
+          </w:tcPr>
+          <w:p>
+            <w:pPr>
+              <w:rPr>
+                <w:rFonts w:ascii="Arial" w:hAnsi="Arial" w:cs="Arial"/>
+              </w:rPr>
+            </w:pPr>
+            <w:r>
+              <w:rPr>
+                <w:rFonts w:ascii="Arial" w:hAnsi="Arial" w:cs="Arial"/>
+              </w:rPr>
+              <w:t>Periféricos</w:t>
+            </w:r>
+          </w:p>
+        </w:tc>
+        <w:tc>
+          <w:tcPr>
+            <w:tcW w:w="6581" w:type="dxa"/>
+          </w:tcPr>
+          <w:p>
+            <w:pPr>
+              <w:rPr>
+                <w:rFonts w:ascii="Arial" w:hAnsi="Arial" w:cs="Arial"/>
+              </w:rPr>
+            </w:pPr>
+            <w:r>
+              <w:rPr>
+                <w:rFonts w:ascii="Arial" w:hAnsi="Arial" w:cs="Arial"/>
+              </w:rPr>
+              <w:t>Teclado y Mouse</w:t>
+            </w:r>
+          </w:p>
+        </w:tc>
+      </w:tr>
+      <w:tr>
+        <w:tc>
+          <w:tcPr>
+            <w:tcW w:w="2247" w:type="dxa"/>
+          </w:tcPr>
+          <w:p>
+            <w:pPr>
+              <w:rPr>
+                <w:rFonts w:ascii="Arial" w:hAnsi="Arial" w:cs="Arial"/>
+              </w:rPr>
+            </w:pPr>
+            <w:r>
+              <w:rPr>
+                <w:rFonts w:ascii="Arial" w:hAnsi="Arial" w:cs="Arial"/>
+              </w:rPr>
+              <w:t>Puntaje</w:t>
+            </w:r>
+          </w:p>
+        </w:tc>
+        <w:tc>
+          <w:tcPr>
+            <w:tcW w:w="6581" w:type="dxa"/>
+          </w:tcPr>
+          <w:p>
+            <w:pPr>
+              <w:rPr>
+                <w:rFonts w:ascii="Arial" w:hAnsi="Arial" w:cs="Arial"/>
+              </w:rPr>
+            </w:pPr>
+            <w:r>
+              <w:rPr>
+                <w:rFonts w:ascii="Arial" w:hAnsi="Arial" w:cs="Arial"/>
+              </w:rPr>
+              <w:t>Por cada objeto robado se obtiene un valor económico acompañado de un puntaje el cual se reducirá cada vez que se asesine a una persona o cada vez que suene la alarma de la casa se descontara el puntaje hasta que salga de la casa</w:t>
+            </w:r>
+          </w:p>
+        </w:tc>
+      </w:tr>
+      <w:tr>
+        <w:tc>
+          <w:tcPr>
+            <w:tcW w:w="2247" w:type="dxa"/>
+          </w:tcPr>
+          <w:p>
+            <w:pPr>
+              <w:rPr>
+                <w:rFonts w:ascii="Arial" w:hAnsi="Arial" w:cs="Arial"/>
+              </w:rPr>
+            </w:pPr>
+            <w:r>
+              <w:rPr>
+                <w:rFonts w:ascii="Arial" w:hAnsi="Arial" w:cs="Arial"/>
+              </w:rPr>
+              <w:t>Guardar/Cargar</w:t>
+            </w:r>
+          </w:p>
+        </w:tc>
+        <w:tc>
+          <w:tcPr>
+            <w:tcW w:w="6581" w:type="dxa"/>
+          </w:tcPr>
+          <w:p>
+            <w:pPr>
+              <w:rPr>
+                <w:rFonts w:ascii="Arial" w:hAnsi="Arial" w:cs="Arial"/>
+              </w:rPr>
+            </w:pPr>
+            <w:r>
+              <w:rPr>
+                <w:rFonts w:ascii="Arial" w:hAnsi="Arial" w:cs="Arial"/>
+              </w:rPr>
+              <w:t xml:space="preserve">Solo se tiene la posibilidad de guardar cada vez que se acabe un nivel ya que se dará un código para ingresar al inicio del juego y así no tener que iniciar desde el principio del juego sino desde el ultimo nivel que superó el jugador  </w:t>
+            </w:r>
+          </w:p>
+        </w:tc>
+      </w:tr>
+      <w:tr>
+        <w:tc>
+          <w:tcPr>
+            <w:tcW w:w="2247" w:type="dxa"/>
+          </w:tcPr>
+          <w:p>
+            <w:pPr>
+              <w:rPr>
+                <w:rFonts w:ascii="Arial" w:hAnsi="Arial" w:cs="Arial"/>
+              </w:rPr>
+            </w:pPr>
+            <w:r>
+              <w:rPr>
+                <w:rFonts w:ascii="Arial" w:hAnsi="Arial" w:cs="Arial"/>
+              </w:rPr>
+              <w:t>ESTADOS DEL JUEGO</w:t>
+            </w:r>
+          </w:p>
+        </w:tc>
+        <w:tc>
+          <w:tcPr>
+            <w:tcW w:w="6581" w:type="dxa"/>
+          </w:tcPr>
+          <w:p>
+            <w:pPr>
+              <w:rPr>
+                <w:rFonts w:ascii="Arial" w:hAnsi="Arial" w:cs="Arial"/>
+              </w:rPr>
+            </w:pPr>
+            <w:r>
+              <w:rPr>
+                <w:rFonts w:ascii="Arial" w:hAnsi="Arial" w:cs="Arial"/>
+              </w:rPr>
+              <w:t xml:space="preserve">El primer estado es </w:t>
+            </w:r>
+            <w:r>
+              <w:rPr>
+                <w:rFonts w:ascii="Arial" w:hAnsi="Arial" w:cs="Arial"/>
+              </w:rPr>
+              <w:t xml:space="preserve">un fondo de un </w:t>
+            </w:r>
+            <w:proofErr w:type="spellStart"/>
+            <w:r>
+              <w:rPr>
+                <w:rFonts w:ascii="Arial" w:hAnsi="Arial" w:cs="Arial"/>
+              </w:rPr>
+              <w:t>Stickman</w:t>
+            </w:r>
+            <w:proofErr w:type="spellEnd"/>
+            <w:r>
+              <w:rPr>
+                <w:rFonts w:ascii="Arial" w:hAnsi="Arial" w:cs="Arial"/>
+              </w:rPr>
+              <w:t xml:space="preserve"> con el</w:t>
+            </w:r>
+            <w:r>
+              <w:rPr>
+                <w:rFonts w:ascii="Arial" w:hAnsi="Arial" w:cs="Arial"/>
+              </w:rPr>
+              <w:t xml:space="preserve"> menú principal, donde aparece </w:t>
+            </w:r>
+            <w:r>
+              <w:rPr>
+                <w:rFonts w:ascii="Arial" w:hAnsi="Arial" w:cs="Arial"/>
+              </w:rPr>
+              <w:t>iniciar juego, continuar, instrucciones, configuración, créditos, y salir.</w:t>
+            </w:r>
+          </w:p>
+          <w:p>
+            <w:pPr>
+              <w:rPr>
+                <w:rFonts w:ascii="Arial" w:hAnsi="Arial" w:cs="Arial"/>
+              </w:rPr>
+            </w:pPr>
+          </w:p>
+        </w:tc>
+      </w:tr>
+      <w:tr>
+        <w:tc>
+          <w:tcPr>
+            <w:tcW w:w="2247" w:type="dxa"/>
+          </w:tcPr>
+          <w:p>
+            <w:pPr>
+              <w:rPr>
+                <w:rFonts w:ascii="Arial" w:hAnsi="Arial" w:cs="Arial"/>
+              </w:rPr>
+            </w:pPr>
+            <w:r>
+              <w:rPr>
+                <w:rFonts w:ascii="Arial" w:hAnsi="Arial" w:cs="Arial"/>
+              </w:rPr>
+              <w:t>Nombre de la pantalla</w:t>
+            </w:r>
+          </w:p>
+        </w:tc>
+        <w:tc>
+          <w:tcPr>
+            <w:tcW w:w="6581" w:type="dxa"/>
+          </w:tcPr>
+          <w:p>
+            <w:pPr>
+              <w:rPr>
+                <w:rFonts w:ascii="Arial" w:hAnsi="Arial" w:cs="Arial"/>
+              </w:rPr>
+            </w:pPr>
+            <w:r>
+              <w:rPr>
+                <w:rFonts w:ascii="Arial" w:hAnsi="Arial" w:cs="Arial"/>
+              </w:rPr>
+              <w:t>Nombre del juego</w:t>
+            </w:r>
+          </w:p>
+        </w:tc>
+      </w:tr>
+      <w:tr>
+        <w:tc>
+          <w:tcPr>
+            <w:tcW w:w="2247" w:type="dxa"/>
+          </w:tcPr>
+          <w:p>
+            <w:pPr>
+              <w:rPr>
+                <w:rFonts w:ascii="Arial" w:hAnsi="Arial" w:cs="Arial"/>
+              </w:rPr>
+            </w:pPr>
+            <w:r>
+              <w:rPr>
+                <w:rFonts w:ascii="Arial" w:hAnsi="Arial" w:cs="Arial"/>
+              </w:rPr>
+              <w:t xml:space="preserve">Descripción de la pantalla </w:t>
+            </w:r>
+          </w:p>
+        </w:tc>
+        <w:tc>
+          <w:tcPr>
+            <w:tcW w:w="6581" w:type="dxa"/>
+          </w:tcPr>
+          <w:p>
+            <w:pPr>
+              <w:rPr>
+                <w:rFonts w:ascii="Arial" w:hAnsi="Arial" w:cs="Arial"/>
+              </w:rPr>
+            </w:pPr>
+            <w:r>
+              <w:rPr>
+                <w:rFonts w:ascii="Arial" w:hAnsi="Arial" w:cs="Arial"/>
+              </w:rPr>
+              <w:t xml:space="preserve">En iniciar juego ejecuta el juego desde el inicio donde si se da pausa abre otro estado donde está iniciar desde el inicio o </w:t>
+            </w:r>
+            <w:r>
+              <w:rPr>
+                <w:rFonts w:ascii="Arial" w:hAnsi="Arial" w:cs="Arial"/>
+              </w:rPr>
+              <w:lastRenderedPageBreak/>
+              <w:t>cambiar los controles del juego, en continuar muestra una página donde se puede escribir un código para continuar en el nivel donde se había dejado el juego, en instrucciones se puede ver un pequeño tutorial de las teclas a utilizar y también muestra la historia que se va a desarrollar en el juego, en configuración se puede apagar el sonido y cambiar los controles del juego, créditos muestra los nombres de los programadores y por último en salir se sale de la aplicación</w:t>
+            </w:r>
+            <w:r>
+              <w:rPr>
+                <w:rFonts w:ascii="Arial" w:hAnsi="Arial" w:cs="Arial"/>
+              </w:rPr>
+              <w:t>.</w:t>
+            </w:r>
+          </w:p>
+        </w:tc>
+      </w:tr>
+      <w:tr>
+        <w:tc>
+          <w:tcPr>
+            <w:tcW w:w="2247" w:type="dxa"/>
+          </w:tcPr>
+          <w:p>
+            <w:pPr>
+              <w:rPr>
+                <w:rFonts w:ascii="Arial" w:hAnsi="Arial" w:cs="Arial"/>
+              </w:rPr>
+            </w:pPr>
+            <w:r>
+              <w:rPr>
+                <w:rFonts w:ascii="Arial" w:hAnsi="Arial" w:cs="Arial"/>
+              </w:rPr>
+              <w:lastRenderedPageBreak/>
+              <w:t>Imagen</w:t>
+            </w:r>
+          </w:p>
+        </w:tc>
+        <w:tc>
+          <w:tcPr>
+            <w:tcW w:w="6581" w:type="dxa"/>
+          </w:tcPr>
+          <w:p>
+            <w:pPr>
+              <w:rPr>
+                <w:rFonts w:ascii="Arial" w:hAnsi="Arial" w:cs="Arial"/>
+              </w:rPr>
+            </w:pPr>
+            <w:r>
+              <w:rPr>
+                <w:rFonts w:ascii="Arial" w:hAnsi="Arial" w:cs="Arial"/>
+              </w:rPr>
+              <w:t>Se incluirá al tener terminado el video juego</w:t>
+            </w:r>
+          </w:p>
+        </w:tc>
+      </w:tr>
+      <w:tr>
+        <w:tc>
+          <w:tcPr>
+            <w:tcW w:w="2247" w:type="dxa"/>
+          </w:tcPr>
+          <w:p>
+            <w:pPr>
+              <w:rPr>
+                <w:rFonts w:ascii="Arial" w:hAnsi="Arial" w:cs="Arial"/>
+              </w:rPr>
+            </w:pPr>
+            <w:r>
+              <w:rPr>
+                <w:rFonts w:ascii="Arial" w:hAnsi="Arial" w:cs="Arial"/>
+              </w:rPr>
+              <w:t>NIVELES</w:t>
+            </w:r>
+          </w:p>
+        </w:tc>
+        <w:tc>
+          <w:tcPr>
+            <w:tcW w:w="6581" w:type="dxa"/>
+          </w:tcPr>
+          <w:p>
+            <w:pPr>
+              <w:rPr>
+                <w:rFonts w:ascii="Arial" w:hAnsi="Arial" w:cs="Arial"/>
+              </w:rPr>
+            </w:pPr>
+          </w:p>
+        </w:tc>
+      </w:tr>
+      <w:tr>
+        <w:tc>
+          <w:tcPr>
+            <w:tcW w:w="2247" w:type="dxa"/>
+          </w:tcPr>
+          <w:p>
+            <w:pPr>
+              <w:rPr>
+                <w:rFonts w:ascii="Arial" w:hAnsi="Arial" w:cs="Arial"/>
+              </w:rPr>
+            </w:pPr>
+            <w:r>
+              <w:rPr>
+                <w:rFonts w:ascii="Arial" w:hAnsi="Arial" w:cs="Arial"/>
+              </w:rPr>
+              <w:t>Título del nivel</w:t>
+            </w:r>
+          </w:p>
+        </w:tc>
+        <w:tc>
+          <w:tcPr>
+            <w:tcW w:w="6581" w:type="dxa"/>
+          </w:tcPr>
+          <w:p>
+            <w:pPr>
+              <w:rPr>
+                <w:rFonts w:ascii="Arial" w:hAnsi="Arial" w:cs="Arial"/>
+              </w:rPr>
+            </w:pPr>
+            <w:r>
+              <w:rPr>
+                <w:rFonts w:ascii="Arial" w:hAnsi="Arial" w:cs="Arial"/>
+              </w:rPr>
+              <w:t>Primera noche</w:t>
+            </w:r>
+          </w:p>
+        </w:tc>
+      </w:tr>
+      <w:tr>
+        <w:tc>
+          <w:tcPr>
+            <w:tcW w:w="2247" w:type="dxa"/>
+          </w:tcPr>
+          <w:p>
+            <w:pPr>
+              <w:rPr>
+                <w:rFonts w:ascii="Arial" w:hAnsi="Arial" w:cs="Arial"/>
+              </w:rPr>
+            </w:pPr>
+            <w:r>
+              <w:rPr>
+                <w:rFonts w:ascii="Arial" w:hAnsi="Arial" w:cs="Arial"/>
+              </w:rPr>
+              <w:t>Encuentro</w:t>
+            </w:r>
+          </w:p>
+        </w:tc>
+        <w:tc>
+          <w:tcPr>
+            <w:tcW w:w="6581" w:type="dxa"/>
+          </w:tcPr>
+          <w:p>
+            <w:pPr>
+              <w:rPr>
+                <w:rFonts w:ascii="Arial" w:hAnsi="Arial" w:cs="Arial"/>
+              </w:rPr>
+            </w:pPr>
+            <w:r>
+              <w:rPr>
+                <w:rFonts w:ascii="Arial" w:hAnsi="Arial" w:cs="Arial"/>
+              </w:rPr>
+              <w:t>El empezar el juego</w:t>
+            </w:r>
+          </w:p>
+        </w:tc>
+      </w:tr>
+      <w:tr>
+        <w:tc>
+          <w:tcPr>
+            <w:tcW w:w="2247" w:type="dxa"/>
+          </w:tcPr>
+          <w:p>
+            <w:pPr>
+              <w:rPr>
+                <w:rFonts w:ascii="Arial" w:hAnsi="Arial" w:cs="Arial"/>
+              </w:rPr>
+            </w:pPr>
+            <w:r>
+              <w:rPr>
+                <w:rFonts w:ascii="Arial" w:hAnsi="Arial" w:cs="Arial"/>
+              </w:rPr>
+              <w:t>Descripción</w:t>
+            </w:r>
+          </w:p>
+        </w:tc>
+        <w:tc>
+          <w:tcPr>
+            <w:tcW w:w="6581" w:type="dxa"/>
+          </w:tcPr>
+          <w:p>
+            <w:pPr>
+              <w:rPr>
+                <w:rFonts w:ascii="Arial" w:hAnsi="Arial" w:cs="Arial"/>
+              </w:rPr>
+            </w:pPr>
+            <w:r>
+              <w:rPr>
+                <w:rFonts w:ascii="Arial" w:hAnsi="Arial" w:cs="Arial"/>
+              </w:rPr>
+              <w:t>Después de que un hombre se da cuenta del delicado estado de hijo y de probar suerte con las apuestas, no encuentra otra solución para conseguir el dinero para pagar la operación de su hijo decide comenzar a robar una pequeña casa de su barrio, así que consigue una bolsa ,una linterna y un cuchillo para conseguir su cometido, debe decidir cuál es la mejor forma de entrar a la casa, cada evento puede generar distintas reacciones de las personas que viven en la casa, se termina el nivel al conseguir los objetos de valor y al salir de la casa</w:t>
+            </w:r>
+          </w:p>
+        </w:tc>
+      </w:tr>
+      <w:tr>
+        <w:tc>
+          <w:tcPr>
+            <w:tcW w:w="2247" w:type="dxa"/>
+          </w:tcPr>
+          <w:p>
+            <w:pPr>
+              <w:rPr>
+                <w:rFonts w:ascii="Arial" w:hAnsi="Arial" w:cs="Arial"/>
+              </w:rPr>
+            </w:pPr>
+            <w:r>
+              <w:rPr>
+                <w:rFonts w:ascii="Arial" w:hAnsi="Arial" w:cs="Arial"/>
+              </w:rPr>
+              <w:t>Progreso</w:t>
+            </w:r>
+          </w:p>
+        </w:tc>
+        <w:tc>
+          <w:tcPr>
+            <w:tcW w:w="6581" w:type="dxa"/>
+          </w:tcPr>
+          <w:p>
+            <w:pPr>
+              <w:rPr>
+                <w:rFonts w:ascii="Arial" w:hAnsi="Arial" w:cs="Arial"/>
+              </w:rPr>
+            </w:pPr>
+            <w:r>
+              <w:rPr>
+                <w:rFonts w:ascii="Arial" w:hAnsi="Arial" w:cs="Arial"/>
+              </w:rPr>
+              <w:t>Al ver que lo que robó no es suficiente decide buscar en otra casa para tener mayor suerte</w:t>
+            </w:r>
+          </w:p>
+        </w:tc>
+      </w:tr>
+      <w:tr>
+        <w:tc>
+          <w:tcPr>
+            <w:tcW w:w="2247" w:type="dxa"/>
+          </w:tcPr>
+          <w:p>
+            <w:pPr>
+              <w:rPr>
+                <w:rFonts w:ascii="Arial" w:hAnsi="Arial" w:cs="Arial"/>
+              </w:rPr>
+            </w:pPr>
+            <w:r>
+              <w:rPr>
+                <w:rFonts w:ascii="Arial" w:hAnsi="Arial" w:cs="Arial"/>
+              </w:rPr>
+              <w:t>Enemigos</w:t>
+            </w:r>
+          </w:p>
+        </w:tc>
+        <w:tc>
+          <w:tcPr>
+            <w:tcW w:w="6581" w:type="dxa"/>
+          </w:tcPr>
+          <w:p>
+            <w:pPr>
+              <w:rPr>
+                <w:rFonts w:ascii="Arial" w:hAnsi="Arial" w:cs="Arial"/>
+              </w:rPr>
+            </w:pPr>
+            <w:r>
+              <w:rPr>
+                <w:rFonts w:ascii="Arial" w:hAnsi="Arial" w:cs="Arial"/>
+              </w:rPr>
+              <w:t>Su único real enemigo es el tumor de su hijo, pero sus enemigos terminan siendo las personas que viven dentro de la casa</w:t>
+            </w:r>
+          </w:p>
+        </w:tc>
+      </w:tr>
+      <w:tr>
+        <w:tc>
+          <w:tcPr>
+            <w:tcW w:w="2247" w:type="dxa"/>
+          </w:tcPr>
+          <w:p>
+            <w:pPr>
+              <w:rPr>
+                <w:rFonts w:ascii="Arial" w:hAnsi="Arial" w:cs="Arial"/>
+              </w:rPr>
+            </w:pPr>
+            <w:r>
+              <w:rPr>
+                <w:rFonts w:ascii="Arial" w:hAnsi="Arial" w:cs="Arial"/>
+              </w:rPr>
+              <w:t>Ítems</w:t>
+            </w:r>
+          </w:p>
+        </w:tc>
+        <w:tc>
+          <w:tcPr>
+            <w:tcW w:w="6581" w:type="dxa"/>
+          </w:tcPr>
+          <w:p>
+            <w:pPr>
+              <w:rPr>
+                <w:rFonts w:ascii="Arial" w:hAnsi="Arial" w:cs="Arial"/>
+              </w:rPr>
+            </w:pPr>
+            <w:r>
+              <w:rPr>
+                <w:rFonts w:ascii="Arial" w:hAnsi="Arial" w:cs="Arial"/>
+              </w:rPr>
+              <w:t>Linterna y cuchillo</w:t>
+            </w:r>
+          </w:p>
+        </w:tc>
+      </w:tr>
+      <w:tr>
+        <w:tc>
+          <w:tcPr>
+            <w:tcW w:w="2247" w:type="dxa"/>
+          </w:tcPr>
+          <w:p>
+            <w:pPr>
+              <w:rPr>
+                <w:rFonts w:ascii="Arial" w:hAnsi="Arial" w:cs="Arial"/>
+              </w:rPr>
+            </w:pPr>
+            <w:r>
+              <w:rPr>
+                <w:rFonts w:ascii="Arial" w:hAnsi="Arial" w:cs="Arial"/>
+              </w:rPr>
+              <w:t>Música y efectos de sonido</w:t>
+            </w:r>
+          </w:p>
+        </w:tc>
+        <w:tc>
+          <w:tcPr>
+            <w:tcW w:w="6581" w:type="dxa"/>
+          </w:tcPr>
+          <w:p>
+            <w:pPr>
+              <w:rPr>
+                <w:rFonts w:ascii="Arial" w:hAnsi="Arial" w:cs="Arial"/>
+              </w:rPr>
+            </w:pPr>
+            <w:r>
+              <w:rPr>
+                <w:rFonts w:ascii="Arial" w:hAnsi="Arial" w:cs="Arial"/>
+              </w:rPr>
+              <w:t xml:space="preserve">Sera agregada al terminar el juego </w:t>
+            </w:r>
+          </w:p>
+        </w:tc>
+      </w:tr>
+      <w:tr>
+        <w:tc>
+          <w:tcPr>
+            <w:tcW w:w="2247" w:type="dxa"/>
+          </w:tcPr>
+          <w:p>
+            <w:pPr>
+              <w:rPr>
+                <w:rFonts w:ascii="Arial" w:hAnsi="Arial" w:cs="Arial"/>
+              </w:rPr>
+            </w:pPr>
+            <w:r>
+              <w:rPr>
+                <w:rFonts w:ascii="Arial" w:hAnsi="Arial" w:cs="Arial"/>
+              </w:rPr>
+              <w:t>Referencias de BGM y SFX</w:t>
+            </w:r>
+          </w:p>
+        </w:tc>
+        <w:tc>
+          <w:tcPr>
+            <w:tcW w:w="6581" w:type="dxa"/>
+          </w:tcPr>
+          <w:p>
+            <w:pPr>
+              <w:rPr>
+                <w:rFonts w:ascii="Arial" w:hAnsi="Arial" w:cs="Arial"/>
+              </w:rPr>
+            </w:pPr>
+            <w:r>
+              <w:rPr>
+                <w:rFonts w:ascii="Arial" w:hAnsi="Arial" w:cs="Arial"/>
+              </w:rPr>
+              <w:t xml:space="preserve">Sera agregada al terminar el juego </w:t>
+            </w:r>
+          </w:p>
+        </w:tc>
+      </w:tr>
+      <w:tr>
+        <w:tc>
+          <w:tcPr>
+            <w:tcW w:w="2247" w:type="dxa"/>
+          </w:tcPr>
+          <w:p>
+            <w:pPr>
+              <w:rPr>
+                <w:rFonts w:ascii="Arial" w:hAnsi="Arial" w:cs="Arial"/>
+              </w:rPr>
+            </w:pPr>
+            <w:r>
+              <w:rPr>
+                <w:rFonts w:ascii="Arial" w:hAnsi="Arial" w:cs="Arial"/>
+              </w:rPr>
+              <w:t>Título del Nivel</w:t>
+            </w:r>
+          </w:p>
+        </w:tc>
+        <w:tc>
+          <w:tcPr>
+            <w:tcW w:w="6581" w:type="dxa"/>
+          </w:tcPr>
+          <w:p>
+            <w:pPr>
+              <w:rPr>
+                <w:rFonts w:ascii="Arial" w:hAnsi="Arial" w:cs="Arial"/>
+              </w:rPr>
+            </w:pPr>
+            <w:r>
+              <w:rPr>
+                <w:rFonts w:ascii="Arial" w:hAnsi="Arial" w:cs="Arial"/>
+              </w:rPr>
+              <w:t>Todo sea por el</w:t>
+            </w:r>
+          </w:p>
+        </w:tc>
+      </w:tr>
+      <w:tr>
+        <w:tc>
+          <w:tcPr>
+            <w:tcW w:w="2247" w:type="dxa"/>
+          </w:tcPr>
+          <w:p>
+            <w:pPr>
+              <w:rPr>
+                <w:rFonts w:ascii="Arial" w:hAnsi="Arial" w:cs="Arial"/>
+              </w:rPr>
+            </w:pPr>
+            <w:r>
+              <w:rPr>
+                <w:rFonts w:ascii="Arial" w:hAnsi="Arial" w:cs="Arial"/>
+              </w:rPr>
+              <w:t>Encuentro</w:t>
+            </w:r>
+          </w:p>
+        </w:tc>
+        <w:tc>
+          <w:tcPr>
+            <w:tcW w:w="6581" w:type="dxa"/>
+          </w:tcPr>
+          <w:p>
+            <w:pPr>
+              <w:rPr>
+                <w:rFonts w:ascii="Arial" w:hAnsi="Arial" w:cs="Arial"/>
+              </w:rPr>
+            </w:pPr>
+            <w:r>
+              <w:rPr>
+                <w:rFonts w:ascii="Arial" w:hAnsi="Arial" w:cs="Arial"/>
+              </w:rPr>
+              <w:t>Inicia el ultimo nivel</w:t>
+            </w:r>
+          </w:p>
+        </w:tc>
+      </w:tr>
+      <w:tr>
+        <w:tc>
+          <w:tcPr>
+            <w:tcW w:w="2247" w:type="dxa"/>
+          </w:tcPr>
+          <w:p>
+            <w:pPr>
+              <w:rPr>
+                <w:rFonts w:ascii="Arial" w:hAnsi="Arial" w:cs="Arial"/>
+              </w:rPr>
+            </w:pPr>
+            <w:r>
+              <w:rPr>
+                <w:rFonts w:ascii="Arial" w:hAnsi="Arial" w:cs="Arial"/>
+              </w:rPr>
+              <w:t>Descripción</w:t>
+            </w:r>
+          </w:p>
+        </w:tc>
+        <w:tc>
+          <w:tcPr>
+            <w:tcW w:w="6581" w:type="dxa"/>
+          </w:tcPr>
+          <w:p>
+            <w:pPr>
+              <w:rPr>
+                <w:rFonts w:ascii="Arial" w:hAnsi="Arial" w:cs="Arial"/>
+              </w:rPr>
+            </w:pPr>
+            <w:r>
+              <w:rPr>
+                <w:rFonts w:ascii="Arial" w:hAnsi="Arial" w:cs="Arial"/>
+              </w:rPr>
+              <w:t xml:space="preserve">Después de no encontrar el dinero suficiente para pagar la operación decide ir a una casa de personas mucho más adineradas, así que decide preparase mucho mejor para no fallar en su </w:t>
+            </w:r>
+            <w:r>
+              <w:rPr>
+                <w:rFonts w:ascii="Arial" w:hAnsi="Arial" w:cs="Arial"/>
+              </w:rPr>
+              <w:t xml:space="preserve">objetivo, al llegar a la mansión la cual tiene más seguridad como cámaras debe encontrar la forma de detenerlas o dañarlas, al entrar a la casa debe hacer lo mismo que en el primer nivel para conseguir el dinero, pero antes de salir se dará cuenta de un acontecimiento que lo hará dudar de sus desesperadas acciones por salvar a su pequeño hijo.  </w:t>
+            </w:r>
+          </w:p>
+        </w:tc>
+      </w:tr>
+      <w:tr>
+        <w:tc>
+          <w:tcPr>
+            <w:tcW w:w="2247" w:type="dxa"/>
+          </w:tcPr>
+          <w:p>
+            <w:pPr>
+              <w:rPr>
+                <w:rFonts w:ascii="Arial" w:hAnsi="Arial" w:cs="Arial"/>
+              </w:rPr>
+            </w:pPr>
+            <w:r>
+              <w:rPr>
+                <w:rFonts w:ascii="Arial" w:hAnsi="Arial" w:cs="Arial"/>
+              </w:rPr>
+              <w:t>Objetivos</w:t>
+            </w:r>
+          </w:p>
+        </w:tc>
+        <w:tc>
+          <w:tcPr>
+            <w:tcW w:w="6581" w:type="dxa"/>
+          </w:tcPr>
+          <w:p>
+            <w:pPr>
+              <w:rPr>
+                <w:rFonts w:ascii="Arial" w:hAnsi="Arial" w:cs="Arial"/>
+              </w:rPr>
+            </w:pPr>
+            <w:r>
+              <w:rPr>
+                <w:rFonts w:ascii="Arial" w:hAnsi="Arial" w:cs="Arial"/>
+              </w:rPr>
+              <w:t>Obtener el dinero para la operación de su hijo</w:t>
+            </w:r>
+          </w:p>
+        </w:tc>
+      </w:tr>
+      <w:tr>
+        <w:tc>
+          <w:tcPr>
+            <w:tcW w:w="2247" w:type="dxa"/>
+          </w:tcPr>
+          <w:p>
+            <w:pPr>
+              <w:rPr>
+                <w:rFonts w:ascii="Arial" w:hAnsi="Arial" w:cs="Arial"/>
+              </w:rPr>
+            </w:pPr>
+            <w:r>
+              <w:rPr>
+                <w:rFonts w:ascii="Arial" w:hAnsi="Arial" w:cs="Arial"/>
+              </w:rPr>
+              <w:t>Progreso</w:t>
+            </w:r>
+          </w:p>
+        </w:tc>
+        <w:tc>
+          <w:tcPr>
+            <w:tcW w:w="6581" w:type="dxa"/>
+          </w:tcPr>
+          <w:p>
+            <w:pPr>
+              <w:rPr>
+                <w:rFonts w:ascii="Arial" w:hAnsi="Arial" w:cs="Arial"/>
+              </w:rPr>
+            </w:pPr>
+            <w:r>
+              <w:rPr>
+                <w:rFonts w:ascii="Arial" w:hAnsi="Arial" w:cs="Arial"/>
+              </w:rPr>
+              <w:t>Despierta el hijo después de una ardua tarea de los doctores por quitar su tumor y sin darse cuenta que le habrá sucedido a su padre, pero en un escritorio que hay su mesa le cuenta lo sucedido</w:t>
+            </w:r>
+          </w:p>
+        </w:tc>
+      </w:tr>
+      <w:tr>
+        <w:tc>
+          <w:tcPr>
+            <w:tcW w:w="2247" w:type="dxa"/>
+          </w:tcPr>
+          <w:p>
+            <w:pPr>
+              <w:rPr>
+                <w:rFonts w:ascii="Arial" w:hAnsi="Arial" w:cs="Arial"/>
+              </w:rPr>
+            </w:pPr>
+            <w:r>
+              <w:rPr>
+                <w:rFonts w:ascii="Arial" w:hAnsi="Arial" w:cs="Arial"/>
+              </w:rPr>
+              <w:t>Enemigos</w:t>
+            </w:r>
+          </w:p>
+        </w:tc>
+        <w:tc>
+          <w:tcPr>
+            <w:tcW w:w="6581" w:type="dxa"/>
+          </w:tcPr>
+          <w:p>
+            <w:pPr>
+              <w:rPr>
+                <w:rFonts w:ascii="Arial" w:hAnsi="Arial" w:cs="Arial"/>
+              </w:rPr>
+            </w:pPr>
+            <w:r>
+              <w:rPr>
+                <w:rFonts w:ascii="Arial" w:hAnsi="Arial" w:cs="Arial"/>
+              </w:rPr>
+              <w:t>Su único real enemigo es el tumor de su hijo, pero sus enemigos terminan siendo las personas que viven dentro de la casa</w:t>
+            </w:r>
+          </w:p>
+        </w:tc>
+      </w:tr>
+      <w:tr>
+        <w:tc>
+          <w:tcPr>
+            <w:tcW w:w="2247" w:type="dxa"/>
+          </w:tcPr>
+          <w:p>
+            <w:pPr>
+              <w:rPr>
+                <w:rFonts w:ascii="Arial" w:hAnsi="Arial" w:cs="Arial"/>
+              </w:rPr>
+            </w:pPr>
+            <w:r>
+              <w:rPr>
+                <w:rFonts w:ascii="Arial" w:hAnsi="Arial" w:cs="Arial"/>
+              </w:rPr>
+              <w:t>Ítems</w:t>
+            </w:r>
+          </w:p>
+        </w:tc>
+        <w:tc>
+          <w:tcPr>
+            <w:tcW w:w="6581" w:type="dxa"/>
+          </w:tcPr>
+          <w:p>
+            <w:pPr>
+              <w:rPr>
+                <w:rFonts w:ascii="Arial" w:hAnsi="Arial" w:cs="Arial"/>
+              </w:rPr>
+            </w:pPr>
+            <w:r>
+              <w:rPr>
+                <w:rFonts w:ascii="Arial" w:hAnsi="Arial" w:cs="Arial"/>
+              </w:rPr>
+              <w:t>Pistola y linterna</w:t>
+            </w:r>
+          </w:p>
+        </w:tc>
+      </w:tr>
+      <w:tr>
+        <w:tc>
+          <w:tcPr>
+            <w:tcW w:w="2247" w:type="dxa"/>
+          </w:tcPr>
+          <w:p>
+            <w:pPr>
+              <w:rPr>
+                <w:rFonts w:ascii="Arial" w:hAnsi="Arial" w:cs="Arial"/>
+              </w:rPr>
+            </w:pPr>
+            <w:r>
+              <w:rPr>
+                <w:rFonts w:ascii="Arial" w:hAnsi="Arial" w:cs="Arial"/>
+              </w:rPr>
+              <w:lastRenderedPageBreak/>
+              <w:t>Música y efectos de sonido</w:t>
+            </w:r>
+          </w:p>
+        </w:tc>
+        <w:tc>
+          <w:tcPr>
+            <w:tcW w:w="6581" w:type="dxa"/>
+          </w:tcPr>
+          <w:p>
+            <w:pPr>
+              <w:rPr>
+                <w:rFonts w:ascii="Arial" w:hAnsi="Arial" w:cs="Arial"/>
+              </w:rPr>
+            </w:pPr>
+            <w:r>
+              <w:rPr>
+                <w:rFonts w:ascii="Arial" w:hAnsi="Arial" w:cs="Arial"/>
+              </w:rPr>
+              <w:t>Sera agregada al terminar el juego</w:t>
+            </w:r>
+          </w:p>
+        </w:tc>
+      </w:tr>
+      <w:tr>
+        <w:tc>
+          <w:tcPr>
+            <w:tcW w:w="2247" w:type="dxa"/>
+          </w:tcPr>
+          <w:p>
+            <w:pPr>
+              <w:rPr>
+                <w:rFonts w:ascii="Arial" w:hAnsi="Arial" w:cs="Arial"/>
+              </w:rPr>
+            </w:pPr>
+            <w:r>
+              <w:rPr>
+                <w:rFonts w:ascii="Arial" w:hAnsi="Arial" w:cs="Arial"/>
+              </w:rPr>
+              <w:t>PROGRESO DEL JUEGO</w:t>
+            </w:r>
+          </w:p>
+        </w:tc>
+        <w:tc>
+          <w:tcPr>
+            <w:tcW w:w="6581" w:type="dxa"/>
+          </w:tcPr>
+          <w:p>
+            <w:pPr>
+              <w:rPr>
+                <w:rFonts w:ascii="Arial" w:hAnsi="Arial" w:cs="Arial"/>
+              </w:rPr>
+            </w:pPr>
+            <w:r>
+              <w:rPr>
+                <w:rFonts w:ascii="Arial" w:hAnsi="Arial" w:cs="Arial"/>
+                <w:noProof/>
+                <w:lang w:eastAsia="es-CO"/>
+              </w:rPr>
+              <w:drawing>
+                <wp:inline distT="0" distB="0" distL="0" distR="0" wp14:anchorId="27FD399C" wp14:editId="3897DE0E">
+                  <wp:extent cx="3886200" cy="1724025"/>
+                  <wp:effectExtent l="0" t="0" r="0" b="0"/>
+                  <wp:docPr id="2" name="Diagrama 2"/>
+                  <wp:cNvGraphicFramePr/>
+                  <a:graphic xmlns:a="http://schemas.openxmlformats.org/drawingml/2006/main">
+                    <a:graphicData uri="http://schemas.openxmlformats.org/drawingml/2006/diagram">
+                      <dgm:relIds xmlns:dgm="http://schemas.openxmlformats.org/drawingml/2006/diagram" xmlns:r="http://schemas.openxmlformats.org/officeDocument/2006/relationships" r:dm="rId4" r:lo="rId5" r:qs="rId6" r:cs="rId7"/>
+                    </a:graphicData>
+                  </a:graphic>
+                </wp:inline>
+              </w:drawing>
+            </w:r>
+          </w:p>
+        </w:tc>
+      </w:tr>
+      <w:tr>
+        <w:tc>
+          <w:tcPr>
+            <w:tcW w:w="2247" w:type="dxa"/>
+          </w:tcPr>
+          <w:p>
+            <w:pPr>
+              <w:rPr>
+                <w:rFonts w:ascii="Arial" w:hAnsi="Arial" w:cs="Arial"/>
+              </w:rPr>
+            </w:pPr>
+            <w:r>
+              <w:rPr>
+                <w:rFonts w:ascii="Arial" w:hAnsi="Arial" w:cs="Arial"/>
+              </w:rPr>
+              <w:t>PERSONAJES</w:t>
+            </w:r>
+          </w:p>
+        </w:tc>
+        <w:tc>
+          <w:tcPr>
+            <w:tcW w:w="6581" w:type="dxa"/>
+          </w:tcPr>
+          <w:p>
+            <w:pPr>
+              <w:rPr>
+                <w:rFonts w:ascii="Arial" w:hAnsi="Arial" w:cs="Arial"/>
+              </w:rPr>
+            </w:pPr>
+          </w:p>
+        </w:tc>
+      </w:tr>
+      <w:tr>
+        <w:tc>
+          <w:tcPr>
+            <w:tcW w:w="2247" w:type="dxa"/>
+          </w:tcPr>
+          <w:p>
+            <w:pPr>
+              <w:rPr>
+                <w:rFonts w:ascii="Arial" w:hAnsi="Arial" w:cs="Arial"/>
+              </w:rPr>
+            </w:pPr>
+            <w:r>
+              <w:rPr>
+                <w:rFonts w:ascii="Arial" w:hAnsi="Arial" w:cs="Arial"/>
+              </w:rPr>
+              <w:t>Nombre del personaje</w:t>
+            </w:r>
+          </w:p>
+        </w:tc>
+        <w:tc>
+          <w:tcPr>
+            <w:tcW w:w="6581" w:type="dxa"/>
+          </w:tcPr>
+          <w:p>
+            <w:pPr>
+              <w:rPr>
+                <w:rFonts w:ascii="Arial" w:hAnsi="Arial" w:cs="Arial"/>
+              </w:rPr>
+            </w:pPr>
+            <w:r>
+              <w:rPr>
+                <w:rFonts w:ascii="Arial" w:hAnsi="Arial" w:cs="Arial"/>
+              </w:rPr>
+              <w:t>Jorge</w:t>
+            </w:r>
+          </w:p>
+        </w:tc>
+      </w:tr>
+      <w:tr>
+        <w:tc>
+          <w:tcPr>
+            <w:tcW w:w="2247" w:type="dxa"/>
+          </w:tcPr>
+          <w:p>
+            <w:pPr>
+              <w:rPr>
+                <w:rFonts w:ascii="Arial" w:hAnsi="Arial" w:cs="Arial"/>
+              </w:rPr>
+            </w:pPr>
+            <w:r>
+              <w:rPr>
+                <w:rFonts w:ascii="Arial" w:hAnsi="Arial" w:cs="Arial"/>
+              </w:rPr>
+              <w:t>Descripción</w:t>
+            </w:r>
+          </w:p>
+        </w:tc>
+        <w:tc>
+          <w:tcPr>
+            <w:tcW w:w="6581" w:type="dxa"/>
+          </w:tcPr>
+          <w:p>
+            <w:pPr>
+              <w:rPr>
+                <w:rFonts w:ascii="Arial" w:hAnsi="Arial" w:cs="Arial"/>
+              </w:rPr>
+            </w:pPr>
+            <w:r>
+              <w:rPr>
+                <w:rFonts w:ascii="Arial" w:hAnsi="Arial" w:cs="Arial"/>
+              </w:rPr>
+              <w:t xml:space="preserve">Un hombre se viste como una persona normal, pero al salir a hacer su cometido se viste de negro </w:t>
+            </w:r>
+          </w:p>
+        </w:tc>
+      </w:tr>
+      <w:tr>
+        <w:tc>
+          <w:tcPr>
+            <w:tcW w:w="2247" w:type="dxa"/>
+          </w:tcPr>
+          <w:p>
+            <w:pPr>
+              <w:rPr>
+                <w:rFonts w:ascii="Arial" w:hAnsi="Arial" w:cs="Arial"/>
+              </w:rPr>
+            </w:pPr>
+            <w:r>
+              <w:rPr>
+                <w:rFonts w:ascii="Arial" w:hAnsi="Arial" w:cs="Arial"/>
+              </w:rPr>
+              <w:t>Concepto</w:t>
+            </w:r>
+          </w:p>
+        </w:tc>
+        <w:tc>
+          <w:tcPr>
+            <w:tcW w:w="6581" w:type="dxa"/>
+          </w:tcPr>
+          <w:p>
+            <w:pPr>
+              <w:rPr>
+                <w:rFonts w:ascii="Arial" w:hAnsi="Arial" w:cs="Arial"/>
+              </w:rPr>
+            </w:pPr>
+            <w:r>
+              <w:rPr>
+                <w:rFonts w:ascii="Arial" w:hAnsi="Arial" w:cs="Arial"/>
+              </w:rPr>
+              <w:t>Hombre tranquilo de 30 años con un solo hijo, al nacer su único hijo su madre murió ya que se trataba de un parto muy complicado, le ha tocado que educar y cuidar a su hijo, al mismo tiempo tiene un trabajo en una empresa de cajas, es mecánico allá, su sueldo le alcanza para tener una vida tranquila con su hijo de 5 años, por buscar una mejor vida decide ir a la capital de su país de origen y allí empieza su problema con su hijo</w:t>
+            </w:r>
+          </w:p>
+        </w:tc>
+      </w:tr>
+      <w:tr>
+        <w:tc>
+          <w:tcPr>
+            <w:tcW w:w="2247" w:type="dxa"/>
+          </w:tcPr>
+          <w:p>
+            <w:pPr>
+              <w:rPr>
+                <w:rFonts w:ascii="Arial" w:hAnsi="Arial" w:cs="Arial"/>
+              </w:rPr>
+            </w:pPr>
+            <w:r>
+              <w:rPr>
+                <w:rFonts w:ascii="Arial" w:hAnsi="Arial" w:cs="Arial"/>
+              </w:rPr>
+              <w:t>Encuentro</w:t>
+            </w:r>
+          </w:p>
+        </w:tc>
+        <w:tc>
+          <w:tcPr>
+            <w:tcW w:w="6581" w:type="dxa"/>
+          </w:tcPr>
+          <w:p>
+            <w:pPr>
+              <w:rPr>
+                <w:rFonts w:ascii="Arial" w:hAnsi="Arial" w:cs="Arial"/>
+              </w:rPr>
+            </w:pPr>
+            <w:r>
+              <w:rPr>
+                <w:rFonts w:ascii="Arial" w:hAnsi="Arial" w:cs="Arial"/>
+              </w:rPr>
+              <w:t>Al iniciar el juego</w:t>
+            </w:r>
+          </w:p>
+        </w:tc>
+      </w:tr>
+      <w:tr>
+        <w:tc>
+          <w:tcPr>
+            <w:tcW w:w="2247" w:type="dxa"/>
+          </w:tcPr>
+          <w:p>
+            <w:pPr>
+              <w:rPr>
+                <w:rFonts w:ascii="Arial" w:hAnsi="Arial" w:cs="Arial"/>
+              </w:rPr>
+            </w:pPr>
+            <w:r>
+              <w:rPr>
+                <w:rFonts w:ascii="Arial" w:hAnsi="Arial" w:cs="Arial"/>
+              </w:rPr>
+              <w:t>Habilidades</w:t>
+            </w:r>
+          </w:p>
+        </w:tc>
+        <w:tc>
+          <w:tcPr>
+            <w:tcW w:w="6581" w:type="dxa"/>
+          </w:tcPr>
+          <w:p>
+            <w:pPr>
+              <w:rPr>
+                <w:rFonts w:ascii="Arial" w:hAnsi="Arial" w:cs="Arial"/>
+              </w:rPr>
+            </w:pPr>
+            <w:r>
+              <w:rPr>
+                <w:rFonts w:ascii="Arial" w:hAnsi="Arial" w:cs="Arial"/>
+              </w:rPr>
+              <w:t>Agacharse, saltar</w:t>
+            </w:r>
+          </w:p>
+        </w:tc>
+      </w:tr>
+      <w:tr>
+        <w:tc>
+          <w:tcPr>
+            <w:tcW w:w="2247" w:type="dxa"/>
+          </w:tcPr>
+          <w:p>
+            <w:pPr>
+              <w:rPr>
+                <w:rFonts w:ascii="Arial" w:hAnsi="Arial" w:cs="Arial"/>
+              </w:rPr>
+            </w:pPr>
+            <w:r>
+              <w:rPr>
+                <w:rFonts w:ascii="Arial" w:hAnsi="Arial" w:cs="Arial"/>
+              </w:rPr>
+              <w:t>Armas</w:t>
+            </w:r>
+          </w:p>
+        </w:tc>
+        <w:tc>
+          <w:tcPr>
+            <w:tcW w:w="6581" w:type="dxa"/>
+          </w:tcPr>
+          <w:p>
+            <w:pPr>
+              <w:rPr>
+                <w:rFonts w:ascii="Arial" w:hAnsi="Arial" w:cs="Arial"/>
+              </w:rPr>
+            </w:pPr>
+            <w:r>
+              <w:rPr>
+                <w:rFonts w:ascii="Arial" w:hAnsi="Arial" w:cs="Arial"/>
+              </w:rPr>
+              <w:t>Cuchillo, pistola</w:t>
+            </w:r>
+          </w:p>
+        </w:tc>
+      </w:tr>
+      <w:tr>
+        <w:tc>
+          <w:tcPr>
+            <w:tcW w:w="2247" w:type="dxa"/>
+          </w:tcPr>
+          <w:p>
+            <w:pPr>
+              <w:rPr>
+                <w:rFonts w:ascii="Arial" w:hAnsi="Arial" w:cs="Arial"/>
+              </w:rPr>
+            </w:pPr>
+            <w:r>
+              <w:rPr>
+                <w:rFonts w:ascii="Arial" w:hAnsi="Arial" w:cs="Arial"/>
+              </w:rPr>
+              <w:t>Ítems</w:t>
+            </w:r>
+          </w:p>
+        </w:tc>
+        <w:tc>
+          <w:tcPr>
+            <w:tcW w:w="6581" w:type="dxa"/>
+          </w:tcPr>
+          <w:p>
+            <w:pPr>
+              <w:rPr>
+                <w:rFonts w:ascii="Arial" w:hAnsi="Arial" w:cs="Arial"/>
+              </w:rPr>
+            </w:pPr>
+            <w:r>
+              <w:rPr>
+                <w:rFonts w:ascii="Arial" w:hAnsi="Arial" w:cs="Arial"/>
+              </w:rPr>
+              <w:t>Linterna</w:t>
+            </w:r>
+          </w:p>
+        </w:tc>
+      </w:tr>
+      <w:tr>
+        <w:tc>
+          <w:tcPr>
+            <w:tcW w:w="2247" w:type="dxa"/>
+          </w:tcPr>
+          <w:p>
+            <w:pPr>
+              <w:rPr>
+                <w:rFonts w:ascii="Arial" w:hAnsi="Arial" w:cs="Arial"/>
+              </w:rPr>
+            </w:pPr>
+            <w:r>
+              <w:rPr>
+                <w:rFonts w:ascii="Arial" w:hAnsi="Arial" w:cs="Arial"/>
+              </w:rPr>
+              <w:t>Personajes No-Jugable</w:t>
+            </w:r>
+          </w:p>
+        </w:tc>
+        <w:tc>
+          <w:tcPr>
+            <w:tcW w:w="6581" w:type="dxa"/>
+          </w:tcPr>
+          <w:p>
+            <w:pPr>
+              <w:rPr>
+                <w:rFonts w:ascii="Arial" w:hAnsi="Arial" w:cs="Arial"/>
+              </w:rPr>
+            </w:pPr>
+            <w:r>
+              <w:rPr>
+                <w:rFonts w:ascii="Arial" w:hAnsi="Arial" w:cs="Arial"/>
+              </w:rPr>
+              <w:t>El hijo objetivo del personaje, Médico que le habla del problema de su hijo y del precio de la cirugía</w:t>
+            </w:r>
+          </w:p>
+        </w:tc>
+      </w:tr>
+      <w:tr>
+        <w:tc>
+          <w:tcPr>
+            <w:tcW w:w="2247" w:type="dxa"/>
+          </w:tcPr>
+          <w:p>
+            <w:pPr>
+              <w:rPr>
+                <w:rFonts w:ascii="Arial" w:hAnsi="Arial" w:cs="Arial"/>
+              </w:rPr>
+            </w:pPr>
+            <w:r>
+              <w:rPr>
+                <w:rFonts w:ascii="Arial" w:hAnsi="Arial" w:cs="Arial"/>
+              </w:rPr>
+              <w:t>ENEMIGOS</w:t>
+            </w:r>
+          </w:p>
+        </w:tc>
+        <w:tc>
+          <w:tcPr>
+            <w:tcW w:w="6581" w:type="dxa"/>
+          </w:tcPr>
+          <w:p>
+            <w:pPr>
+              <w:rPr>
+                <w:rFonts w:ascii="Arial" w:hAnsi="Arial" w:cs="Arial"/>
+              </w:rPr>
+            </w:pPr>
+          </w:p>
+        </w:tc>
+      </w:tr>
+      <w:tr>
+        <w:tc>
+          <w:tcPr>
+            <w:tcW w:w="2247" w:type="dxa"/>
+          </w:tcPr>
+          <w:p>
+            <w:pPr>
+              <w:rPr>
+                <w:rFonts w:ascii="Arial" w:hAnsi="Arial" w:cs="Arial"/>
+              </w:rPr>
+            </w:pPr>
+            <w:r>
+              <w:rPr>
+                <w:rFonts w:ascii="Arial" w:hAnsi="Arial" w:cs="Arial"/>
+              </w:rPr>
+              <w:t>Nombre</w:t>
+            </w:r>
+          </w:p>
+        </w:tc>
+        <w:tc>
+          <w:tcPr>
+            <w:tcW w:w="6581" w:type="dxa"/>
+          </w:tcPr>
+          <w:p>
+            <w:pPr>
+              <w:rPr>
+                <w:rFonts w:ascii="Arial" w:hAnsi="Arial" w:cs="Arial"/>
+              </w:rPr>
+            </w:pPr>
+            <w:r>
+              <w:rPr>
+                <w:rFonts w:ascii="Arial" w:hAnsi="Arial" w:cs="Arial"/>
+              </w:rPr>
+              <w:t>Cámara</w:t>
+            </w:r>
+          </w:p>
+        </w:tc>
+      </w:tr>
+      <w:tr>
+        <w:tc>
+          <w:tcPr>
+            <w:tcW w:w="2247" w:type="dxa"/>
+          </w:tcPr>
+          <w:p>
+            <w:pPr>
+              <w:rPr>
+                <w:rFonts w:ascii="Arial" w:hAnsi="Arial" w:cs="Arial"/>
+              </w:rPr>
+            </w:pPr>
+            <w:r>
+              <w:rPr>
+                <w:rFonts w:ascii="Arial" w:hAnsi="Arial" w:cs="Arial"/>
+              </w:rPr>
+              <w:t>Encuentro</w:t>
+            </w:r>
+          </w:p>
+        </w:tc>
+        <w:tc>
+          <w:tcPr>
+            <w:tcW w:w="6581" w:type="dxa"/>
+          </w:tcPr>
+          <w:p>
+            <w:pPr>
+              <w:rPr>
+                <w:rFonts w:ascii="Arial" w:hAnsi="Arial" w:cs="Arial"/>
+              </w:rPr>
+            </w:pPr>
+            <w:r>
+              <w:rPr>
+                <w:rFonts w:ascii="Arial" w:hAnsi="Arial" w:cs="Arial"/>
+              </w:rPr>
+              <w:t>Primer y segundo nivel</w:t>
+            </w:r>
+          </w:p>
+        </w:tc>
+      </w:tr>
+      <w:tr>
+        <w:tc>
+          <w:tcPr>
+            <w:tcW w:w="2247" w:type="dxa"/>
+          </w:tcPr>
+          <w:p>
+            <w:pPr>
+              <w:rPr>
+                <w:rFonts w:ascii="Arial" w:hAnsi="Arial" w:cs="Arial"/>
+              </w:rPr>
+            </w:pPr>
+            <w:r>
+              <w:rPr>
+                <w:rFonts w:ascii="Arial" w:hAnsi="Arial" w:cs="Arial"/>
+              </w:rPr>
+              <w:t>Imagen</w:t>
+            </w:r>
+          </w:p>
+        </w:tc>
+        <w:tc>
+          <w:tcPr>
+            <w:tcW w:w="6581" w:type="dxa"/>
+          </w:tcPr>
+          <w:p>
+            <w:pPr>
+              <w:rPr>
+                <w:rFonts w:ascii="Arial" w:hAnsi="Arial" w:cs="Arial"/>
+              </w:rPr>
+            </w:pPr>
+          </w:p>
+        </w:tc>
+      </w:tr>
+      <w:tr>
+        <w:tc>
+          <w:tcPr>
+            <w:tcW w:w="2247" w:type="dxa"/>
+          </w:tcPr>
+          <w:p>
+            <w:pPr>
+              <w:rPr>
+                <w:rFonts w:ascii="Arial" w:hAnsi="Arial" w:cs="Arial"/>
+              </w:rPr>
+            </w:pPr>
+            <w:r>
+              <w:rPr>
+                <w:rFonts w:ascii="Arial" w:hAnsi="Arial" w:cs="Arial"/>
+              </w:rPr>
+              <w:t>Habilidades</w:t>
+            </w:r>
+          </w:p>
+        </w:tc>
+        <w:tc>
+          <w:tcPr>
+            <w:tcW w:w="6581" w:type="dxa"/>
+          </w:tcPr>
+          <w:p>
+            <w:pPr>
+              <w:rPr>
+                <w:rFonts w:ascii="Arial" w:hAnsi="Arial" w:cs="Arial"/>
+              </w:rPr>
+            </w:pPr>
+            <w:r>
+              <w:rPr>
+                <w:rFonts w:ascii="Arial" w:hAnsi="Arial" w:cs="Arial"/>
+              </w:rPr>
+              <w:t>Activar alarma casa</w:t>
+            </w:r>
+          </w:p>
+        </w:tc>
+      </w:tr>
+      <w:tr>
+        <w:tc>
+          <w:tcPr>
+            <w:tcW w:w="2247" w:type="dxa"/>
+          </w:tcPr>
+          <w:p>
+            <w:pPr>
+              <w:rPr>
+                <w:rFonts w:ascii="Arial" w:hAnsi="Arial" w:cs="Arial"/>
+              </w:rPr>
+            </w:pPr>
+            <w:r>
+              <w:rPr>
+                <w:rFonts w:ascii="Arial" w:hAnsi="Arial" w:cs="Arial"/>
+              </w:rPr>
+              <w:t>Nombre</w:t>
+            </w:r>
+          </w:p>
+        </w:tc>
+        <w:tc>
+          <w:tcPr>
+            <w:tcW w:w="6581" w:type="dxa"/>
+          </w:tcPr>
+          <w:p>
+            <w:pPr>
+              <w:rPr>
+                <w:rFonts w:ascii="Arial" w:hAnsi="Arial" w:cs="Arial"/>
+              </w:rPr>
+            </w:pPr>
+            <w:r>
+              <w:rPr>
+                <w:rFonts w:ascii="Arial" w:hAnsi="Arial" w:cs="Arial"/>
+              </w:rPr>
+              <w:t>“No se ha puesto nombres al enemigo final”</w:t>
+            </w:r>
+          </w:p>
+        </w:tc>
+      </w:tr>
+      <w:tr>
+        <w:tc>
+          <w:tcPr>
+            <w:tcW w:w="2247" w:type="dxa"/>
+          </w:tcPr>
+          <w:p>
+            <w:pPr>
+              <w:rPr>
+                <w:rFonts w:ascii="Arial" w:hAnsi="Arial" w:cs="Arial"/>
+              </w:rPr>
+            </w:pPr>
+            <w:r>
+              <w:rPr>
+                <w:rFonts w:ascii="Arial" w:hAnsi="Arial" w:cs="Arial"/>
+              </w:rPr>
+              <w:t>Encuentro</w:t>
+            </w:r>
+          </w:p>
+        </w:tc>
+        <w:tc>
+          <w:tcPr>
+            <w:tcW w:w="6581" w:type="dxa"/>
+          </w:tcPr>
+          <w:p>
+            <w:pPr>
+              <w:rPr>
+                <w:rFonts w:ascii="Arial" w:hAnsi="Arial" w:cs="Arial"/>
+              </w:rPr>
+            </w:pPr>
+            <w:r>
+              <w:rPr>
+                <w:rFonts w:ascii="Arial" w:hAnsi="Arial" w:cs="Arial"/>
+              </w:rPr>
+              <w:t>Segundo nivel</w:t>
+            </w:r>
+          </w:p>
+        </w:tc>
+      </w:tr>
+      <w:tr>
+        <w:tc>
+          <w:tcPr>
+            <w:tcW w:w="2247" w:type="dxa"/>
+          </w:tcPr>
+          <w:p>
+            <w:pPr>
+              <w:rPr>
+                <w:rFonts w:ascii="Arial" w:hAnsi="Arial" w:cs="Arial"/>
+              </w:rPr>
+            </w:pPr>
+            <w:r>
+              <w:rPr>
+                <w:rFonts w:ascii="Arial" w:hAnsi="Arial" w:cs="Arial"/>
+              </w:rPr>
+              <w:t>Imagen</w:t>
+            </w:r>
+          </w:p>
+        </w:tc>
+        <w:tc>
+          <w:tcPr>
+            <w:tcW w:w="6581" w:type="dxa"/>
+          </w:tcPr>
+          <w:p>
+            <w:pPr>
+              <w:rPr>
+                <w:rFonts w:ascii="Arial" w:hAnsi="Arial" w:cs="Arial"/>
+              </w:rPr>
+            </w:pPr>
+          </w:p>
+        </w:tc>
+      </w:tr>
+      <w:tr>
+        <w:tc>
+          <w:tcPr>
+            <w:tcW w:w="2247" w:type="dxa"/>
+          </w:tcPr>
+          <w:p>
+            <w:pPr>
+              <w:rPr>
+                <w:rFonts w:ascii="Arial" w:hAnsi="Arial" w:cs="Arial"/>
+              </w:rPr>
+            </w:pPr>
+            <w:r>
+              <w:rPr>
+                <w:rFonts w:ascii="Arial" w:hAnsi="Arial" w:cs="Arial"/>
+              </w:rPr>
+              <w:t>Habilidades</w:t>
+            </w:r>
+          </w:p>
+        </w:tc>
+        <w:tc>
+          <w:tcPr>
+            <w:tcW w:w="6581" w:type="dxa"/>
+          </w:tcPr>
+          <w:p>
+            <w:pPr>
+              <w:rPr>
+                <w:rFonts w:ascii="Arial" w:hAnsi="Arial" w:cs="Arial"/>
+              </w:rPr>
+            </w:pPr>
+            <w:r>
+              <w:rPr>
+                <w:rFonts w:ascii="Arial" w:hAnsi="Arial" w:cs="Arial"/>
+              </w:rPr>
+              <w:t>Disparar, activar la alarma</w:t>
+            </w:r>
+          </w:p>
+        </w:tc>
+      </w:tr>
+      <w:tr>
+        <w:tc>
+          <w:tcPr>
+            <w:tcW w:w="2247" w:type="dxa"/>
+          </w:tcPr>
+          <w:p>
+            <w:pPr>
+              <w:rPr>
+                <w:rFonts w:ascii="Arial" w:hAnsi="Arial" w:cs="Arial"/>
+              </w:rPr>
+            </w:pPr>
+            <w:r>
+              <w:rPr>
+                <w:rFonts w:ascii="Arial" w:hAnsi="Arial" w:cs="Arial"/>
+              </w:rPr>
+              <w:t>Armas</w:t>
+            </w:r>
+          </w:p>
+        </w:tc>
+        <w:tc>
+          <w:tcPr>
+            <w:tcW w:w="6581" w:type="dxa"/>
+          </w:tcPr>
+          <w:p>
+            <w:pPr>
+              <w:rPr>
+                <w:rFonts w:ascii="Arial" w:hAnsi="Arial" w:cs="Arial"/>
+              </w:rPr>
+            </w:pPr>
+            <w:r>
+              <w:rPr>
+                <w:rFonts w:ascii="Arial" w:hAnsi="Arial" w:cs="Arial"/>
+              </w:rPr>
+              <w:t>Escopeta</w:t>
+            </w:r>
+          </w:p>
+        </w:tc>
+      </w:tr>
+      <w:tr>
+        <w:tc>
+          <w:tcPr>
+            <w:tcW w:w="2247" w:type="dxa"/>
+          </w:tcPr>
+          <w:p>
+            <w:pPr>
+              <w:rPr>
+                <w:rFonts w:ascii="Arial" w:hAnsi="Arial" w:cs="Arial"/>
+              </w:rPr>
+            </w:pPr>
+            <w:r>
+              <w:rPr>
+                <w:rFonts w:ascii="Arial" w:hAnsi="Arial" w:cs="Arial"/>
+              </w:rPr>
+              <w:t>Ítems</w:t>
+            </w:r>
+          </w:p>
+        </w:tc>
+        <w:tc>
+          <w:tcPr>
+            <w:tcW w:w="6581" w:type="dxa"/>
+          </w:tcPr>
+          <w:p>
+            <w:pPr>
+              <w:rPr>
+                <w:rFonts w:ascii="Arial" w:hAnsi="Arial" w:cs="Arial"/>
+              </w:rPr>
+            </w:pPr>
+            <w:r>
+              <w:rPr>
+                <w:rFonts w:ascii="Arial" w:hAnsi="Arial" w:cs="Arial"/>
+              </w:rPr>
+              <w:t>Linterna</w:t>
+            </w:r>
+          </w:p>
+        </w:tc>
+      </w:tr>
+      <w:tr>
+        <w:tc>
+          <w:tcPr>
+            <w:tcW w:w="2247" w:type="dxa"/>
+          </w:tcPr>
+          <w:p>
+            <w:pPr>
+              <w:rPr>
+                <w:rFonts w:ascii="Arial" w:hAnsi="Arial" w:cs="Arial"/>
+              </w:rPr>
+            </w:pPr>
+            <w:r>
+              <w:rPr>
+                <w:rFonts w:ascii="Arial" w:hAnsi="Arial" w:cs="Arial"/>
+              </w:rPr>
+              <w:t>HABILIDADES</w:t>
+            </w:r>
+          </w:p>
+        </w:tc>
+        <w:tc>
+          <w:tcPr>
+            <w:tcW w:w="6581" w:type="dxa"/>
+          </w:tcPr>
+          <w:p>
+            <w:pPr>
+              <w:rPr>
+                <w:rFonts w:ascii="Arial" w:hAnsi="Arial" w:cs="Arial"/>
+              </w:rPr>
+            </w:pPr>
+            <w:r>
+              <w:rPr>
+                <w:rFonts w:ascii="Arial" w:hAnsi="Arial" w:cs="Arial"/>
+              </w:rPr>
+              <w:t xml:space="preserve">El personaje principal tiene la capacidad de saltar además de esconderse utilizar la linterna para iluminar, </w:t>
+            </w:r>
+            <w:r>
+              <w:rPr>
+                <w:rFonts w:ascii="Arial" w:hAnsi="Arial" w:cs="Arial"/>
+              </w:rPr>
+              <w:t xml:space="preserve">tiene la capacidad de desconectar la electricidad, </w:t>
+            </w:r>
+            <w:r>
+              <w:rPr>
+                <w:rFonts w:ascii="Arial" w:hAnsi="Arial" w:cs="Arial"/>
+              </w:rPr>
+              <w:t xml:space="preserve">puede disparar o atacar con el cuchillo o a puño limpio. Los enemigos o los habitantes de las casas tienen la capacidad de prender </w:t>
+            </w:r>
+            <w:r>
+              <w:rPr>
+                <w:rFonts w:ascii="Arial" w:hAnsi="Arial" w:cs="Arial"/>
+              </w:rPr>
+              <w:t>la linterna, y algunos disparar</w:t>
+            </w:r>
+          </w:p>
+        </w:tc>
+      </w:tr>
+      <w:tr>
+        <w:tc>
+          <w:tcPr>
+            <w:tcW w:w="2247" w:type="dxa"/>
+          </w:tcPr>
+          <w:p>
+            <w:pPr>
+              <w:rPr>
+                <w:rFonts w:ascii="Arial" w:hAnsi="Arial" w:cs="Arial"/>
+              </w:rPr>
+            </w:pPr>
+            <w:r>
+              <w:rPr>
+                <w:rFonts w:ascii="Arial" w:hAnsi="Arial" w:cs="Arial"/>
+              </w:rPr>
+              <w:t>ARMAS</w:t>
+            </w:r>
+          </w:p>
+        </w:tc>
+        <w:tc>
+          <w:tcPr>
+            <w:tcW w:w="6581" w:type="dxa"/>
+          </w:tcPr>
+          <w:p>
+            <w:pPr>
+              <w:rPr>
+                <w:rFonts w:ascii="Arial" w:hAnsi="Arial" w:cs="Arial"/>
+              </w:rPr>
+            </w:pPr>
+            <w:r>
+              <w:rPr>
+                <w:rFonts w:ascii="Arial" w:hAnsi="Arial" w:cs="Arial"/>
+              </w:rPr>
+              <w:t>Cuchillo, pistola y escopeta</w:t>
+            </w:r>
+          </w:p>
+        </w:tc>
+      </w:tr>
+      <w:tr>
+        <w:tc>
+          <w:tcPr>
+            <w:tcW w:w="2247" w:type="dxa"/>
+          </w:tcPr>
+          <w:p>
+            <w:pPr>
+              <w:rPr>
+                <w:rFonts w:ascii="Arial" w:hAnsi="Arial" w:cs="Arial"/>
+              </w:rPr>
+            </w:pPr>
+            <w:r>
+              <w:rPr>
+                <w:rFonts w:ascii="Arial" w:hAnsi="Arial" w:cs="Arial"/>
+              </w:rPr>
+              <w:lastRenderedPageBreak/>
+              <w:t>ÍTEMS</w:t>
+            </w:r>
+          </w:p>
+        </w:tc>
+        <w:tc>
+          <w:tcPr>
+            <w:tcW w:w="6581" w:type="dxa"/>
+          </w:tcPr>
+          <w:p>
+            <w:pPr>
+              <w:rPr>
+                <w:rFonts w:ascii="Arial" w:hAnsi="Arial" w:cs="Arial"/>
+              </w:rPr>
+            </w:pPr>
+            <w:r>
+              <w:rPr>
+                <w:rFonts w:ascii="Arial" w:hAnsi="Arial" w:cs="Arial"/>
+              </w:rPr>
+              <w:t>Linterna(A través del desarrollo del juego se implementaran más ítems)</w:t>
+            </w:r>
+          </w:p>
+        </w:tc>
+      </w:tr>
+      <w:tr>
+        <w:tc>
+          <w:tcPr>
+            <w:tcW w:w="2247" w:type="dxa"/>
+          </w:tcPr>
+          <w:p>
+            <w:pPr>
+              <w:rPr>
+                <w:rFonts w:ascii="Arial" w:hAnsi="Arial" w:cs="Arial"/>
+              </w:rPr>
+            </w:pPr>
+            <w:r>
+              <w:rPr>
+                <w:rFonts w:ascii="Arial" w:hAnsi="Arial" w:cs="Arial"/>
+              </w:rPr>
+              <w:t>GUIÓN</w:t>
+            </w:r>
+          </w:p>
+        </w:tc>
+        <w:tc>
+          <w:tcPr>
+            <w:tcW w:w="6581" w:type="dxa"/>
+          </w:tcPr>
+          <w:p>
+            <w:pPr>
+              <w:rPr>
+                <w:rFonts w:ascii="Arial" w:hAnsi="Arial" w:cs="Arial"/>
+              </w:rPr>
+            </w:pPr>
+            <w:r>
+              <w:rPr>
+                <w:rFonts w:ascii="Arial" w:hAnsi="Arial" w:cs="Arial"/>
+              </w:rPr>
+              <w:t>Una visita normal de Jorge al súper mercado, va a mercar tiene todavía 30 hora del almuerzo de la hora que le dan en la empresa de cajas donde labora.</w:t>
+            </w:r>
+          </w:p>
+          <w:p>
+            <w:pPr>
+              <w:rPr>
+                <w:rFonts w:ascii="Arial" w:hAnsi="Arial" w:cs="Arial"/>
+              </w:rPr>
+            </w:pPr>
+            <w:r>
+              <w:rPr>
+                <w:rFonts w:ascii="Arial" w:hAnsi="Arial" w:cs="Arial"/>
+              </w:rPr>
+              <w:t>Jorge: “Creo que a Camilo le gustará esta leche dulce aunque no es la marca que le gusta es su comida favorita”</w:t>
+            </w:r>
+          </w:p>
+          <w:p>
+            <w:pPr>
+              <w:rPr>
+                <w:rFonts w:ascii="Arial" w:hAnsi="Arial" w:cs="Arial"/>
+              </w:rPr>
+            </w:pPr>
+            <w:r>
+              <w:rPr>
+                <w:rFonts w:ascii="Arial" w:hAnsi="Arial" w:cs="Arial"/>
+              </w:rPr>
+              <w:t>Suena el celular de Jorge</w:t>
+            </w:r>
+          </w:p>
+          <w:p>
+            <w:pPr>
+              <w:rPr>
+                <w:rFonts w:ascii="Arial" w:hAnsi="Arial" w:cs="Arial"/>
+              </w:rPr>
+            </w:pPr>
+            <w:r>
+              <w:rPr>
+                <w:rFonts w:ascii="Arial" w:hAnsi="Arial" w:cs="Arial"/>
+              </w:rPr>
+              <w:t>Profesora del Colegio de Camilo (Hijo de 5 años de Jorge): “Don Jorge es algo muy importante su hijo se desmayó a la hora del almuerzo, le pido por favor que venga rápido lo llevamos a la clínica de occidente”.</w:t>
+            </w:r>
+          </w:p>
+          <w:p>
+            <w:pPr>
+              <w:rPr>
+                <w:rFonts w:ascii="Arial" w:hAnsi="Arial" w:cs="Arial"/>
+              </w:rPr>
+            </w:pPr>
+            <w:r>
+              <w:rPr>
+                <w:rFonts w:ascii="Arial" w:hAnsi="Arial" w:cs="Arial"/>
+              </w:rPr>
+              <w:t>Con impaciencia o con mucho temor por la vida su hijo responde</w:t>
+            </w:r>
+          </w:p>
+          <w:p>
+            <w:pPr>
+              <w:rPr>
+                <w:rFonts w:ascii="Arial" w:hAnsi="Arial" w:cs="Arial"/>
+              </w:rPr>
+            </w:pPr>
+            <w:r>
+              <w:rPr>
+                <w:rFonts w:ascii="Arial" w:hAnsi="Arial" w:cs="Arial"/>
+              </w:rPr>
+              <w:t>Jorge:” Pero no puede ser, que habrá sido, iré de inmediato”.</w:t>
+            </w:r>
+          </w:p>
+          <w:p>
+            <w:pPr>
+              <w:rPr>
+                <w:rFonts w:ascii="Arial" w:hAnsi="Arial" w:cs="Arial"/>
+              </w:rPr>
+            </w:pPr>
+            <w:r>
+              <w:rPr>
+                <w:rFonts w:ascii="Arial" w:hAnsi="Arial" w:cs="Arial"/>
+              </w:rPr>
+              <w:t>Introducción</w:t>
+            </w:r>
+          </w:p>
+          <w:p>
+            <w:pPr>
+              <w:rPr>
+                <w:rFonts w:ascii="Arial" w:hAnsi="Arial" w:cs="Arial"/>
+              </w:rPr>
+            </w:pPr>
+            <w:r>
+              <w:rPr>
+                <w:rFonts w:ascii="Arial" w:hAnsi="Arial" w:cs="Arial"/>
+              </w:rPr>
+              <w:t xml:space="preserve">…Los demás </w:t>
+            </w:r>
+            <w:r>
+              <w:rPr>
+                <w:rFonts w:ascii="Arial" w:hAnsi="Arial" w:cs="Arial"/>
+              </w:rPr>
+              <w:t>diálogos serán agregados al terminar el juego</w:t>
+            </w:r>
+          </w:p>
+          <w:p>
+            <w:pPr>
+              <w:rPr>
+                <w:rFonts w:ascii="Arial" w:hAnsi="Arial" w:cs="Arial"/>
+              </w:rPr>
+            </w:pPr>
+          </w:p>
+        </w:tc>
+      </w:tr>
+      <w:tr>
+        <w:tc>
+          <w:tcPr>
+            <w:tcW w:w="2247" w:type="dxa"/>
+          </w:tcPr>
+          <w:p>
+            <w:pPr>
+              <w:rPr>
+                <w:rFonts w:ascii="Arial" w:hAnsi="Arial" w:cs="Arial"/>
+              </w:rPr>
+            </w:pPr>
+            <w:r>
+              <w:rPr>
+                <w:rFonts w:ascii="Arial" w:hAnsi="Arial" w:cs="Arial"/>
+              </w:rPr>
+              <w:t>LOGROS</w:t>
+            </w:r>
+          </w:p>
+        </w:tc>
+        <w:tc>
+          <w:tcPr>
+            <w:tcW w:w="6581" w:type="dxa"/>
+          </w:tcPr>
+          <w:p>
+            <w:pPr>
+              <w:rPr>
+                <w:rFonts w:ascii="Arial" w:hAnsi="Arial" w:cs="Arial"/>
+              </w:rPr>
+            </w:pPr>
+            <w:r>
+              <w:rPr>
+                <w:rFonts w:ascii="Arial" w:hAnsi="Arial" w:cs="Arial"/>
+              </w:rPr>
+              <w:t>Terminar sin matar a una persona (Hombre pacifico)</w:t>
+            </w:r>
+          </w:p>
+          <w:p>
+            <w:pPr>
+              <w:rPr>
+                <w:rFonts w:ascii="Arial" w:hAnsi="Arial" w:cs="Arial"/>
+              </w:rPr>
+            </w:pPr>
+            <w:r>
+              <w:rPr>
+                <w:rFonts w:ascii="Arial" w:hAnsi="Arial" w:cs="Arial"/>
+              </w:rPr>
+              <w:t>Recoger todos los objetos de valor (Sujeto sagaz)</w:t>
+            </w:r>
+          </w:p>
+          <w:p>
+            <w:pPr>
+              <w:rPr>
+                <w:rFonts w:ascii="Arial" w:hAnsi="Arial" w:cs="Arial"/>
+              </w:rPr>
+            </w:pPr>
+            <w:r>
+              <w:rPr>
+                <w:rFonts w:ascii="Arial" w:hAnsi="Arial" w:cs="Arial"/>
+              </w:rPr>
+              <w:t>Superar el juego (Una vida salvada)</w:t>
+            </w:r>
+          </w:p>
+          <w:p>
+            <w:pPr>
+              <w:rPr>
+                <w:rFonts w:ascii="Arial" w:hAnsi="Arial" w:cs="Arial"/>
+              </w:rPr>
+            </w:pPr>
+            <w:r>
+              <w:rPr>
+                <w:rFonts w:ascii="Arial" w:hAnsi="Arial" w:cs="Arial"/>
+              </w:rPr>
+              <w:t>…</w:t>
+            </w:r>
+          </w:p>
+        </w:tc>
+      </w:tr>
+      <w:tr>
+        <w:tc>
+          <w:tcPr>
+            <w:tcW w:w="2247" w:type="dxa"/>
+          </w:tcPr>
+          <w:p>
+            <w:pPr>
+              <w:rPr>
+                <w:rFonts w:ascii="Arial" w:hAnsi="Arial" w:cs="Arial"/>
+              </w:rPr>
+            </w:pPr>
+            <w:r>
+              <w:rPr>
+                <w:rFonts w:ascii="Arial" w:hAnsi="Arial" w:cs="Arial"/>
+              </w:rPr>
+              <w:t>CODIGOS SECRETOS</w:t>
+            </w:r>
+          </w:p>
+        </w:tc>
+        <w:tc>
+          <w:tcPr>
+            <w:tcW w:w="6581" w:type="dxa"/>
+          </w:tcPr>
+          <w:p>
+            <w:pPr>
+              <w:rPr>
+                <w:rFonts w:ascii="Arial" w:hAnsi="Arial" w:cs="Arial"/>
+              </w:rPr>
+            </w:pPr>
+            <w:r>
+              <w:rPr>
+                <w:rFonts w:ascii="Arial" w:hAnsi="Arial" w:cs="Arial"/>
+              </w:rPr>
+              <w:t>Foto de la familia (Primer nivel)</w:t>
+            </w:r>
+          </w:p>
+          <w:p>
+            <w:pPr>
+              <w:rPr>
+                <w:rFonts w:ascii="Arial" w:hAnsi="Arial" w:cs="Arial"/>
+              </w:rPr>
+            </w:pPr>
+            <w:r>
+              <w:rPr>
+                <w:rFonts w:ascii="Arial" w:hAnsi="Arial" w:cs="Arial"/>
+              </w:rPr>
+              <w:t>…</w:t>
+            </w:r>
+          </w:p>
+        </w:tc>
+      </w:tr>
+      <w:tr>
+        <w:tc>
+          <w:tcPr>
+            <w:tcW w:w="2247" w:type="dxa"/>
+          </w:tcPr>
+          <w:p>
+            <w:pPr>
+              <w:rPr>
+                <w:rFonts w:ascii="Arial" w:hAnsi="Arial" w:cs="Arial"/>
+              </w:rPr>
+            </w:pPr>
+            <w:r>
+              <w:rPr>
+                <w:rFonts w:ascii="Arial" w:hAnsi="Arial" w:cs="Arial"/>
+              </w:rPr>
+              <w:t>MÚSICA Y SONIDOS</w:t>
+            </w:r>
+          </w:p>
+        </w:tc>
+        <w:tc>
+          <w:tcPr>
+            <w:tcW w:w="6581" w:type="dxa"/>
+          </w:tcPr>
+          <w:p>
+            <w:pPr>
+              <w:rPr>
+                <w:rFonts w:ascii="Arial" w:hAnsi="Arial" w:cs="Arial"/>
+              </w:rPr>
+            </w:pPr>
+            <w:r>
+              <w:rPr>
+                <w:rFonts w:ascii="Arial" w:hAnsi="Arial" w:cs="Arial"/>
+              </w:rPr>
+              <w:t>Serán agregados al final del juego</w:t>
+            </w:r>
+          </w:p>
+        </w:tc>
+      </w:tr>
+      <w:tr>
+        <w:tc>
+          <w:tcPr>
+            <w:tcW w:w="2247" w:type="dxa"/>
+          </w:tcPr>
+          <w:p>
+            <w:pPr>
+              <w:rPr>
+                <w:rFonts w:ascii="Arial" w:hAnsi="Arial" w:cs="Arial"/>
+              </w:rPr>
+            </w:pPr>
+            <w:r>
+              <w:rPr>
+                <w:rFonts w:ascii="Arial" w:hAnsi="Arial" w:cs="Arial"/>
+              </w:rPr>
+              <w:t>IMÁGENES DE CONCEPTO</w:t>
+            </w:r>
+          </w:p>
+        </w:tc>
+        <w:tc>
+          <w:tcPr>
+            <w:tcW w:w="6581" w:type="dxa"/>
+          </w:tcPr>
+          <w:p>
+            <w:pPr>
+              <w:rPr>
+                <w:rFonts w:ascii="Arial" w:hAnsi="Arial" w:cs="Arial"/>
+              </w:rPr>
+            </w:pPr>
+            <w:r>
+              <w:rPr>
+                <w:rFonts w:ascii="Arial" w:hAnsi="Arial" w:cs="Arial"/>
+              </w:rPr>
+              <w:t>Serán agregados al final del juego</w:t>
+            </w:r>
+          </w:p>
+        </w:tc>
+      </w:tr>
+      <w:tr>
+        <w:tc>
+          <w:tcPr>
+            <w:tcW w:w="2247" w:type="dxa"/>
+          </w:tcPr>
+          <w:p>
+            <w:pPr>
+              <w:rPr>
+                <w:rFonts w:ascii="Arial" w:hAnsi="Arial" w:cs="Arial"/>
+              </w:rPr>
+            </w:pPr>
+            <w:r>
+              <w:rPr>
+                <w:rFonts w:ascii="Arial" w:hAnsi="Arial" w:cs="Arial"/>
+              </w:rPr>
+              <w:t>MIEMBROS DEL EQUIPO</w:t>
+            </w:r>
+          </w:p>
+        </w:tc>
+        <w:tc>
+          <w:tcPr>
+            <w:tcW w:w="6581" w:type="dxa"/>
+          </w:tcPr>
+          <w:p>
+            <w:pPr>
+              <w:rPr>
+                <w:rFonts w:ascii="Arial" w:hAnsi="Arial" w:cs="Arial"/>
+              </w:rPr>
+            </w:pPr>
+            <w:r>
+              <w:rPr>
+                <w:rFonts w:ascii="Arial" w:hAnsi="Arial" w:cs="Arial"/>
+              </w:rPr>
+              <w:t>Juan Miguel Vargas y Edison Colorado Programadores</w:t>
+            </w:r>
+          </w:p>
+        </w:tc>
+      </w:tr>
+      <w:tr>
+        <w:tc>
+          <w:tcPr>
+            <w:tcW w:w="2247" w:type="dxa"/>
+          </w:tcPr>
+          <w:p>
+            <w:pPr>
+              <w:rPr>
+                <w:rFonts w:ascii="Arial" w:hAnsi="Arial" w:cs="Arial"/>
+              </w:rPr>
+            </w:pPr>
+            <w:r>
+              <w:rPr>
+                <w:rFonts w:ascii="Arial" w:hAnsi="Arial" w:cs="Arial"/>
+              </w:rPr>
+              <w:t>DETALLES DE PRODUCCCIÓN</w:t>
+            </w:r>
+          </w:p>
+        </w:tc>
+        <w:tc>
+          <w:tcPr>
+            <w:tcW w:w="6581" w:type="dxa"/>
+          </w:tcPr>
+          <w:p>
+            <w:pPr>
+              <w:rPr>
+                <w:rFonts w:ascii="Arial" w:hAnsi="Arial" w:cs="Arial"/>
+              </w:rPr>
+            </w:pPr>
+          </w:p>
+        </w:tc>
+      </w:tr>
+      <w:tr>
+        <w:tc>
+          <w:tcPr>
+            <w:tcW w:w="2247" w:type="dxa"/>
+          </w:tcPr>
+          <w:p>
+            <w:pPr>
+              <w:rPr>
+                <w:rFonts w:ascii="Arial" w:hAnsi="Arial" w:cs="Arial"/>
+              </w:rPr>
+            </w:pPr>
+            <w:r>
+              <w:rPr>
+                <w:rFonts w:ascii="Arial" w:hAnsi="Arial" w:cs="Arial"/>
+              </w:rPr>
+              <w:t>Fecha de Inicio</w:t>
+            </w:r>
+          </w:p>
+        </w:tc>
+        <w:tc>
+          <w:tcPr>
+            <w:tcW w:w="6581" w:type="dxa"/>
+          </w:tcPr>
+          <w:p>
+            <w:pPr>
+              <w:rPr>
+                <w:rFonts w:ascii="Arial" w:hAnsi="Arial" w:cs="Arial"/>
+              </w:rPr>
+            </w:pPr>
+            <w:r>
+              <w:rPr>
+                <w:rFonts w:ascii="Arial" w:hAnsi="Arial" w:cs="Arial"/>
+              </w:rPr>
+              <w:t>16 de mayo del 2016</w:t>
+            </w:r>
+          </w:p>
+        </w:tc>
+      </w:tr>
+      <w:tr>
+        <w:tc>
+          <w:tcPr>
+            <w:tcW w:w="2247" w:type="dxa"/>
+          </w:tcPr>
+          <w:p>
+            <w:pPr>
+              <w:rPr>
+                <w:rFonts w:ascii="Arial" w:hAnsi="Arial" w:cs="Arial"/>
+              </w:rPr>
+            </w:pPr>
+            <w:r>
+              <w:rPr>
+                <w:rFonts w:ascii="Arial" w:hAnsi="Arial" w:cs="Arial"/>
+              </w:rPr>
+              <w:t>Fecha de Terminación</w:t>
+            </w:r>
+          </w:p>
+        </w:tc>
+        <w:tc>
+          <w:tcPr>
+            <w:tcW w:w="6581" w:type="dxa"/>
+          </w:tcPr>
+          <w:p>
+            <w:pPr>
+              <w:rPr>
+                <w:rFonts w:ascii="Arial" w:hAnsi="Arial" w:cs="Arial"/>
+              </w:rPr>
+            </w:pPr>
+            <w:r>
+              <w:rPr>
+                <w:rFonts w:ascii="Arial" w:hAnsi="Arial" w:cs="Arial"/>
+              </w:rPr>
+              <w:t>No determinada</w:t>
+            </w:r>
+          </w:p>
+        </w:tc>
+      </w:tr>
+      <w:tr>
+        <w:tc>
+          <w:tcPr>
+            <w:tcW w:w="2247" w:type="dxa"/>
+          </w:tcPr>
+          <w:p>
+            <w:pPr>
+              <w:rPr>
+                <w:rFonts w:ascii="Arial" w:hAnsi="Arial" w:cs="Arial"/>
+              </w:rPr>
+            </w:pPr>
+            <w:r>
+              <w:rPr>
+                <w:rFonts w:ascii="Arial" w:hAnsi="Arial" w:cs="Arial"/>
+              </w:rPr>
+              <w:t>Presupuesto</w:t>
+            </w:r>
+          </w:p>
+        </w:tc>
+        <w:tc>
+          <w:tcPr>
+            <w:tcW w:w="6581" w:type="dxa"/>
+          </w:tcPr>
+          <w:p>
+            <w:pPr>
+              <w:rPr>
+                <w:rFonts w:ascii="Arial" w:hAnsi="Arial" w:cs="Arial"/>
+              </w:rPr>
+            </w:pPr>
+            <w:r>
+              <w:rPr>
+                <w:rFonts w:ascii="Arial" w:hAnsi="Arial" w:cs="Arial"/>
+              </w:rPr>
+              <w:t>0 pesos</w:t>
+            </w:r>
+            <w:bookmarkStart w:id="0" w:name="_GoBack"/>
+            <w:bookmarkEnd w:id="0"/>
+          </w:p>
         </w:tc>
       </w:tr>
     </w:tbl>
-    <w:p/>
+    <w:p>
+      <w:pPr>
+        <w:rPr>
+          <w:rFonts w:ascii="Arial" w:hAnsi="Arial" w:cs="Arial"/>
+        </w:rPr>
+      </w:pPr>
+    </w:p>
     <w:sectPr>
       <w:pgSz w:w="12240" w:h="15840"/>
       <w:pgMar w:top="1417" w:right="1701" w:bottom="1417" w:left="1701" w:header="708" w:footer="708" w:gutter="0"/>
@@ -855,6 +3528,3616 @@
 </w:styles>
 </file>
 
+<file path=word/diagrams/colors1.xml><?xml version="1.0" encoding="utf-8"?>
+<dgm:colorsDef xmlns:dgm="http://schemas.openxmlformats.org/drawingml/2006/diagram" xmlns:a="http://schemas.openxmlformats.org/drawingml/2006/main" uniqueId="urn:microsoft.com/office/officeart/2005/8/colors/colorful5">
+  <dgm:title val=""/>
+  <dgm:desc val=""/>
+  <dgm:catLst>
+    <dgm:cat type="colorful" pri="10500"/>
+  </dgm:catLst>
+  <dgm:styleLbl name="node0">
+    <dgm:fillClrLst meth="repeat">
+      <a:schemeClr val="accent4"/>
+    </dgm:fillClrLst>
+    <dgm:linClrLst meth="repeat">
+      <a:schemeClr val="lt1"/>
+    </dgm:linClrLst>
+    <dgm:effectClrLst/>
+    <dgm:txLinClrLst/>
+    <dgm:txFillClrLst/>
+    <dgm:txEffectClrLst/>
+  </dgm:styleLbl>
+  <dgm:styleLbl name="node1">
+    <dgm:fillClrLst>
+      <a:schemeClr val="accent5"/>
+      <a:schemeClr val="accent6"/>
+    </dgm:fillClrLst>
+    <dgm:linClrLst meth="repeat">
+      <a:schemeClr val="lt1"/>
+    </dgm:linClrLst>
+    <dgm:effectClrLst/>
+    <dgm:txLinClrLst/>
+    <dgm:txFillClrLst/>
+    <dgm:txEffectClrLst/>
+  </dgm:styleLbl>
+  <dgm:styleLbl name="alignNode1">
+    <dgm:fillClrLst>
+      <a:schemeClr val="accent5"/>
+      <a:schemeClr val="accent6"/>
+    </dgm:fillClrLst>
+    <dgm:linClrLst>
+      <a:schemeClr val="accent5"/>
+      <a:schemeClr val="accent6"/>
+    </dgm:linClrLst>
+    <dgm:effectClrLst/>
+    <dgm:txLinClrLst/>
+    <dgm:txFillClrLst/>
+    <dgm:txEffectClrLst/>
+  </dgm:styleLbl>
+  <dgm:styleLbl name="lnNode1">
+    <dgm:fillClrLst>
+      <a:schemeClr val="accent5"/>
+      <a:schemeClr val="accent6"/>
+    </dgm:fillClrLst>
+    <dgm:linClrLst meth="repeat">
+      <a:schemeClr val="lt1"/>
+    </dgm:linClrLst>
+    <dgm:effectClrLst/>
+    <dgm:txLinClrLst/>
+    <dgm:txFillClrLst/>
+    <dgm:txEffectClrLst/>
+  </dgm:styleLbl>
+  <dgm:styleLbl name="vennNode1">
+    <dgm:fillClrLst>
+      <a:schemeClr val="accent5">
+        <a:alpha val="50000"/>
+      </a:schemeClr>
+      <a:schemeClr val="accent6">
+        <a:alpha val="50000"/>
+      </a:schemeClr>
+    </dgm:fillClrLst>
+    <dgm:linClrLst meth="repeat">
+      <a:schemeClr val="lt1"/>
+    </dgm:linClrLst>
+    <dgm:effectClrLst/>
+    <dgm:txLinClrLst/>
+    <dgm:txFillClrLst/>
+    <dgm:txEffectClrLst/>
+  </dgm:styleLbl>
+  <dgm:styleLbl name="node2">
+    <dgm:fillClrLst>
+      <a:schemeClr val="accent6"/>
+    </dgm:fillClrLst>
+    <dgm:linClrLst meth="repeat">
+      <a:schemeClr val="lt1"/>
+    </dgm:linClrLst>
+    <dgm:effectClrLst/>
+    <dgm:txLinClrLst/>
+    <dgm:txFillClrLst/>
+    <dgm:txEffectClrLst/>
+  </dgm:styleLbl>
+  <dgm:styleLbl name="node3">
+    <dgm:fillClrLst>
+      <a:schemeClr val="accent1"/>
+    </dgm:fillClrLst>
+    <dgm:linClrLst meth="repeat">
+      <a:schemeClr val="lt1"/>
+    </dgm:linClrLst>
+    <dgm:effectClrLst/>
+    <dgm:txLinClrLst/>
+    <dgm:txFillClrLst/>
+    <dgm:txEffectClrLst/>
+  </dgm:styleLbl>
+  <dgm:styleLbl name="node4">
+    <dgm:fillClrLst>
+      <a:schemeClr val="accent2"/>
+    </dgm:fillClrLst>
+    <dgm:linClrLst meth="repeat">
+      <a:schemeClr val="lt1"/>
+    </dgm:linClrLst>
+    <dgm:effectClrLst/>
+    <dgm:txLinClrLst/>
+    <dgm:txFillClrLst/>
+    <dgm:txEffectClrLst/>
+  </dgm:styleLbl>
+  <dgm:styleLbl name="fgImgPlace1">
+    <dgm:fillClrLst>
+      <a:schemeClr val="accent5">
+        <a:tint val="50000"/>
+      </a:schemeClr>
+      <a:schemeClr val="accent6">
+        <a:tint val="50000"/>
+      </a:schemeClr>
+    </dgm:fillClrLst>
+    <dgm:linClrLst meth="repeat">
+      <a:schemeClr val="lt1"/>
+    </dgm:linClrLst>
+    <dgm:effectClrLst/>
+    <dgm:txLinClrLst/>
+    <dgm:txFillClrLst meth="repeat">
+      <a:schemeClr val="lt1"/>
+    </dgm:txFillClrLst>
+    <dgm:txEffectClrLst/>
+  </dgm:styleLbl>
+  <dgm:styleLbl name="alignImgPlace1">
+    <dgm:fillClrLst>
+      <a:schemeClr val="accent5">
+        <a:tint val="50000"/>
+      </a:schemeClr>
+      <a:schemeClr val="accent6">
+        <a:tint val="20000"/>
+      </a:schemeClr>
+    </dgm:fillClrLst>
+    <dgm:linClrLst meth="repeat">
+      <a:schemeClr val="lt1"/>
+    </dgm:linClrLst>
+    <dgm:effectClrLst/>
+    <dgm:txLinClrLst/>
+    <dgm:txFillClrLst meth="repeat">
+      <a:schemeClr val="lt1"/>
+    </dgm:txFillClrLst>
+    <dgm:txEffectClrLst/>
+  </dgm:styleLbl>
+  <dgm:styleLbl name="bgImgPlace1">
+    <dgm:fillClrLst>
+      <a:schemeClr val="accent5">
+        <a:tint val="50000"/>
+      </a:schemeClr>
+      <a:schemeClr val="accent6">
+        <a:tint val="20000"/>
+      </a:schemeClr>
+    </dgm:fillClrLst>
+    <dgm:linClrLst meth="repeat">
+      <a:schemeClr val="lt1"/>
+    </dgm:linClrLst>
+    <dgm:effectClrLst/>
+    <dgm:txLinClrLst/>
+    <dgm:txFillClrLst meth="repeat">
+      <a:schemeClr val="lt1"/>
+    </dgm:txFillClrLst>
+    <dgm:txEffectClrLst/>
+  </dgm:styleLbl>
+  <dgm:styleLbl name="sibTrans2D1">
+    <dgm:fillClrLst>
+      <a:schemeClr val="accent5"/>
+      <a:schemeClr val="accent6"/>
+    </dgm:fillClrLst>
+    <dgm:linClrLst meth="repeat">
+      <a:schemeClr val="lt1"/>
+    </dgm:linClrLst>
+    <dgm:effectClrLst/>
+    <dgm:txLinClrLst/>
+    <dgm:txFillClrLst/>
+    <dgm:txEffectClrLst/>
+  </dgm:styleLbl>
+  <dgm:styleLbl name="fgSibTrans2D1">
+    <dgm:fillClrLst>
+      <a:schemeClr val="accent5"/>
+      <a:schemeClr val="accent6"/>
+    </dgm:fillClrLst>
+    <dgm:linClrLst meth="repeat">
+      <a:schemeClr val="lt1"/>
+    </dgm:linClrLst>
+    <dgm:effectClrLst/>
+    <dgm:txLinClrLst/>
+    <dgm:txFillClrLst meth="repeat">
+      <a:schemeClr val="lt1"/>
+    </dgm:txFillClrLst>
+    <dgm:txEffectClrLst/>
+  </dgm:styleLbl>
+  <dgm:styleLbl name="bgSibTrans2D1">
+    <dgm:fillClrLst>
+      <a:schemeClr val="accent5"/>
+      <a:schemeClr val="accent6"/>
+    </dgm:fillClrLst>
+    <dgm:linClrLst meth="repeat">
+      <a:schemeClr val="lt1"/>
+    </dgm:linClrLst>
+    <dgm:effectClrLst/>
+    <dgm:txLinClrLst/>
+    <dgm:txFillClrLst meth="repeat">
+      <a:schemeClr val="lt1"/>
+    </dgm:txFillClrLst>
+    <dgm:txEffectClrLst/>
+  </dgm:styleLbl>
+  <dgm:styleLbl name="sibTrans1D1">
+    <dgm:fillClrLst/>
+    <dgm:linClrLst>
+      <a:schemeClr val="accent5"/>
+      <a:schemeClr val="accent6"/>
+    </dgm:linClrLst>
+    <dgm:effectClrLst/>
+    <dgm:txLinClrLst/>
+    <dgm:txFillClrLst meth="repeat">
+      <a:schemeClr val="tx1"/>
+    </dgm:txFillClrLst>
+    <dgm:txEffectClrLst/>
+  </dgm:styleLbl>
+  <dgm:styleLbl name="callout">
+    <dgm:fillClrLst meth="repeat">
+      <a:schemeClr val="accent5"/>
+    </dgm:fillClrLst>
+    <dgm:linClrLst meth="repeat">
+      <a:schemeClr val="accent5">
+        <a:tint val="50000"/>
+      </a:schemeClr>
+    </dgm:linClrLst>
+    <dgm:effectClrLst/>
+    <dgm:txLinClrLst/>
+    <dgm:txFillClrLst meth="repeat">
+      <a:schemeClr val="tx1"/>
+    </dgm:txFillClrLst>
+    <dgm:txEffectClrLst/>
+  </dgm:styleLbl>
+  <dgm:styleLbl name="asst0">
+    <dgm:fillClrLst meth="repeat">
+      <a:schemeClr val="accent5"/>
+    </dgm:fillClrLst>
+    <dgm:linClrLst meth="repeat">
+      <a:schemeClr val="lt1">
+        <a:shade val="80000"/>
+      </a:schemeClr>
+    </dgm:linClrLst>
+    <dgm:effectClrLst/>
+    <dgm:txLinClrLst/>
+    <dgm:txFillClrLst/>
+    <dgm:txEffectClrLst/>
+  </dgm:styleLbl>
+  <dgm:styleLbl name="asst1">
+    <dgm:fillClrLst meth="repeat">
+      <a:schemeClr val="accent6"/>
+    </dgm:fillClrLst>
+    <dgm:linClrLst meth="repeat">
+      <a:schemeClr val="lt1">
+        <a:shade val="80000"/>
+      </a:schemeClr>
+    </dgm:linClrLst>
+    <dgm:effectClrLst/>
+    <dgm:txLinClrLst/>
+    <dgm:txFillClrLst/>
+    <dgm:txEffectClrLst/>
+  </dgm:styleLbl>
+  <dgm:styleLbl name="asst2">
+    <dgm:fillClrLst>
+      <a:schemeClr val="accent1"/>
+    </dgm:fillClrLst>
+    <dgm:linClrLst meth="repeat">
+      <a:schemeClr val="lt1"/>
+    </dgm:linClrLst>
+    <dgm:effectClrLst/>
+    <dgm:txLinClrLst/>
+    <dgm:txFillClrLst/>
+    <dgm:txEffectClrLst/>
+  </dgm:styleLbl>
+  <dgm:styleLbl name="asst3">
+    <dgm:fillClrLst>
+      <a:schemeClr val="accent2"/>
+    </dgm:fillClrLst>
+    <dgm:linClrLst meth="repeat">
+      <a:schemeClr val="lt1"/>
+    </dgm:linClrLst>
+    <dgm:effectClrLst/>
+    <dgm:txLinClrLst/>
+    <dgm:txFillClrLst/>
+    <dgm:txEffectClrLst/>
+  </dgm:styleLbl>
+  <dgm:styleLbl name="asst4">
+    <dgm:fillClrLst>
+      <a:schemeClr val="accent3"/>
+    </dgm:fillClrLst>
+    <dgm:linClrLst meth="repeat">
+      <a:schemeClr val="lt1"/>
+    </dgm:linClrLst>
+    <dgm:effectClrLst/>
+    <dgm:txLinClrLst/>
+    <dgm:txFillClrLst/>
+    <dgm:txEffectClrLst/>
+  </dgm:styleLbl>
+  <dgm:styleLbl name="parChTrans2D1">
+    <dgm:fillClrLst meth="repeat">
+      <a:schemeClr val="accent5"/>
+    </dgm:fillClrLst>
+    <dgm:linClrLst meth="repeat">
+      <a:schemeClr val="lt1"/>
+    </dgm:linClrLst>
+    <dgm:effectClrLst/>
+    <dgm:txLinClrLst/>
+    <dgm:txFillClrLst meth="repeat">
+      <a:schemeClr val="lt1"/>
+    </dgm:txFillClrLst>
+    <dgm:txEffectClrLst/>
+  </dgm:styleLbl>
+  <dgm:styleLbl name="parChTrans2D2">
+    <dgm:fillClrLst meth="repeat">
+      <a:schemeClr val="accent6"/>
+    </dgm:fillClrLst>
+    <dgm:linClrLst meth="repeat">
+      <a:schemeClr val="lt1"/>
+    </dgm:linClrLst>
+    <dgm:effectClrLst/>
+    <dgm:txLinClrLst/>
+    <dgm:txFillClrLst/>
+    <dgm:txEffectClrLst/>
+  </dgm:styleLbl>
+  <dgm:styleLbl name="parChTrans2D3">
+    <dgm:fillClrLst meth="repeat">
+      <a:schemeClr val="accent6"/>
+    </dgm:fillClrLst>
+    <dgm:linClrLst meth="repeat">
+      <a:schemeClr val="lt1"/>
+    </dgm:linClrLst>
+    <dgm:effectClrLst/>
+    <dgm:txLinClrLst/>
+    <dgm:txFillClrLst/>
+    <dgm:txEffectClrLst/>
+  </dgm:styleLbl>
+  <dgm:styleLbl name="parChTrans2D4">
+    <dgm:fillClrLst meth="repeat">
+      <a:schemeClr val="accent1"/>
+    </dgm:fillClrLst>
+    <dgm:linClrLst meth="repeat">
+      <a:schemeClr val="lt1"/>
+    </dgm:linClrLst>
+    <dgm:effectClrLst/>
+    <dgm:txLinClrLst/>
+    <dgm:txFillClrLst meth="repeat">
+      <a:schemeClr val="lt1"/>
+    </dgm:txFillClrLst>
+    <dgm:txEffectClrLst/>
+  </dgm:styleLbl>
+  <dgm:styleLbl name="parChTrans1D1">
+    <dgm:fillClrLst meth="repeat">
+      <a:schemeClr val="accent5"/>
+    </dgm:fillClrLst>
+    <dgm:linClrLst meth="repeat">
+      <a:schemeClr val="accent5"/>
+    </dgm:linClrLst>
+    <dgm:effectClrLst/>
+    <dgm:txLinClrLst/>
+    <dgm:txFillClrLst meth="repeat">
+      <a:schemeClr val="tx1"/>
+    </dgm:txFillClrLst>
+    <dgm:txEffectClrLst/>
+  </dgm:styleLbl>
+  <dgm:styleLbl name="parChTrans1D2">
+    <dgm:fillClrLst meth="repeat">
+      <a:schemeClr val="accent6">
+        <a:tint val="90000"/>
+      </a:schemeClr>
+    </dgm:fillClrLst>
+    <dgm:linClrLst meth="repeat">
+      <a:schemeClr val="accent6"/>
+    </dgm:linClrLst>
+    <dgm:effectClrLst/>
+    <dgm:txLinClrLst/>
+    <dgm:txFillClrLst meth="repeat">
+      <a:schemeClr val="tx1"/>
+    </dgm:txFillClrLst>
+    <dgm:txEffectClrLst/>
+  </dgm:styleLbl>
+  <dgm:styleLbl name="parChTrans1D3">
+    <dgm:fillClrLst meth="repeat">
+      <a:schemeClr val="accent6">
+        <a:tint val="70000"/>
+      </a:schemeClr>
+    </dgm:fillClrLst>
+    <dgm:linClrLst meth="repeat">
+      <a:schemeClr val="accent1"/>
+    </dgm:linClrLst>
+    <dgm:effectClrLst/>
+    <dgm:txLinClrLst/>
+    <dgm:txFillClrLst meth="repeat">
+      <a:schemeClr val="tx1"/>
+    </dgm:txFillClrLst>
+    <dgm:txEffectClrLst/>
+  </dgm:styleLbl>
+  <dgm:styleLbl name="parChTrans1D4">
+    <dgm:fillClrLst meth="repeat">
+      <a:schemeClr val="accent6">
+        <a:tint val="50000"/>
+      </a:schemeClr>
+    </dgm:fillClrLst>
+    <dgm:linClrLst meth="repeat">
+      <a:schemeClr val="accent2"/>
+    </dgm:linClrLst>
+    <dgm:effectClrLst/>
+    <dgm:txLinClrLst/>
+    <dgm:txFillClrLst meth="repeat">
+      <a:schemeClr val="tx1"/>
+    </dgm:txFillClrLst>
+    <dgm:txEffectClrLst/>
+  </dgm:styleLbl>
+  <dgm:styleLbl name="fgAcc1">
+    <dgm:fillClrLst meth="repeat">
+      <a:schemeClr val="lt1">
+        <a:alpha val="90000"/>
+      </a:schemeClr>
+    </dgm:fillClrLst>
+    <dgm:linClrLst>
+      <a:schemeClr val="accent5"/>
+      <a:schemeClr val="accent6"/>
+    </dgm:linClrLst>
+    <dgm:effectClrLst/>
+    <dgm:txLinClrLst/>
+    <dgm:txFillClrLst meth="repeat">
+      <a:schemeClr val="dk1"/>
+    </dgm:txFillClrLst>
+    <dgm:txEffectClrLst/>
+  </dgm:styleLbl>
+  <dgm:styleLbl name="conFgAcc1">
+    <dgm:fillClrLst meth="repeat">
+      <a:schemeClr val="lt1">
+        <a:alpha val="90000"/>
+      </a:schemeClr>
+    </dgm:fillClrLst>
+    <dgm:linClrLst>
+      <a:schemeClr val="accent5"/>
+      <a:schemeClr val="accent6"/>
+    </dgm:linClrLst>
+    <dgm:effectClrLst/>
+    <dgm:txLinClrLst/>
+    <dgm:txFillClrLst meth="repeat">
+      <a:schemeClr val="dk1"/>
+    </dgm:txFillClrLst>
+    <dgm:txEffectClrLst/>
+  </dgm:styleLbl>
+  <dgm:styleLbl name="alignAcc1">
+    <dgm:fillClrLst meth="repeat">
+      <a:schemeClr val="lt1">
+        <a:alpha val="90000"/>
+      </a:schemeClr>
+    </dgm:fillClrLst>
+    <dgm:linClrLst>
+      <a:schemeClr val="accent5"/>
+      <a:schemeClr val="accent6"/>
+    </dgm:linClrLst>
+    <dgm:effectClrLst/>
+    <dgm:txLinClrLst/>
+    <dgm:txFillClrLst meth="repeat">
+      <a:schemeClr val="dk1"/>
+    </dgm:txFillClrLst>
+    <dgm:txEffectClrLst/>
+  </dgm:styleLbl>
+  <dgm:styleLbl name="trAlignAcc1">
+    <dgm:fillClrLst meth="repeat">
+      <a:schemeClr val="lt1">
+        <a:alpha val="40000"/>
+      </a:schemeClr>
+    </dgm:fillClrLst>
+    <dgm:linClrLst meth="repeat">
+      <a:schemeClr val="accent5"/>
+    </dgm:linClrLst>
+    <dgm:effectClrLst/>
+    <dgm:txLinClrLst/>
+    <dgm:txFillClrLst meth="repeat">
+      <a:schemeClr val="dk1"/>
+    </dgm:txFillClrLst>
+    <dgm:txEffectClrLst/>
+  </dgm:styleLbl>
+  <dgm:styleLbl name="bgAcc1">
+    <dgm:fillClrLst meth="repeat">
+      <a:schemeClr val="lt1">
+        <a:alpha val="90000"/>
+      </a:schemeClr>
+    </dgm:fillClrLst>
+    <dgm:linClrLst>
+      <a:schemeClr val="accent5"/>
+      <a:schemeClr val="accent6"/>
+    </dgm:linClrLst>
+    <dgm:effectClrLst/>
+    <dgm:txLinClrLst/>
+    <dgm:txFillClrLst meth="repeat">
+      <a:schemeClr val="dk1"/>
+    </dgm:txFillClrLst>
+    <dgm:txEffectClrLst/>
+  </dgm:styleLbl>
+  <dgm:styleLbl name="solidFgAcc1">
+    <dgm:fillClrLst meth="repeat">
+      <a:schemeClr val="lt1"/>
+    </dgm:fillClrLst>
+    <dgm:linClrLst>
+      <a:schemeClr val="accent5"/>
+      <a:schemeClr val="accent6"/>
+    </dgm:linClrLst>
+    <dgm:effectClrLst/>
+    <dgm:txLinClrLst/>
+    <dgm:txFillClrLst meth="repeat">
+      <a:schemeClr val="dk1"/>
+    </dgm:txFillClrLst>
+    <dgm:txEffectClrLst/>
+  </dgm:styleLbl>
+  <dgm:styleLbl name="solidAlignAcc1">
+    <dgm:fillClrLst meth="repeat">
+      <a:schemeClr val="lt1"/>
+    </dgm:fillClrLst>
+    <dgm:linClrLst>
+      <a:schemeClr val="accent5"/>
+      <a:schemeClr val="accent6"/>
+    </dgm:linClrLst>
+    <dgm:effectClrLst/>
+    <dgm:txLinClrLst/>
+    <dgm:txFillClrLst meth="repeat">
+      <a:schemeClr val="dk1"/>
+    </dgm:txFillClrLst>
+    <dgm:txEffectClrLst/>
+  </dgm:styleLbl>
+  <dgm:styleLbl name="solidBgAcc1">
+    <dgm:fillClrLst meth="repeat">
+      <a:schemeClr val="lt1"/>
+    </dgm:fillClrLst>
+    <dgm:linClrLst>
+      <a:schemeClr val="accent5"/>
+      <a:schemeClr val="accent6"/>
+    </dgm:linClrLst>
+    <dgm:effectClrLst/>
+    <dgm:txLinClrLst/>
+    <dgm:txFillClrLst meth="repeat">
+      <a:schemeClr val="dk1"/>
+    </dgm:txFillClrLst>
+    <dgm:txEffectClrLst/>
+  </dgm:styleLbl>
+  <dgm:styleLbl name="fgAccFollowNode1">
+    <dgm:fillClrLst>
+      <a:schemeClr val="accent5">
+        <a:tint val="40000"/>
+        <a:alpha val="90000"/>
+      </a:schemeClr>
+      <a:schemeClr val="accent6">
+        <a:tint val="40000"/>
+        <a:alpha val="90000"/>
+      </a:schemeClr>
+    </dgm:fillClrLst>
+    <dgm:linClrLst>
+      <a:schemeClr val="accent5">
+        <a:tint val="40000"/>
+        <a:alpha val="90000"/>
+      </a:schemeClr>
+      <a:schemeClr val="accent5">
+        <a:tint val="40000"/>
+        <a:alpha val="90000"/>
+      </a:schemeClr>
+    </dgm:linClrLst>
+    <dgm:effectClrLst/>
+    <dgm:txLinClrLst/>
+    <dgm:txFillClrLst meth="repeat">
+      <a:schemeClr val="dk1"/>
+    </dgm:txFillClrLst>
+    <dgm:txEffectClrLst/>
+  </dgm:styleLbl>
+  <dgm:styleLbl name="alignAccFollowNode1">
+    <dgm:fillClrLst>
+      <a:schemeClr val="accent5">
+        <a:tint val="40000"/>
+        <a:alpha val="90000"/>
+      </a:schemeClr>
+      <a:schemeClr val="accent6">
+        <a:tint val="40000"/>
+        <a:alpha val="90000"/>
+      </a:schemeClr>
+    </dgm:fillClrLst>
+    <dgm:linClrLst>
+      <a:schemeClr val="accent5">
+        <a:tint val="40000"/>
+        <a:alpha val="90000"/>
+      </a:schemeClr>
+      <a:schemeClr val="accent6">
+        <a:tint val="40000"/>
+        <a:alpha val="90000"/>
+      </a:schemeClr>
+    </dgm:linClrLst>
+    <dgm:effectClrLst/>
+    <dgm:txLinClrLst/>
+    <dgm:txFillClrLst meth="repeat">
+      <a:schemeClr val="dk1"/>
+    </dgm:txFillClrLst>
+    <dgm:txEffectClrLst/>
+  </dgm:styleLbl>
+  <dgm:styleLbl name="bgAccFollowNode1">
+    <dgm:fillClrLst>
+      <a:schemeClr val="accent5">
+        <a:tint val="40000"/>
+        <a:alpha val="90000"/>
+      </a:schemeClr>
+      <a:schemeClr val="accent6">
+        <a:tint val="40000"/>
+        <a:alpha val="90000"/>
+      </a:schemeClr>
+    </dgm:fillClrLst>
+    <dgm:linClrLst>
+      <a:schemeClr val="accent5">
+        <a:tint val="40000"/>
+        <a:alpha val="90000"/>
+      </a:schemeClr>
+      <a:schemeClr val="accent6">
+        <a:tint val="40000"/>
+        <a:alpha val="90000"/>
+      </a:schemeClr>
+    </dgm:linClrLst>
+    <dgm:effectClrLst/>
+    <dgm:txLinClrLst/>
+    <dgm:txFillClrLst meth="repeat">
+      <a:schemeClr val="dk1"/>
+    </dgm:txFillClrLst>
+    <dgm:txEffectClrLst/>
+  </dgm:styleLbl>
+  <dgm:styleLbl name="fgAcc0">
+    <dgm:fillClrLst meth="repeat">
+      <a:schemeClr val="lt1">
+        <a:alpha val="90000"/>
+      </a:schemeClr>
+    </dgm:fillClrLst>
+    <dgm:linClrLst>
+      <a:schemeClr val="accent4"/>
+    </dgm:linClrLst>
+    <dgm:effectClrLst/>
+    <dgm:txLinClrLst/>
+    <dgm:txFillClrLst meth="repeat">
+      <a:schemeClr val="dk1"/>
+    </dgm:txFillClrLst>
+    <dgm:txEffectClrLst/>
+  </dgm:styleLbl>
+  <dgm:styleLbl name="fgAcc2">
+    <dgm:fillClrLst meth="repeat">
+      <a:schemeClr val="lt1">
+        <a:alpha val="90000"/>
+      </a:schemeClr>
+    </dgm:fillClrLst>
+    <dgm:linClrLst>
+      <a:schemeClr val="accent6"/>
+    </dgm:linClrLst>
+    <dgm:effectClrLst/>
+    <dgm:txLinClrLst/>
+    <dgm:txFillClrLst meth="repeat">
+      <a:schemeClr val="dk1"/>
+    </dgm:txFillClrLst>
+    <dgm:txEffectClrLst/>
+  </dgm:styleLbl>
+  <dgm:styleLbl name="fgAcc3">
+    <dgm:fillClrLst meth="repeat">
+      <a:schemeClr val="lt1">
+        <a:alpha val="90000"/>
+      </a:schemeClr>
+    </dgm:fillClrLst>
+    <dgm:linClrLst>
+      <a:schemeClr val="accent1"/>
+    </dgm:linClrLst>
+    <dgm:effectClrLst/>
+    <dgm:txLinClrLst/>
+    <dgm:txFillClrLst meth="repeat">
+      <a:schemeClr val="dk1"/>
+    </dgm:txFillClrLst>
+    <dgm:txEffectClrLst/>
+  </dgm:styleLbl>
+  <dgm:styleLbl name="fgAcc4">
+    <dgm:fillClrLst meth="repeat">
+      <a:schemeClr val="lt1">
+        <a:alpha val="90000"/>
+      </a:schemeClr>
+    </dgm:fillClrLst>
+    <dgm:linClrLst>
+      <a:schemeClr val="accent2"/>
+    </dgm:linClrLst>
+    <dgm:effectClrLst/>
+    <dgm:txLinClrLst/>
+    <dgm:txFillClrLst meth="repeat">
+      <a:schemeClr val="dk1"/>
+    </dgm:txFillClrLst>
+    <dgm:txEffectClrLst/>
+  </dgm:styleLbl>
+  <dgm:styleLbl name="bgShp">
+    <dgm:fillClrLst meth="repeat">
+      <a:schemeClr val="accent5">
+        <a:tint val="40000"/>
+      </a:schemeClr>
+    </dgm:fillClrLst>
+    <dgm:linClrLst meth="repeat">
+      <a:schemeClr val="dk1"/>
+    </dgm:linClrLst>
+    <dgm:effectClrLst/>
+    <dgm:txLinClrLst/>
+    <dgm:txFillClrLst meth="repeat">
+      <a:schemeClr val="dk1"/>
+    </dgm:txFillClrLst>
+    <dgm:txEffectClrLst/>
+  </dgm:styleLbl>
+  <dgm:styleLbl name="dkBgShp">
+    <dgm:fillClrLst meth="repeat">
+      <a:schemeClr val="accent5">
+        <a:shade val="90000"/>
+      </a:schemeClr>
+    </dgm:fillClrLst>
+    <dgm:linClrLst meth="repeat">
+      <a:schemeClr val="dk1"/>
+    </dgm:linClrLst>
+    <dgm:effectClrLst/>
+    <dgm:txLinClrLst/>
+    <dgm:txFillClrLst meth="repeat">
+      <a:schemeClr val="lt1"/>
+    </dgm:txFillClrLst>
+    <dgm:txEffectClrLst/>
+  </dgm:styleLbl>
+  <dgm:styleLbl name="trBgShp">
+    <dgm:fillClrLst meth="repeat">
+      <a:schemeClr val="accent5">
+        <a:tint val="50000"/>
+        <a:alpha val="40000"/>
+      </a:schemeClr>
+    </dgm:fillClrLst>
+    <dgm:linClrLst meth="repeat">
+      <a:schemeClr val="accent5"/>
+    </dgm:linClrLst>
+    <dgm:effectClrLst/>
+    <dgm:txLinClrLst/>
+    <dgm:txFillClrLst meth="repeat">
+      <a:schemeClr val="lt1"/>
+    </dgm:txFillClrLst>
+    <dgm:txEffectClrLst/>
+  </dgm:styleLbl>
+  <dgm:styleLbl name="fgShp">
+    <dgm:fillClrLst meth="repeat">
+      <a:schemeClr val="accent5">
+        <a:tint val="40000"/>
+      </a:schemeClr>
+    </dgm:fillClrLst>
+    <dgm:linClrLst meth="repeat">
+      <a:schemeClr val="lt1"/>
+    </dgm:linClrLst>
+    <dgm:effectClrLst/>
+    <dgm:txLinClrLst/>
+    <dgm:txFillClrLst meth="repeat">
+      <a:schemeClr val="dk1"/>
+    </dgm:txFillClrLst>
+    <dgm:txEffectClrLst/>
+  </dgm:styleLbl>
+  <dgm:styleLbl name="revTx">
+    <dgm:fillClrLst meth="repeat">
+      <a:schemeClr val="lt1">
+        <a:alpha val="0"/>
+      </a:schemeClr>
+    </dgm:fillClrLst>
+    <dgm:linClrLst meth="repeat">
+      <a:schemeClr val="dk1">
+        <a:alpha val="0"/>
+      </a:schemeClr>
+    </dgm:linClrLst>
+    <dgm:effectClrLst/>
+    <dgm:txLinClrLst/>
+    <dgm:txFillClrLst meth="repeat">
+      <a:schemeClr val="tx1"/>
+    </dgm:txFillClrLst>
+    <dgm:txEffectClrLst/>
+  </dgm:styleLbl>
+</dgm:colorsDef>
+</file>
+
+<file path=word/diagrams/data1.xml><?xml version="1.0" encoding="utf-8"?>
+<dgm:dataModel xmlns:dgm="http://schemas.openxmlformats.org/drawingml/2006/diagram" xmlns:a="http://schemas.openxmlformats.org/drawingml/2006/main">
+  <dgm:ptLst>
+    <dgm:pt modelId="{5F21280B-FF12-4B62-91B4-16699420FBDD}" type="doc">
+      <dgm:prSet loTypeId="urn:microsoft.com/office/officeart/2008/layout/CircleAccentTimeline" loCatId="process" qsTypeId="urn:microsoft.com/office/officeart/2005/8/quickstyle/simple1" qsCatId="simple" csTypeId="urn:microsoft.com/office/officeart/2005/8/colors/colorful5" csCatId="colorful" phldr="1"/>
+      <dgm:spPr/>
+      <dgm:t>
+        <a:bodyPr/>
+        <a:lstStyle/>
+        <a:p>
+          <a:endParaRPr lang="es-CO"/>
+        </a:p>
+      </dgm:t>
+    </dgm:pt>
+    <dgm:pt modelId="{EB0CF59F-836A-4131-BC7E-407FD2F28E42}">
+      <dgm:prSet phldrT="[Texto]"/>
+      <dgm:spPr/>
+      <dgm:t>
+        <a:bodyPr/>
+        <a:lstStyle/>
+        <a:p>
+          <a:r>
+            <a:rPr lang="es-CO"/>
+            <a:t>INICIO DEL JUEGO</a:t>
+          </a:r>
+        </a:p>
+      </dgm:t>
+    </dgm:pt>
+    <dgm:pt modelId="{8CD8BDFD-CD75-443F-984A-525BCFE94062}" type="parTrans" cxnId="{ED70F3CE-1EFD-4048-957E-F27E93373C2A}">
+      <dgm:prSet/>
+      <dgm:spPr/>
+      <dgm:t>
+        <a:bodyPr/>
+        <a:lstStyle/>
+        <a:p>
+          <a:endParaRPr lang="es-CO"/>
+        </a:p>
+      </dgm:t>
+    </dgm:pt>
+    <dgm:pt modelId="{5A5A924C-E397-48B4-9396-713376A11EB4}" type="sibTrans" cxnId="{ED70F3CE-1EFD-4048-957E-F27E93373C2A}">
+      <dgm:prSet/>
+      <dgm:spPr/>
+      <dgm:t>
+        <a:bodyPr/>
+        <a:lstStyle/>
+        <a:p>
+          <a:endParaRPr lang="es-CO"/>
+        </a:p>
+      </dgm:t>
+    </dgm:pt>
+    <dgm:pt modelId="{F6AA19A4-4D8E-404E-9D59-685A9EE0615D}">
+      <dgm:prSet phldrT="[Texto]"/>
+      <dgm:spPr/>
+      <dgm:t>
+        <a:bodyPr/>
+        <a:lstStyle/>
+        <a:p>
+          <a:r>
+            <a:rPr lang="es-CO"/>
+            <a:t>Introducción</a:t>
+          </a:r>
+        </a:p>
+      </dgm:t>
+    </dgm:pt>
+    <dgm:pt modelId="{4760FAF8-E6A4-47CB-BF05-6056D82C5CF2}" type="parTrans" cxnId="{E3D1A5D9-19AF-484A-A19B-7BAE51A93067}">
+      <dgm:prSet/>
+      <dgm:spPr/>
+      <dgm:t>
+        <a:bodyPr/>
+        <a:lstStyle/>
+        <a:p>
+          <a:endParaRPr lang="es-CO"/>
+        </a:p>
+      </dgm:t>
+    </dgm:pt>
+    <dgm:pt modelId="{5E996795-AF89-424B-8BCE-1B9255052E53}" type="sibTrans" cxnId="{E3D1A5D9-19AF-484A-A19B-7BAE51A93067}">
+      <dgm:prSet/>
+      <dgm:spPr/>
+      <dgm:t>
+        <a:bodyPr/>
+        <a:lstStyle/>
+        <a:p>
+          <a:endParaRPr lang="es-CO"/>
+        </a:p>
+      </dgm:t>
+    </dgm:pt>
+    <dgm:pt modelId="{21FFC79E-9587-4652-AE58-CBD4FDABC578}">
+      <dgm:prSet phldrT="[Texto]"/>
+      <dgm:spPr/>
+      <dgm:t>
+        <a:bodyPr/>
+        <a:lstStyle/>
+        <a:p>
+          <a:r>
+            <a:rPr lang="es-CO"/>
+            <a:t>Primer NIvel</a:t>
+          </a:r>
+        </a:p>
+      </dgm:t>
+    </dgm:pt>
+    <dgm:pt modelId="{3DD4EB9C-7B7B-4AD5-9A38-DEB3DAC4FB43}" type="parTrans" cxnId="{69F7BAD2-CE5A-4DB4-8104-6AAB50A2712A}">
+      <dgm:prSet/>
+      <dgm:spPr/>
+      <dgm:t>
+        <a:bodyPr/>
+        <a:lstStyle/>
+        <a:p>
+          <a:endParaRPr lang="es-CO"/>
+        </a:p>
+      </dgm:t>
+    </dgm:pt>
+    <dgm:pt modelId="{17C3C7EF-89B8-474E-B9CE-B0C252C49E62}" type="sibTrans" cxnId="{69F7BAD2-CE5A-4DB4-8104-6AAB50A2712A}">
+      <dgm:prSet/>
+      <dgm:spPr/>
+      <dgm:t>
+        <a:bodyPr/>
+        <a:lstStyle/>
+        <a:p>
+          <a:endParaRPr lang="es-CO"/>
+        </a:p>
+      </dgm:t>
+    </dgm:pt>
+    <dgm:pt modelId="{D85D206E-35D7-470C-A5B0-C5B6572440AF}">
+      <dgm:prSet phldrT="[Texto]"/>
+      <dgm:spPr/>
+      <dgm:t>
+        <a:bodyPr/>
+        <a:lstStyle/>
+        <a:p>
+          <a:r>
+            <a:rPr lang="es-CO"/>
+            <a:t>Incio segunda prate de la historia</a:t>
+          </a:r>
+        </a:p>
+      </dgm:t>
+    </dgm:pt>
+    <dgm:pt modelId="{5DB059EE-D86A-4DBC-B3BA-DB4622C8D469}" type="parTrans" cxnId="{FE76632E-6F83-44D0-A078-9457C686064A}">
+      <dgm:prSet/>
+      <dgm:spPr/>
+      <dgm:t>
+        <a:bodyPr/>
+        <a:lstStyle/>
+        <a:p>
+          <a:endParaRPr lang="es-CO"/>
+        </a:p>
+      </dgm:t>
+    </dgm:pt>
+    <dgm:pt modelId="{4FE02F80-FE3E-440F-AA2D-A63EAA570C73}" type="sibTrans" cxnId="{FE76632E-6F83-44D0-A078-9457C686064A}">
+      <dgm:prSet/>
+      <dgm:spPr/>
+      <dgm:t>
+        <a:bodyPr/>
+        <a:lstStyle/>
+        <a:p>
+          <a:endParaRPr lang="es-CO"/>
+        </a:p>
+      </dgm:t>
+    </dgm:pt>
+    <dgm:pt modelId="{4D7587A7-F5D4-4134-8F21-20E72A630DA4}">
+      <dgm:prSet phldrT="[Texto]"/>
+      <dgm:spPr/>
+      <dgm:t>
+        <a:bodyPr/>
+        <a:lstStyle/>
+        <a:p>
+          <a:r>
+            <a:rPr lang="es-CO"/>
+            <a:t>Segundo nivel</a:t>
+          </a:r>
+        </a:p>
+      </dgm:t>
+    </dgm:pt>
+    <dgm:pt modelId="{7AC681D4-C7C7-4CAC-AB80-A21076492D16}" type="parTrans" cxnId="{D814ABDF-8A4E-46E5-BA6A-88FC4DBC43C8}">
+      <dgm:prSet/>
+      <dgm:spPr/>
+      <dgm:t>
+        <a:bodyPr/>
+        <a:lstStyle/>
+        <a:p>
+          <a:endParaRPr lang="es-CO"/>
+        </a:p>
+      </dgm:t>
+    </dgm:pt>
+    <dgm:pt modelId="{10C837A3-6D39-4D72-BE0A-07D911D3B1F5}" type="sibTrans" cxnId="{D814ABDF-8A4E-46E5-BA6A-88FC4DBC43C8}">
+      <dgm:prSet/>
+      <dgm:spPr/>
+      <dgm:t>
+        <a:bodyPr/>
+        <a:lstStyle/>
+        <a:p>
+          <a:endParaRPr lang="es-CO"/>
+        </a:p>
+      </dgm:t>
+    </dgm:pt>
+    <dgm:pt modelId="{FFE2D21D-A77F-4518-9218-BBB68D1BCC58}">
+      <dgm:prSet phldrT="[Texto]"/>
+      <dgm:spPr/>
+      <dgm:t>
+        <a:bodyPr/>
+        <a:lstStyle/>
+        <a:p>
+          <a:r>
+            <a:rPr lang="es-CO"/>
+            <a:t>Final</a:t>
+          </a:r>
+        </a:p>
+      </dgm:t>
+    </dgm:pt>
+    <dgm:pt modelId="{56C4EB90-86D4-4B1C-8AF9-576126D4F21D}" type="parTrans" cxnId="{ADBDB8CA-32DA-47FA-B19B-92B757BA70FB}">
+      <dgm:prSet/>
+      <dgm:spPr/>
+      <dgm:t>
+        <a:bodyPr/>
+        <a:lstStyle/>
+        <a:p>
+          <a:endParaRPr lang="es-CO"/>
+        </a:p>
+      </dgm:t>
+    </dgm:pt>
+    <dgm:pt modelId="{4489D851-74E3-46C7-A3E7-1A4962BC54B6}" type="sibTrans" cxnId="{ADBDB8CA-32DA-47FA-B19B-92B757BA70FB}">
+      <dgm:prSet/>
+      <dgm:spPr/>
+      <dgm:t>
+        <a:bodyPr/>
+        <a:lstStyle/>
+        <a:p>
+          <a:endParaRPr lang="es-CO"/>
+        </a:p>
+      </dgm:t>
+    </dgm:pt>
+    <dgm:pt modelId="{E4F40BD4-DE9B-4FB7-B6F3-A5B36A6D92DB}" type="pres">
+      <dgm:prSet presAssocID="{5F21280B-FF12-4B62-91B4-16699420FBDD}" presName="Name0" presStyleCnt="0">
+        <dgm:presLayoutVars>
+          <dgm:dir/>
+        </dgm:presLayoutVars>
+      </dgm:prSet>
+      <dgm:spPr/>
+    </dgm:pt>
+    <dgm:pt modelId="{372E45D2-2979-4B0D-8A99-95495B21EE1A}" type="pres">
+      <dgm:prSet presAssocID="{EB0CF59F-836A-4131-BC7E-407FD2F28E42}" presName="parComposite" presStyleCnt="0"/>
+      <dgm:spPr/>
+    </dgm:pt>
+    <dgm:pt modelId="{82EF90D6-2A00-49B4-82DE-8BAE5F05F280}" type="pres">
+      <dgm:prSet presAssocID="{EB0CF59F-836A-4131-BC7E-407FD2F28E42}" presName="parBigCircle" presStyleLbl="node0" presStyleIdx="0" presStyleCnt="2"/>
+      <dgm:spPr/>
+    </dgm:pt>
+    <dgm:pt modelId="{7A85C350-D539-48CE-BD8B-A98E88CB2BB8}" type="pres">
+      <dgm:prSet presAssocID="{EB0CF59F-836A-4131-BC7E-407FD2F28E42}" presName="parTx" presStyleLbl="revTx" presStyleIdx="0" presStyleCnt="10"/>
+      <dgm:spPr/>
+      <dgm:t>
+        <a:bodyPr/>
+        <a:lstStyle/>
+        <a:p>
+          <a:endParaRPr lang="es-CO"/>
+        </a:p>
+      </dgm:t>
+    </dgm:pt>
+    <dgm:pt modelId="{A064C423-36A4-49C4-B423-07ECF6DBDB41}" type="pres">
+      <dgm:prSet presAssocID="{EB0CF59F-836A-4131-BC7E-407FD2F28E42}" presName="bSpace" presStyleCnt="0"/>
+      <dgm:spPr/>
+    </dgm:pt>
+    <dgm:pt modelId="{7105E4CF-11F1-4635-B44B-4524D0DB193A}" type="pres">
+      <dgm:prSet presAssocID="{EB0CF59F-836A-4131-BC7E-407FD2F28E42}" presName="parBackupNorm" presStyleCnt="0"/>
+      <dgm:spPr/>
+    </dgm:pt>
+    <dgm:pt modelId="{DCAB1FA1-1A7E-47CD-9FE6-9F887AD45FB4}" type="pres">
+      <dgm:prSet presAssocID="{5A5A924C-E397-48B4-9396-713376A11EB4}" presName="parSpace" presStyleCnt="0"/>
+      <dgm:spPr/>
+    </dgm:pt>
+    <dgm:pt modelId="{AC5DB803-7B12-4D60-A1D9-B9D95D4D058A}" type="pres">
+      <dgm:prSet presAssocID="{F6AA19A4-4D8E-404E-9D59-685A9EE0615D}" presName="desBackupLeftNorm" presStyleCnt="0"/>
+      <dgm:spPr/>
+    </dgm:pt>
+    <dgm:pt modelId="{FD289C00-B809-405E-91E8-C1427FD2C431}" type="pres">
+      <dgm:prSet presAssocID="{F6AA19A4-4D8E-404E-9D59-685A9EE0615D}" presName="desComposite" presStyleCnt="0"/>
+      <dgm:spPr/>
+    </dgm:pt>
+    <dgm:pt modelId="{6CB68254-CF0B-4411-8D88-761F0609825A}" type="pres">
+      <dgm:prSet presAssocID="{F6AA19A4-4D8E-404E-9D59-685A9EE0615D}" presName="desCircle" presStyleLbl="node1" presStyleIdx="0" presStyleCnt="4"/>
+      <dgm:spPr/>
+    </dgm:pt>
+    <dgm:pt modelId="{CEA20EBD-F541-40AB-B9DA-4857DA68C951}" type="pres">
+      <dgm:prSet presAssocID="{F6AA19A4-4D8E-404E-9D59-685A9EE0615D}" presName="chTx" presStyleLbl="revTx" presStyleIdx="1" presStyleCnt="10"/>
+      <dgm:spPr/>
+      <dgm:t>
+        <a:bodyPr/>
+        <a:lstStyle/>
+        <a:p>
+          <a:endParaRPr lang="es-CO"/>
+        </a:p>
+      </dgm:t>
+    </dgm:pt>
+    <dgm:pt modelId="{51BF7504-5E93-474C-9D5A-25C6699FA51B}" type="pres">
+      <dgm:prSet presAssocID="{F6AA19A4-4D8E-404E-9D59-685A9EE0615D}" presName="desTx" presStyleLbl="revTx" presStyleIdx="2" presStyleCnt="10">
+        <dgm:presLayoutVars>
+          <dgm:bulletEnabled val="1"/>
+        </dgm:presLayoutVars>
+      </dgm:prSet>
+      <dgm:spPr/>
+    </dgm:pt>
+    <dgm:pt modelId="{03EC3C16-9102-4F95-94E3-90EA4C0ACE9D}" type="pres">
+      <dgm:prSet presAssocID="{F6AA19A4-4D8E-404E-9D59-685A9EE0615D}" presName="desBackupRightNorm" presStyleCnt="0"/>
+      <dgm:spPr/>
+    </dgm:pt>
+    <dgm:pt modelId="{9C0FF3DF-535B-4F54-AC14-EA14530E526A}" type="pres">
+      <dgm:prSet presAssocID="{5E996795-AF89-424B-8BCE-1B9255052E53}" presName="desSpace" presStyleCnt="0"/>
+      <dgm:spPr/>
+    </dgm:pt>
+    <dgm:pt modelId="{93EBA1A7-A5EA-4DA7-8414-C4199671C26B}" type="pres">
+      <dgm:prSet presAssocID="{21FFC79E-9587-4652-AE58-CBD4FDABC578}" presName="desBackupLeftNorm" presStyleCnt="0"/>
+      <dgm:spPr/>
+    </dgm:pt>
+    <dgm:pt modelId="{D8CDC14A-9546-4595-B809-7479BAB307C3}" type="pres">
+      <dgm:prSet presAssocID="{21FFC79E-9587-4652-AE58-CBD4FDABC578}" presName="desComposite" presStyleCnt="0"/>
+      <dgm:spPr/>
+    </dgm:pt>
+    <dgm:pt modelId="{E21E9BFA-7217-4E55-B536-FB535453EC46}" type="pres">
+      <dgm:prSet presAssocID="{21FFC79E-9587-4652-AE58-CBD4FDABC578}" presName="desCircle" presStyleLbl="node1" presStyleIdx="1" presStyleCnt="4"/>
+      <dgm:spPr/>
+    </dgm:pt>
+    <dgm:pt modelId="{08AB9E68-5F06-48E7-9EAF-8320B755BF8C}" type="pres">
+      <dgm:prSet presAssocID="{21FFC79E-9587-4652-AE58-CBD4FDABC578}" presName="chTx" presStyleLbl="revTx" presStyleIdx="3" presStyleCnt="10"/>
+      <dgm:spPr/>
+    </dgm:pt>
+    <dgm:pt modelId="{F72B9247-D986-4183-99E2-FB12CC6FC473}" type="pres">
+      <dgm:prSet presAssocID="{21FFC79E-9587-4652-AE58-CBD4FDABC578}" presName="desTx" presStyleLbl="revTx" presStyleIdx="4" presStyleCnt="10">
+        <dgm:presLayoutVars>
+          <dgm:bulletEnabled val="1"/>
+        </dgm:presLayoutVars>
+      </dgm:prSet>
+      <dgm:spPr/>
+    </dgm:pt>
+    <dgm:pt modelId="{95E69E00-65C6-49D5-90CD-59BF244CFBFC}" type="pres">
+      <dgm:prSet presAssocID="{21FFC79E-9587-4652-AE58-CBD4FDABC578}" presName="desBackupRightNorm" presStyleCnt="0"/>
+      <dgm:spPr/>
+    </dgm:pt>
+    <dgm:pt modelId="{4CD181AF-020F-4FF9-83ED-7E5BA8D597DB}" type="pres">
+      <dgm:prSet presAssocID="{17C3C7EF-89B8-474E-B9CE-B0C252C49E62}" presName="desSpace" presStyleCnt="0"/>
+      <dgm:spPr/>
+    </dgm:pt>
+    <dgm:pt modelId="{37E04A77-9057-4E84-A251-DFE907C5CAF3}" type="pres">
+      <dgm:prSet presAssocID="{D85D206E-35D7-470C-A5B0-C5B6572440AF}" presName="parComposite" presStyleCnt="0"/>
+      <dgm:spPr/>
+    </dgm:pt>
+    <dgm:pt modelId="{7089752E-ADC2-4C74-9D47-A685CAB7EE33}" type="pres">
+      <dgm:prSet presAssocID="{D85D206E-35D7-470C-A5B0-C5B6572440AF}" presName="parBigCircle" presStyleLbl="node0" presStyleIdx="1" presStyleCnt="2"/>
+      <dgm:spPr/>
+    </dgm:pt>
+    <dgm:pt modelId="{37F368C6-C5B4-4ECF-8E8A-4E0C0991DA59}" type="pres">
+      <dgm:prSet presAssocID="{D85D206E-35D7-470C-A5B0-C5B6572440AF}" presName="parTx" presStyleLbl="revTx" presStyleIdx="5" presStyleCnt="10"/>
+      <dgm:spPr/>
+      <dgm:t>
+        <a:bodyPr/>
+        <a:lstStyle/>
+        <a:p>
+          <a:endParaRPr lang="es-CO"/>
+        </a:p>
+      </dgm:t>
+    </dgm:pt>
+    <dgm:pt modelId="{DF2A58EA-54F3-4384-A407-7F67A23A3AF2}" type="pres">
+      <dgm:prSet presAssocID="{D85D206E-35D7-470C-A5B0-C5B6572440AF}" presName="bSpace" presStyleCnt="0"/>
+      <dgm:spPr/>
+    </dgm:pt>
+    <dgm:pt modelId="{E1473988-97D3-4531-84F1-C7A63BE4771F}" type="pres">
+      <dgm:prSet presAssocID="{D85D206E-35D7-470C-A5B0-C5B6572440AF}" presName="parBackupNorm" presStyleCnt="0"/>
+      <dgm:spPr/>
+    </dgm:pt>
+    <dgm:pt modelId="{931A30E5-E272-466C-B442-1353BFEABF2A}" type="pres">
+      <dgm:prSet presAssocID="{4FE02F80-FE3E-440F-AA2D-A63EAA570C73}" presName="parSpace" presStyleCnt="0"/>
+      <dgm:spPr/>
+    </dgm:pt>
+    <dgm:pt modelId="{7E8C8268-7ADF-41AB-A9EF-718B0B92C089}" type="pres">
+      <dgm:prSet presAssocID="{4D7587A7-F5D4-4134-8F21-20E72A630DA4}" presName="desBackupLeftNorm" presStyleCnt="0"/>
+      <dgm:spPr/>
+    </dgm:pt>
+    <dgm:pt modelId="{4EF4C19A-20E3-43E2-B8EE-F9973BB1A0B6}" type="pres">
+      <dgm:prSet presAssocID="{4D7587A7-F5D4-4134-8F21-20E72A630DA4}" presName="desComposite" presStyleCnt="0"/>
+      <dgm:spPr/>
+    </dgm:pt>
+    <dgm:pt modelId="{87648430-5824-4F24-9D66-EDBD8CF037F7}" type="pres">
+      <dgm:prSet presAssocID="{4D7587A7-F5D4-4134-8F21-20E72A630DA4}" presName="desCircle" presStyleLbl="node1" presStyleIdx="2" presStyleCnt="4"/>
+      <dgm:spPr/>
+    </dgm:pt>
+    <dgm:pt modelId="{A54C714B-C065-4837-B74B-8E27BC83E4A0}" type="pres">
+      <dgm:prSet presAssocID="{4D7587A7-F5D4-4134-8F21-20E72A630DA4}" presName="chTx" presStyleLbl="revTx" presStyleIdx="6" presStyleCnt="10"/>
+      <dgm:spPr/>
+    </dgm:pt>
+    <dgm:pt modelId="{6353653B-C6EF-4F30-A294-0ED7296D0E6F}" type="pres">
+      <dgm:prSet presAssocID="{4D7587A7-F5D4-4134-8F21-20E72A630DA4}" presName="desTx" presStyleLbl="revTx" presStyleIdx="7" presStyleCnt="10">
+        <dgm:presLayoutVars>
+          <dgm:bulletEnabled val="1"/>
+        </dgm:presLayoutVars>
+      </dgm:prSet>
+      <dgm:spPr/>
+    </dgm:pt>
+    <dgm:pt modelId="{045AD2DE-423B-4B6C-997B-DC5C2A08A58C}" type="pres">
+      <dgm:prSet presAssocID="{4D7587A7-F5D4-4134-8F21-20E72A630DA4}" presName="desBackupRightNorm" presStyleCnt="0"/>
+      <dgm:spPr/>
+    </dgm:pt>
+    <dgm:pt modelId="{2BB0BD17-679B-4708-BC9B-98F011EE34E4}" type="pres">
+      <dgm:prSet presAssocID="{10C837A3-6D39-4D72-BE0A-07D911D3B1F5}" presName="desSpace" presStyleCnt="0"/>
+      <dgm:spPr/>
+    </dgm:pt>
+    <dgm:pt modelId="{E3DB4284-18AD-4482-B450-07B849954DF2}" type="pres">
+      <dgm:prSet presAssocID="{FFE2D21D-A77F-4518-9218-BBB68D1BCC58}" presName="desBackupLeftNorm" presStyleCnt="0"/>
+      <dgm:spPr/>
+    </dgm:pt>
+    <dgm:pt modelId="{396878C6-E3DB-4E65-AD8E-AD9CD30BDF98}" type="pres">
+      <dgm:prSet presAssocID="{FFE2D21D-A77F-4518-9218-BBB68D1BCC58}" presName="desComposite" presStyleCnt="0"/>
+      <dgm:spPr/>
+    </dgm:pt>
+    <dgm:pt modelId="{629B0D4C-CBF9-45A0-BDC1-52D7141ED914}" type="pres">
+      <dgm:prSet presAssocID="{FFE2D21D-A77F-4518-9218-BBB68D1BCC58}" presName="desCircle" presStyleLbl="node1" presStyleIdx="3" presStyleCnt="4"/>
+      <dgm:spPr/>
+    </dgm:pt>
+    <dgm:pt modelId="{42723E29-9EF2-4D0C-8C90-F3990835B2F2}" type="pres">
+      <dgm:prSet presAssocID="{FFE2D21D-A77F-4518-9218-BBB68D1BCC58}" presName="chTx" presStyleLbl="revTx" presStyleIdx="8" presStyleCnt="10"/>
+      <dgm:spPr/>
+    </dgm:pt>
+    <dgm:pt modelId="{28CE72C7-D4C5-4298-A684-3E0FE448A2DA}" type="pres">
+      <dgm:prSet presAssocID="{FFE2D21D-A77F-4518-9218-BBB68D1BCC58}" presName="desTx" presStyleLbl="revTx" presStyleIdx="9" presStyleCnt="10">
+        <dgm:presLayoutVars>
+          <dgm:bulletEnabled val="1"/>
+        </dgm:presLayoutVars>
+      </dgm:prSet>
+      <dgm:spPr/>
+    </dgm:pt>
+    <dgm:pt modelId="{74E1E0B9-C702-49E0-BD25-867CA642422C}" type="pres">
+      <dgm:prSet presAssocID="{FFE2D21D-A77F-4518-9218-BBB68D1BCC58}" presName="desBackupRightNorm" presStyleCnt="0"/>
+      <dgm:spPr/>
+    </dgm:pt>
+    <dgm:pt modelId="{BD557ED7-9610-4805-ABD9-FBFF2B70472E}" type="pres">
+      <dgm:prSet presAssocID="{4489D851-74E3-46C7-A3E7-1A4962BC54B6}" presName="desSpace" presStyleCnt="0"/>
+      <dgm:spPr/>
+    </dgm:pt>
+  </dgm:ptLst>
+  <dgm:cxnLst>
+    <dgm:cxn modelId="{D814ABDF-8A4E-46E5-BA6A-88FC4DBC43C8}" srcId="{D85D206E-35D7-470C-A5B0-C5B6572440AF}" destId="{4D7587A7-F5D4-4134-8F21-20E72A630DA4}" srcOrd="0" destOrd="0" parTransId="{7AC681D4-C7C7-4CAC-AB80-A21076492D16}" sibTransId="{10C837A3-6D39-4D72-BE0A-07D911D3B1F5}"/>
+    <dgm:cxn modelId="{FE76632E-6F83-44D0-A078-9457C686064A}" srcId="{5F21280B-FF12-4B62-91B4-16699420FBDD}" destId="{D85D206E-35D7-470C-A5B0-C5B6572440AF}" srcOrd="1" destOrd="0" parTransId="{5DB059EE-D86A-4DBC-B3BA-DB4622C8D469}" sibTransId="{4FE02F80-FE3E-440F-AA2D-A63EAA570C73}"/>
+    <dgm:cxn modelId="{E3D1A5D9-19AF-484A-A19B-7BAE51A93067}" srcId="{EB0CF59F-836A-4131-BC7E-407FD2F28E42}" destId="{F6AA19A4-4D8E-404E-9D59-685A9EE0615D}" srcOrd="0" destOrd="0" parTransId="{4760FAF8-E6A4-47CB-BF05-6056D82C5CF2}" sibTransId="{5E996795-AF89-424B-8BCE-1B9255052E53}"/>
+    <dgm:cxn modelId="{66BA6EFB-F2D8-4BBD-94C2-40B8DC16DDED}" type="presOf" srcId="{4D7587A7-F5D4-4134-8F21-20E72A630DA4}" destId="{A54C714B-C065-4837-B74B-8E27BC83E4A0}" srcOrd="0" destOrd="0" presId="urn:microsoft.com/office/officeart/2008/layout/CircleAccentTimeline"/>
+    <dgm:cxn modelId="{AA174886-B2B2-4A99-B21A-F85F0957E419}" type="presOf" srcId="{5F21280B-FF12-4B62-91B4-16699420FBDD}" destId="{E4F40BD4-DE9B-4FB7-B6F3-A5B36A6D92DB}" srcOrd="0" destOrd="0" presId="urn:microsoft.com/office/officeart/2008/layout/CircleAccentTimeline"/>
+    <dgm:cxn modelId="{ED70F3CE-1EFD-4048-957E-F27E93373C2A}" srcId="{5F21280B-FF12-4B62-91B4-16699420FBDD}" destId="{EB0CF59F-836A-4131-BC7E-407FD2F28E42}" srcOrd="0" destOrd="0" parTransId="{8CD8BDFD-CD75-443F-984A-525BCFE94062}" sibTransId="{5A5A924C-E397-48B4-9396-713376A11EB4}"/>
+    <dgm:cxn modelId="{EBF7BE45-103A-40AA-A219-1E90F872DD41}" type="presOf" srcId="{FFE2D21D-A77F-4518-9218-BBB68D1BCC58}" destId="{42723E29-9EF2-4D0C-8C90-F3990835B2F2}" srcOrd="0" destOrd="0" presId="urn:microsoft.com/office/officeart/2008/layout/CircleAccentTimeline"/>
+    <dgm:cxn modelId="{ADBDB8CA-32DA-47FA-B19B-92B757BA70FB}" srcId="{D85D206E-35D7-470C-A5B0-C5B6572440AF}" destId="{FFE2D21D-A77F-4518-9218-BBB68D1BCC58}" srcOrd="1" destOrd="0" parTransId="{56C4EB90-86D4-4B1C-8AF9-576126D4F21D}" sibTransId="{4489D851-74E3-46C7-A3E7-1A4962BC54B6}"/>
+    <dgm:cxn modelId="{C11D41F4-2666-4317-B767-0FBCD1DA36AF}" type="presOf" srcId="{EB0CF59F-836A-4131-BC7E-407FD2F28E42}" destId="{7A85C350-D539-48CE-BD8B-A98E88CB2BB8}" srcOrd="0" destOrd="0" presId="urn:microsoft.com/office/officeart/2008/layout/CircleAccentTimeline"/>
+    <dgm:cxn modelId="{4EC4BD11-50F9-4F13-9A40-A53C5EB3DE7D}" type="presOf" srcId="{21FFC79E-9587-4652-AE58-CBD4FDABC578}" destId="{08AB9E68-5F06-48E7-9EAF-8320B755BF8C}" srcOrd="0" destOrd="0" presId="urn:microsoft.com/office/officeart/2008/layout/CircleAccentTimeline"/>
+    <dgm:cxn modelId="{69F7BAD2-CE5A-4DB4-8104-6AAB50A2712A}" srcId="{EB0CF59F-836A-4131-BC7E-407FD2F28E42}" destId="{21FFC79E-9587-4652-AE58-CBD4FDABC578}" srcOrd="1" destOrd="0" parTransId="{3DD4EB9C-7B7B-4AD5-9A38-DEB3DAC4FB43}" sibTransId="{17C3C7EF-89B8-474E-B9CE-B0C252C49E62}"/>
+    <dgm:cxn modelId="{8505CABF-1848-4190-A154-E874F856649C}" type="presOf" srcId="{D85D206E-35D7-470C-A5B0-C5B6572440AF}" destId="{37F368C6-C5B4-4ECF-8E8A-4E0C0991DA59}" srcOrd="0" destOrd="0" presId="urn:microsoft.com/office/officeart/2008/layout/CircleAccentTimeline"/>
+    <dgm:cxn modelId="{DD4CD00F-9995-4BB9-B67D-7F36D3DBFCB0}" type="presOf" srcId="{F6AA19A4-4D8E-404E-9D59-685A9EE0615D}" destId="{CEA20EBD-F541-40AB-B9DA-4857DA68C951}" srcOrd="0" destOrd="0" presId="urn:microsoft.com/office/officeart/2008/layout/CircleAccentTimeline"/>
+    <dgm:cxn modelId="{62B257CE-D03D-402A-86FE-B30A376FB1C7}" type="presParOf" srcId="{E4F40BD4-DE9B-4FB7-B6F3-A5B36A6D92DB}" destId="{372E45D2-2979-4B0D-8A99-95495B21EE1A}" srcOrd="0" destOrd="0" presId="urn:microsoft.com/office/officeart/2008/layout/CircleAccentTimeline"/>
+    <dgm:cxn modelId="{51AAEB50-199F-408A-9C7C-0759409CF6FD}" type="presParOf" srcId="{372E45D2-2979-4B0D-8A99-95495B21EE1A}" destId="{82EF90D6-2A00-49B4-82DE-8BAE5F05F280}" srcOrd="0" destOrd="0" presId="urn:microsoft.com/office/officeart/2008/layout/CircleAccentTimeline"/>
+    <dgm:cxn modelId="{40CD22F3-C24C-49EC-BCD8-9236114627D8}" type="presParOf" srcId="{372E45D2-2979-4B0D-8A99-95495B21EE1A}" destId="{7A85C350-D539-48CE-BD8B-A98E88CB2BB8}" srcOrd="1" destOrd="0" presId="urn:microsoft.com/office/officeart/2008/layout/CircleAccentTimeline"/>
+    <dgm:cxn modelId="{FC96FF1D-C70C-40FA-877C-39A3A22E6E1D}" type="presParOf" srcId="{372E45D2-2979-4B0D-8A99-95495B21EE1A}" destId="{A064C423-36A4-49C4-B423-07ECF6DBDB41}" srcOrd="2" destOrd="0" presId="urn:microsoft.com/office/officeart/2008/layout/CircleAccentTimeline"/>
+    <dgm:cxn modelId="{6B154AFD-D590-48E2-A54F-21E83176ADE9}" type="presParOf" srcId="{E4F40BD4-DE9B-4FB7-B6F3-A5B36A6D92DB}" destId="{7105E4CF-11F1-4635-B44B-4524D0DB193A}" srcOrd="1" destOrd="0" presId="urn:microsoft.com/office/officeart/2008/layout/CircleAccentTimeline"/>
+    <dgm:cxn modelId="{92AB20A8-5947-4D0A-9ED5-E66800C861D0}" type="presParOf" srcId="{E4F40BD4-DE9B-4FB7-B6F3-A5B36A6D92DB}" destId="{DCAB1FA1-1A7E-47CD-9FE6-9F887AD45FB4}" srcOrd="2" destOrd="0" presId="urn:microsoft.com/office/officeart/2008/layout/CircleAccentTimeline"/>
+    <dgm:cxn modelId="{D7EA36ED-D2D6-4E7C-8143-66D9F2A08BD9}" type="presParOf" srcId="{E4F40BD4-DE9B-4FB7-B6F3-A5B36A6D92DB}" destId="{AC5DB803-7B12-4D60-A1D9-B9D95D4D058A}" srcOrd="3" destOrd="0" presId="urn:microsoft.com/office/officeart/2008/layout/CircleAccentTimeline"/>
+    <dgm:cxn modelId="{D1DE91F4-9910-4777-B7D7-40475C94F23F}" type="presParOf" srcId="{E4F40BD4-DE9B-4FB7-B6F3-A5B36A6D92DB}" destId="{FD289C00-B809-405E-91E8-C1427FD2C431}" srcOrd="4" destOrd="0" presId="urn:microsoft.com/office/officeart/2008/layout/CircleAccentTimeline"/>
+    <dgm:cxn modelId="{19D3AF49-6231-4A90-9EAD-8B7FA0A1D655}" type="presParOf" srcId="{FD289C00-B809-405E-91E8-C1427FD2C431}" destId="{6CB68254-CF0B-4411-8D88-761F0609825A}" srcOrd="0" destOrd="0" presId="urn:microsoft.com/office/officeart/2008/layout/CircleAccentTimeline"/>
+    <dgm:cxn modelId="{DA56B1C0-5512-4F57-B867-32913764B6C7}" type="presParOf" srcId="{FD289C00-B809-405E-91E8-C1427FD2C431}" destId="{CEA20EBD-F541-40AB-B9DA-4857DA68C951}" srcOrd="1" destOrd="0" presId="urn:microsoft.com/office/officeart/2008/layout/CircleAccentTimeline"/>
+    <dgm:cxn modelId="{F142A786-564A-4883-92AB-F7FAF4167094}" type="presParOf" srcId="{FD289C00-B809-405E-91E8-C1427FD2C431}" destId="{51BF7504-5E93-474C-9D5A-25C6699FA51B}" srcOrd="2" destOrd="0" presId="urn:microsoft.com/office/officeart/2008/layout/CircleAccentTimeline"/>
+    <dgm:cxn modelId="{51F61BD1-ADDA-402A-BD0C-F4C291763EC9}" type="presParOf" srcId="{E4F40BD4-DE9B-4FB7-B6F3-A5B36A6D92DB}" destId="{03EC3C16-9102-4F95-94E3-90EA4C0ACE9D}" srcOrd="5" destOrd="0" presId="urn:microsoft.com/office/officeart/2008/layout/CircleAccentTimeline"/>
+    <dgm:cxn modelId="{B5B0E7F0-310A-4758-B6E0-4B3D04CB7D99}" type="presParOf" srcId="{E4F40BD4-DE9B-4FB7-B6F3-A5B36A6D92DB}" destId="{9C0FF3DF-535B-4F54-AC14-EA14530E526A}" srcOrd="6" destOrd="0" presId="urn:microsoft.com/office/officeart/2008/layout/CircleAccentTimeline"/>
+    <dgm:cxn modelId="{E8231CA4-F046-4831-8E1B-A0CBB938193A}" type="presParOf" srcId="{E4F40BD4-DE9B-4FB7-B6F3-A5B36A6D92DB}" destId="{93EBA1A7-A5EA-4DA7-8414-C4199671C26B}" srcOrd="7" destOrd="0" presId="urn:microsoft.com/office/officeart/2008/layout/CircleAccentTimeline"/>
+    <dgm:cxn modelId="{FFAA8FCC-EEF1-44A1-8670-562A0E379C37}" type="presParOf" srcId="{E4F40BD4-DE9B-4FB7-B6F3-A5B36A6D92DB}" destId="{D8CDC14A-9546-4595-B809-7479BAB307C3}" srcOrd="8" destOrd="0" presId="urn:microsoft.com/office/officeart/2008/layout/CircleAccentTimeline"/>
+    <dgm:cxn modelId="{CCD8E31D-F270-41D1-9DC8-71E04F5DA6C9}" type="presParOf" srcId="{D8CDC14A-9546-4595-B809-7479BAB307C3}" destId="{E21E9BFA-7217-4E55-B536-FB535453EC46}" srcOrd="0" destOrd="0" presId="urn:microsoft.com/office/officeart/2008/layout/CircleAccentTimeline"/>
+    <dgm:cxn modelId="{FAFCEC89-2702-4873-821D-ADC2FCA452DC}" type="presParOf" srcId="{D8CDC14A-9546-4595-B809-7479BAB307C3}" destId="{08AB9E68-5F06-48E7-9EAF-8320B755BF8C}" srcOrd="1" destOrd="0" presId="urn:microsoft.com/office/officeart/2008/layout/CircleAccentTimeline"/>
+    <dgm:cxn modelId="{B6385DE7-8B2D-4DB6-A483-4F30590A7915}" type="presParOf" srcId="{D8CDC14A-9546-4595-B809-7479BAB307C3}" destId="{F72B9247-D986-4183-99E2-FB12CC6FC473}" srcOrd="2" destOrd="0" presId="urn:microsoft.com/office/officeart/2008/layout/CircleAccentTimeline"/>
+    <dgm:cxn modelId="{EBC9010D-8CFB-4D56-A7B3-DC418E55E453}" type="presParOf" srcId="{E4F40BD4-DE9B-4FB7-B6F3-A5B36A6D92DB}" destId="{95E69E00-65C6-49D5-90CD-59BF244CFBFC}" srcOrd="9" destOrd="0" presId="urn:microsoft.com/office/officeart/2008/layout/CircleAccentTimeline"/>
+    <dgm:cxn modelId="{70599AE1-5D8B-4DB5-B5C2-9D39E48D2F64}" type="presParOf" srcId="{E4F40BD4-DE9B-4FB7-B6F3-A5B36A6D92DB}" destId="{4CD181AF-020F-4FF9-83ED-7E5BA8D597DB}" srcOrd="10" destOrd="0" presId="urn:microsoft.com/office/officeart/2008/layout/CircleAccentTimeline"/>
+    <dgm:cxn modelId="{884A9540-E31F-4B82-AE0B-EB2B60585369}" type="presParOf" srcId="{E4F40BD4-DE9B-4FB7-B6F3-A5B36A6D92DB}" destId="{37E04A77-9057-4E84-A251-DFE907C5CAF3}" srcOrd="11" destOrd="0" presId="urn:microsoft.com/office/officeart/2008/layout/CircleAccentTimeline"/>
+    <dgm:cxn modelId="{E8304101-3165-44BF-B0E0-C4CDB505FA94}" type="presParOf" srcId="{37E04A77-9057-4E84-A251-DFE907C5CAF3}" destId="{7089752E-ADC2-4C74-9D47-A685CAB7EE33}" srcOrd="0" destOrd="0" presId="urn:microsoft.com/office/officeart/2008/layout/CircleAccentTimeline"/>
+    <dgm:cxn modelId="{95824E24-6473-487A-871B-138E7E242D13}" type="presParOf" srcId="{37E04A77-9057-4E84-A251-DFE907C5CAF3}" destId="{37F368C6-C5B4-4ECF-8E8A-4E0C0991DA59}" srcOrd="1" destOrd="0" presId="urn:microsoft.com/office/officeart/2008/layout/CircleAccentTimeline"/>
+    <dgm:cxn modelId="{321542EA-86FF-421B-B86C-6DAD01016697}" type="presParOf" srcId="{37E04A77-9057-4E84-A251-DFE907C5CAF3}" destId="{DF2A58EA-54F3-4384-A407-7F67A23A3AF2}" srcOrd="2" destOrd="0" presId="urn:microsoft.com/office/officeart/2008/layout/CircleAccentTimeline"/>
+    <dgm:cxn modelId="{5FA38E83-A8AD-4959-93CD-3E792D9E551F}" type="presParOf" srcId="{E4F40BD4-DE9B-4FB7-B6F3-A5B36A6D92DB}" destId="{E1473988-97D3-4531-84F1-C7A63BE4771F}" srcOrd="12" destOrd="0" presId="urn:microsoft.com/office/officeart/2008/layout/CircleAccentTimeline"/>
+    <dgm:cxn modelId="{8C0D4D7E-BD51-459B-AB10-03699105FEF3}" type="presParOf" srcId="{E4F40BD4-DE9B-4FB7-B6F3-A5B36A6D92DB}" destId="{931A30E5-E272-466C-B442-1353BFEABF2A}" srcOrd="13" destOrd="0" presId="urn:microsoft.com/office/officeart/2008/layout/CircleAccentTimeline"/>
+    <dgm:cxn modelId="{DC71321E-195B-4FBD-A5F4-C84F906CC683}" type="presParOf" srcId="{E4F40BD4-DE9B-4FB7-B6F3-A5B36A6D92DB}" destId="{7E8C8268-7ADF-41AB-A9EF-718B0B92C089}" srcOrd="14" destOrd="0" presId="urn:microsoft.com/office/officeart/2008/layout/CircleAccentTimeline"/>
+    <dgm:cxn modelId="{0E7675BE-FBCF-4680-9349-8C78723743D4}" type="presParOf" srcId="{E4F40BD4-DE9B-4FB7-B6F3-A5B36A6D92DB}" destId="{4EF4C19A-20E3-43E2-B8EE-F9973BB1A0B6}" srcOrd="15" destOrd="0" presId="urn:microsoft.com/office/officeart/2008/layout/CircleAccentTimeline"/>
+    <dgm:cxn modelId="{B774D263-8D3F-4CC1-91AF-146CFFD8D4F1}" type="presParOf" srcId="{4EF4C19A-20E3-43E2-B8EE-F9973BB1A0B6}" destId="{87648430-5824-4F24-9D66-EDBD8CF037F7}" srcOrd="0" destOrd="0" presId="urn:microsoft.com/office/officeart/2008/layout/CircleAccentTimeline"/>
+    <dgm:cxn modelId="{A6ADA123-2134-4853-ACEB-B2EDFCC929C9}" type="presParOf" srcId="{4EF4C19A-20E3-43E2-B8EE-F9973BB1A0B6}" destId="{A54C714B-C065-4837-B74B-8E27BC83E4A0}" srcOrd="1" destOrd="0" presId="urn:microsoft.com/office/officeart/2008/layout/CircleAccentTimeline"/>
+    <dgm:cxn modelId="{28AF85EF-17E4-43E8-AA28-1D4A47643F98}" type="presParOf" srcId="{4EF4C19A-20E3-43E2-B8EE-F9973BB1A0B6}" destId="{6353653B-C6EF-4F30-A294-0ED7296D0E6F}" srcOrd="2" destOrd="0" presId="urn:microsoft.com/office/officeart/2008/layout/CircleAccentTimeline"/>
+    <dgm:cxn modelId="{E5A775A4-3ABD-4E7E-8C52-AB62239FA738}" type="presParOf" srcId="{E4F40BD4-DE9B-4FB7-B6F3-A5B36A6D92DB}" destId="{045AD2DE-423B-4B6C-997B-DC5C2A08A58C}" srcOrd="16" destOrd="0" presId="urn:microsoft.com/office/officeart/2008/layout/CircleAccentTimeline"/>
+    <dgm:cxn modelId="{A40F28E1-9D88-4C2C-90A3-1535E080865D}" type="presParOf" srcId="{E4F40BD4-DE9B-4FB7-B6F3-A5B36A6D92DB}" destId="{2BB0BD17-679B-4708-BC9B-98F011EE34E4}" srcOrd="17" destOrd="0" presId="urn:microsoft.com/office/officeart/2008/layout/CircleAccentTimeline"/>
+    <dgm:cxn modelId="{232A2CD9-2C90-4139-8C82-83AAC062CCB8}" type="presParOf" srcId="{E4F40BD4-DE9B-4FB7-B6F3-A5B36A6D92DB}" destId="{E3DB4284-18AD-4482-B450-07B849954DF2}" srcOrd="18" destOrd="0" presId="urn:microsoft.com/office/officeart/2008/layout/CircleAccentTimeline"/>
+    <dgm:cxn modelId="{664081D4-1EC5-4CC9-B40F-82F4221CC2BF}" type="presParOf" srcId="{E4F40BD4-DE9B-4FB7-B6F3-A5B36A6D92DB}" destId="{396878C6-E3DB-4E65-AD8E-AD9CD30BDF98}" srcOrd="19" destOrd="0" presId="urn:microsoft.com/office/officeart/2008/layout/CircleAccentTimeline"/>
+    <dgm:cxn modelId="{21B096E8-947A-451E-B7BD-18161569535C}" type="presParOf" srcId="{396878C6-E3DB-4E65-AD8E-AD9CD30BDF98}" destId="{629B0D4C-CBF9-45A0-BDC1-52D7141ED914}" srcOrd="0" destOrd="0" presId="urn:microsoft.com/office/officeart/2008/layout/CircleAccentTimeline"/>
+    <dgm:cxn modelId="{29E9744B-C369-4CE3-A1EF-DB8A6BE46F72}" type="presParOf" srcId="{396878C6-E3DB-4E65-AD8E-AD9CD30BDF98}" destId="{42723E29-9EF2-4D0C-8C90-F3990835B2F2}" srcOrd="1" destOrd="0" presId="urn:microsoft.com/office/officeart/2008/layout/CircleAccentTimeline"/>
+    <dgm:cxn modelId="{B2BFC7FC-79B3-4B02-9A72-76B679A99784}" type="presParOf" srcId="{396878C6-E3DB-4E65-AD8E-AD9CD30BDF98}" destId="{28CE72C7-D4C5-4298-A684-3E0FE448A2DA}" srcOrd="2" destOrd="0" presId="urn:microsoft.com/office/officeart/2008/layout/CircleAccentTimeline"/>
+    <dgm:cxn modelId="{B2AF7A45-7152-4F6F-A5D1-E51CC9C4BDBB}" type="presParOf" srcId="{E4F40BD4-DE9B-4FB7-B6F3-A5B36A6D92DB}" destId="{74E1E0B9-C702-49E0-BD25-867CA642422C}" srcOrd="20" destOrd="0" presId="urn:microsoft.com/office/officeart/2008/layout/CircleAccentTimeline"/>
+    <dgm:cxn modelId="{23879E09-1C79-4A90-AABD-426156FA511F}" type="presParOf" srcId="{E4F40BD4-DE9B-4FB7-B6F3-A5B36A6D92DB}" destId="{BD557ED7-9610-4805-ABD9-FBFF2B70472E}" srcOrd="21" destOrd="0" presId="urn:microsoft.com/office/officeart/2008/layout/CircleAccentTimeline"/>
+  </dgm:cxnLst>
+  <dgm:bg/>
+  <dgm:whole/>
+  <dgm:extLst>
+    <a:ext uri="http://schemas.microsoft.com/office/drawing/2008/diagram">
+      <dsp:dataModelExt xmlns:dsp="http://schemas.microsoft.com/office/drawing/2008/diagram" relId="rId8" minVer="http://schemas.openxmlformats.org/drawingml/2006/diagram"/>
+    </a:ext>
+  </dgm:extLst>
+</dgm:dataModel>
+</file>
+
+<file path=word/diagrams/drawing1.xml><?xml version="1.0" encoding="utf-8"?>
+<dsp:drawing xmlns:dgm="http://schemas.openxmlformats.org/drawingml/2006/diagram" xmlns:dsp="http://schemas.microsoft.com/office/drawing/2008/diagram" xmlns:a="http://schemas.openxmlformats.org/drawingml/2006/main">
+  <dsp:spTree>
+    <dsp:nvGrpSpPr>
+      <dsp:cNvPr id="0" name=""/>
+      <dsp:cNvGrpSpPr/>
+    </dsp:nvGrpSpPr>
+    <dsp:grpSpPr/>
+    <dsp:sp modelId="{82EF90D6-2A00-49B4-82DE-8BAE5F05F280}">
+      <dsp:nvSpPr>
+        <dsp:cNvPr id="0" name=""/>
+        <dsp:cNvSpPr/>
+      </dsp:nvSpPr>
+      <dsp:spPr>
+        <a:xfrm>
+          <a:off x="520384" y="687177"/>
+          <a:ext cx="570000" cy="570000"/>
+        </a:xfrm>
+        <a:prstGeom prst="donut">
+          <a:avLst>
+            <a:gd name="adj" fmla="val 20000"/>
+          </a:avLst>
+        </a:prstGeom>
+        <a:solidFill>
+          <a:schemeClr val="accent4">
+            <a:hueOff val="0"/>
+            <a:satOff val="0"/>
+            <a:lumOff val="0"/>
+            <a:alphaOff val="0"/>
+          </a:schemeClr>
+        </a:solidFill>
+        <a:ln w="12700" cap="flat" cmpd="sng" algn="ctr">
+          <a:solidFill>
+            <a:schemeClr val="lt1">
+              <a:hueOff val="0"/>
+              <a:satOff val="0"/>
+              <a:lumOff val="0"/>
+              <a:alphaOff val="0"/>
+            </a:schemeClr>
+          </a:solidFill>
+          <a:prstDash val="solid"/>
+          <a:miter lim="800000"/>
+        </a:ln>
+        <a:effectLst/>
+      </dsp:spPr>
+      <dsp:style>
+        <a:lnRef idx="2">
+          <a:scrgbClr r="0" g="0" b="0"/>
+        </a:lnRef>
+        <a:fillRef idx="1">
+          <a:scrgbClr r="0" g="0" b="0"/>
+        </a:fillRef>
+        <a:effectRef idx="0">
+          <a:scrgbClr r="0" g="0" b="0"/>
+        </a:effectRef>
+        <a:fontRef idx="minor">
+          <a:schemeClr val="lt1"/>
+        </a:fontRef>
+      </dsp:style>
+    </dsp:sp>
+    <dsp:sp modelId="{7A85C350-D539-48CE-BD8B-A98E88CB2BB8}">
+      <dsp:nvSpPr>
+        <dsp:cNvPr id="0" name=""/>
+        <dsp:cNvSpPr/>
+      </dsp:nvSpPr>
+      <dsp:spPr>
+        <a:xfrm rot="17700000">
+          <a:off x="721226" y="222511"/>
+          <a:ext cx="708573" cy="341477"/>
+        </a:xfrm>
+        <a:prstGeom prst="rect">
+          <a:avLst/>
+        </a:prstGeom>
+        <a:noFill/>
+        <a:ln>
+          <a:noFill/>
+        </a:ln>
+        <a:effectLst/>
+      </dsp:spPr>
+      <dsp:style>
+        <a:lnRef idx="0">
+          <a:scrgbClr r="0" g="0" b="0"/>
+        </a:lnRef>
+        <a:fillRef idx="0">
+          <a:scrgbClr r="0" g="0" b="0"/>
+        </a:fillRef>
+        <a:effectRef idx="0">
+          <a:scrgbClr r="0" g="0" b="0"/>
+        </a:effectRef>
+        <a:fontRef idx="minor"/>
+      </dsp:style>
+      <dsp:txBody>
+        <a:bodyPr spcFirstLastPara="0" vert="horz" wrap="square" lIns="20320" tIns="0" rIns="0" bIns="0" numCol="1" spcCol="1270" anchor="ctr" anchorCtr="0">
+          <a:noAutofit/>
+        </a:bodyPr>
+        <a:lstStyle/>
+        <a:p>
+          <a:pPr lvl="0" algn="l" defTabSz="355600">
+            <a:lnSpc>
+              <a:spcPct val="90000"/>
+            </a:lnSpc>
+            <a:spcBef>
+              <a:spcPct val="0"/>
+            </a:spcBef>
+            <a:spcAft>
+              <a:spcPct val="35000"/>
+            </a:spcAft>
+          </a:pPr>
+          <a:r>
+            <a:rPr lang="es-CO" sz="800" kern="1200"/>
+            <a:t>INICIO DEL JUEGO</a:t>
+          </a:r>
+        </a:p>
+      </dsp:txBody>
+      <dsp:txXfrm>
+        <a:off x="721226" y="222511"/>
+        <a:ext cx="708573" cy="341477"/>
+      </dsp:txXfrm>
+    </dsp:sp>
+    <dsp:sp modelId="{6CB68254-CF0B-4411-8D88-761F0609825A}">
+      <dsp:nvSpPr>
+        <dsp:cNvPr id="0" name=""/>
+        <dsp:cNvSpPr/>
+      </dsp:nvSpPr>
+      <dsp:spPr>
+        <a:xfrm>
+          <a:off x="1133318" y="824244"/>
+          <a:ext cx="295866" cy="295866"/>
+        </a:xfrm>
+        <a:prstGeom prst="ellipse">
+          <a:avLst/>
+        </a:prstGeom>
+        <a:solidFill>
+          <a:schemeClr val="accent5">
+            <a:hueOff val="0"/>
+            <a:satOff val="0"/>
+            <a:lumOff val="0"/>
+            <a:alphaOff val="0"/>
+          </a:schemeClr>
+        </a:solidFill>
+        <a:ln w="12700" cap="flat" cmpd="sng" algn="ctr">
+          <a:solidFill>
+            <a:schemeClr val="lt1">
+              <a:hueOff val="0"/>
+              <a:satOff val="0"/>
+              <a:lumOff val="0"/>
+              <a:alphaOff val="0"/>
+            </a:schemeClr>
+          </a:solidFill>
+          <a:prstDash val="solid"/>
+          <a:miter lim="800000"/>
+        </a:ln>
+        <a:effectLst/>
+      </dsp:spPr>
+      <dsp:style>
+        <a:lnRef idx="2">
+          <a:scrgbClr r="0" g="0" b="0"/>
+        </a:lnRef>
+        <a:fillRef idx="1">
+          <a:scrgbClr r="0" g="0" b="0"/>
+        </a:fillRef>
+        <a:effectRef idx="0">
+          <a:scrgbClr r="0" g="0" b="0"/>
+        </a:effectRef>
+        <a:fontRef idx="minor">
+          <a:schemeClr val="lt1"/>
+        </a:fontRef>
+      </dsp:style>
+    </dsp:sp>
+    <dsp:sp modelId="{CEA20EBD-F541-40AB-B9DA-4857DA68C951}">
+      <dsp:nvSpPr>
+        <dsp:cNvPr id="0" name=""/>
+        <dsp:cNvSpPr/>
+      </dsp:nvSpPr>
+      <dsp:spPr>
+        <a:xfrm rot="17700000">
+          <a:off x="782905" y="1236043"/>
+          <a:ext cx="612949" cy="295541"/>
+        </a:xfrm>
+        <a:prstGeom prst="rect">
+          <a:avLst/>
+        </a:prstGeom>
+        <a:noFill/>
+        <a:ln>
+          <a:noFill/>
+        </a:ln>
+        <a:effectLst/>
+      </dsp:spPr>
+      <dsp:style>
+        <a:lnRef idx="0">
+          <a:scrgbClr r="0" g="0" b="0"/>
+        </a:lnRef>
+        <a:fillRef idx="0">
+          <a:scrgbClr r="0" g="0" b="0"/>
+        </a:fillRef>
+        <a:effectRef idx="0">
+          <a:scrgbClr r="0" g="0" b="0"/>
+        </a:effectRef>
+        <a:fontRef idx="minor"/>
+      </dsp:style>
+      <dsp:txBody>
+        <a:bodyPr spcFirstLastPara="0" vert="horz" wrap="square" lIns="0" tIns="0" rIns="20320" bIns="0" numCol="1" spcCol="1270" anchor="ctr" anchorCtr="0">
+          <a:noAutofit/>
+        </a:bodyPr>
+        <a:lstStyle/>
+        <a:p>
+          <a:pPr lvl="0" algn="r" defTabSz="355600">
+            <a:lnSpc>
+              <a:spcPct val="90000"/>
+            </a:lnSpc>
+            <a:spcBef>
+              <a:spcPct val="0"/>
+            </a:spcBef>
+            <a:spcAft>
+              <a:spcPct val="35000"/>
+            </a:spcAft>
+          </a:pPr>
+          <a:r>
+            <a:rPr lang="es-CO" sz="800" kern="1200"/>
+            <a:t>Introducción</a:t>
+          </a:r>
+        </a:p>
+      </dsp:txBody>
+      <dsp:txXfrm>
+        <a:off x="782905" y="1236043"/>
+        <a:ext cx="612949" cy="295541"/>
+      </dsp:txXfrm>
+    </dsp:sp>
+    <dsp:sp modelId="{51BF7504-5E93-474C-9D5A-25C6699FA51B}">
+      <dsp:nvSpPr>
+        <dsp:cNvPr id="0" name=""/>
+        <dsp:cNvSpPr/>
+      </dsp:nvSpPr>
+      <dsp:spPr>
+        <a:xfrm rot="17700000">
+          <a:off x="1166648" y="412770"/>
+          <a:ext cx="612949" cy="295541"/>
+        </a:xfrm>
+        <a:prstGeom prst="rect">
+          <a:avLst/>
+        </a:prstGeom>
+        <a:noFill/>
+        <a:ln>
+          <a:noFill/>
+        </a:ln>
+        <a:effectLst/>
+      </dsp:spPr>
+      <dsp:style>
+        <a:lnRef idx="0">
+          <a:scrgbClr r="0" g="0" b="0"/>
+        </a:lnRef>
+        <a:fillRef idx="0">
+          <a:scrgbClr r="0" g="0" b="0"/>
+        </a:fillRef>
+        <a:effectRef idx="0">
+          <a:scrgbClr r="0" g="0" b="0"/>
+        </a:effectRef>
+        <a:fontRef idx="minor"/>
+      </dsp:style>
+    </dsp:sp>
+    <dsp:sp modelId="{E21E9BFA-7217-4E55-B536-FB535453EC46}">
+      <dsp:nvSpPr>
+        <dsp:cNvPr id="0" name=""/>
+        <dsp:cNvSpPr/>
+      </dsp:nvSpPr>
+      <dsp:spPr>
+        <a:xfrm>
+          <a:off x="1472073" y="824244"/>
+          <a:ext cx="295866" cy="295866"/>
+        </a:xfrm>
+        <a:prstGeom prst="ellipse">
+          <a:avLst/>
+        </a:prstGeom>
+        <a:solidFill>
+          <a:schemeClr val="accent5">
+            <a:hueOff val="-2451115"/>
+            <a:satOff val="-3409"/>
+            <a:lumOff val="-1307"/>
+            <a:alphaOff val="0"/>
+          </a:schemeClr>
+        </a:solidFill>
+        <a:ln w="12700" cap="flat" cmpd="sng" algn="ctr">
+          <a:solidFill>
+            <a:schemeClr val="lt1">
+              <a:hueOff val="0"/>
+              <a:satOff val="0"/>
+              <a:lumOff val="0"/>
+              <a:alphaOff val="0"/>
+            </a:schemeClr>
+          </a:solidFill>
+          <a:prstDash val="solid"/>
+          <a:miter lim="800000"/>
+        </a:ln>
+        <a:effectLst/>
+      </dsp:spPr>
+      <dsp:style>
+        <a:lnRef idx="2">
+          <a:scrgbClr r="0" g="0" b="0"/>
+        </a:lnRef>
+        <a:fillRef idx="1">
+          <a:scrgbClr r="0" g="0" b="0"/>
+        </a:fillRef>
+        <a:effectRef idx="0">
+          <a:scrgbClr r="0" g="0" b="0"/>
+        </a:effectRef>
+        <a:fontRef idx="minor">
+          <a:schemeClr val="lt1"/>
+        </a:fontRef>
+      </dsp:style>
+    </dsp:sp>
+    <dsp:sp modelId="{08AB9E68-5F06-48E7-9EAF-8320B755BF8C}">
+      <dsp:nvSpPr>
+        <dsp:cNvPr id="0" name=""/>
+        <dsp:cNvSpPr/>
+      </dsp:nvSpPr>
+      <dsp:spPr>
+        <a:xfrm rot="17700000">
+          <a:off x="1121660" y="1236043"/>
+          <a:ext cx="612949" cy="295541"/>
+        </a:xfrm>
+        <a:prstGeom prst="rect">
+          <a:avLst/>
+        </a:prstGeom>
+        <a:noFill/>
+        <a:ln>
+          <a:noFill/>
+        </a:ln>
+        <a:effectLst/>
+      </dsp:spPr>
+      <dsp:style>
+        <a:lnRef idx="0">
+          <a:scrgbClr r="0" g="0" b="0"/>
+        </a:lnRef>
+        <a:fillRef idx="0">
+          <a:scrgbClr r="0" g="0" b="0"/>
+        </a:fillRef>
+        <a:effectRef idx="0">
+          <a:scrgbClr r="0" g="0" b="0"/>
+        </a:effectRef>
+        <a:fontRef idx="minor"/>
+      </dsp:style>
+      <dsp:txBody>
+        <a:bodyPr spcFirstLastPara="0" vert="horz" wrap="square" lIns="0" tIns="0" rIns="20320" bIns="0" numCol="1" spcCol="1270" anchor="ctr" anchorCtr="0">
+          <a:noAutofit/>
+        </a:bodyPr>
+        <a:lstStyle/>
+        <a:p>
+          <a:pPr lvl="0" algn="r" defTabSz="355600">
+            <a:lnSpc>
+              <a:spcPct val="90000"/>
+            </a:lnSpc>
+            <a:spcBef>
+              <a:spcPct val="0"/>
+            </a:spcBef>
+            <a:spcAft>
+              <a:spcPct val="35000"/>
+            </a:spcAft>
+          </a:pPr>
+          <a:r>
+            <a:rPr lang="es-CO" sz="800" kern="1200"/>
+            <a:t>Primer NIvel</a:t>
+          </a:r>
+        </a:p>
+      </dsp:txBody>
+      <dsp:txXfrm>
+        <a:off x="1121660" y="1236043"/>
+        <a:ext cx="612949" cy="295541"/>
+      </dsp:txXfrm>
+    </dsp:sp>
+    <dsp:sp modelId="{F72B9247-D986-4183-99E2-FB12CC6FC473}">
+      <dsp:nvSpPr>
+        <dsp:cNvPr id="0" name=""/>
+        <dsp:cNvSpPr/>
+      </dsp:nvSpPr>
+      <dsp:spPr>
+        <a:xfrm rot="17700000">
+          <a:off x="1505403" y="412770"/>
+          <a:ext cx="612949" cy="295541"/>
+        </a:xfrm>
+        <a:prstGeom prst="rect">
+          <a:avLst/>
+        </a:prstGeom>
+        <a:noFill/>
+        <a:ln>
+          <a:noFill/>
+        </a:ln>
+        <a:effectLst/>
+      </dsp:spPr>
+      <dsp:style>
+        <a:lnRef idx="0">
+          <a:scrgbClr r="0" g="0" b="0"/>
+        </a:lnRef>
+        <a:fillRef idx="0">
+          <a:scrgbClr r="0" g="0" b="0"/>
+        </a:fillRef>
+        <a:effectRef idx="0">
+          <a:scrgbClr r="0" g="0" b="0"/>
+        </a:effectRef>
+        <a:fontRef idx="minor"/>
+      </dsp:style>
+    </dsp:sp>
+    <dsp:sp modelId="{7089752E-ADC2-4C74-9D47-A685CAB7EE33}">
+      <dsp:nvSpPr>
+        <dsp:cNvPr id="0" name=""/>
+        <dsp:cNvSpPr/>
+      </dsp:nvSpPr>
+      <dsp:spPr>
+        <a:xfrm>
+          <a:off x="1810874" y="687177"/>
+          <a:ext cx="570000" cy="570000"/>
+        </a:xfrm>
+        <a:prstGeom prst="donut">
+          <a:avLst>
+            <a:gd name="adj" fmla="val 20000"/>
+          </a:avLst>
+        </a:prstGeom>
+        <a:solidFill>
+          <a:schemeClr val="accent4">
+            <a:hueOff val="0"/>
+            <a:satOff val="0"/>
+            <a:lumOff val="0"/>
+            <a:alphaOff val="0"/>
+          </a:schemeClr>
+        </a:solidFill>
+        <a:ln w="12700" cap="flat" cmpd="sng" algn="ctr">
+          <a:solidFill>
+            <a:schemeClr val="lt1">
+              <a:hueOff val="0"/>
+              <a:satOff val="0"/>
+              <a:lumOff val="0"/>
+              <a:alphaOff val="0"/>
+            </a:schemeClr>
+          </a:solidFill>
+          <a:prstDash val="solid"/>
+          <a:miter lim="800000"/>
+        </a:ln>
+        <a:effectLst/>
+      </dsp:spPr>
+      <dsp:style>
+        <a:lnRef idx="2">
+          <a:scrgbClr r="0" g="0" b="0"/>
+        </a:lnRef>
+        <a:fillRef idx="1">
+          <a:scrgbClr r="0" g="0" b="0"/>
+        </a:fillRef>
+        <a:effectRef idx="0">
+          <a:scrgbClr r="0" g="0" b="0"/>
+        </a:effectRef>
+        <a:fontRef idx="minor">
+          <a:schemeClr val="lt1"/>
+        </a:fontRef>
+      </dsp:style>
+    </dsp:sp>
+    <dsp:sp modelId="{37F368C6-C5B4-4ECF-8E8A-4E0C0991DA59}">
+      <dsp:nvSpPr>
+        <dsp:cNvPr id="0" name=""/>
+        <dsp:cNvSpPr/>
+      </dsp:nvSpPr>
+      <dsp:spPr>
+        <a:xfrm rot="17700000">
+          <a:off x="2011716" y="222511"/>
+          <a:ext cx="708573" cy="341477"/>
+        </a:xfrm>
+        <a:prstGeom prst="rect">
+          <a:avLst/>
+        </a:prstGeom>
+        <a:noFill/>
+        <a:ln>
+          <a:noFill/>
+        </a:ln>
+        <a:effectLst/>
+      </dsp:spPr>
+      <dsp:style>
+        <a:lnRef idx="0">
+          <a:scrgbClr r="0" g="0" b="0"/>
+        </a:lnRef>
+        <a:fillRef idx="0">
+          <a:scrgbClr r="0" g="0" b="0"/>
+        </a:fillRef>
+        <a:effectRef idx="0">
+          <a:scrgbClr r="0" g="0" b="0"/>
+        </a:effectRef>
+        <a:fontRef idx="minor"/>
+      </dsp:style>
+      <dsp:txBody>
+        <a:bodyPr spcFirstLastPara="0" vert="horz" wrap="square" lIns="20320" tIns="0" rIns="0" bIns="0" numCol="1" spcCol="1270" anchor="ctr" anchorCtr="0">
+          <a:noAutofit/>
+        </a:bodyPr>
+        <a:lstStyle/>
+        <a:p>
+          <a:pPr lvl="0" algn="l" defTabSz="355600">
+            <a:lnSpc>
+              <a:spcPct val="90000"/>
+            </a:lnSpc>
+            <a:spcBef>
+              <a:spcPct val="0"/>
+            </a:spcBef>
+            <a:spcAft>
+              <a:spcPct val="35000"/>
+            </a:spcAft>
+          </a:pPr>
+          <a:r>
+            <a:rPr lang="es-CO" sz="800" kern="1200"/>
+            <a:t>Incio segunda prate de la historia</a:t>
+          </a:r>
+        </a:p>
+      </dsp:txBody>
+      <dsp:txXfrm>
+        <a:off x="2011716" y="222511"/>
+        <a:ext cx="708573" cy="341477"/>
+      </dsp:txXfrm>
+    </dsp:sp>
+    <dsp:sp modelId="{87648430-5824-4F24-9D66-EDBD8CF037F7}">
+      <dsp:nvSpPr>
+        <dsp:cNvPr id="0" name=""/>
+        <dsp:cNvSpPr/>
+      </dsp:nvSpPr>
+      <dsp:spPr>
+        <a:xfrm>
+          <a:off x="2423808" y="824244"/>
+          <a:ext cx="295866" cy="295866"/>
+        </a:xfrm>
+        <a:prstGeom prst="ellipse">
+          <a:avLst/>
+        </a:prstGeom>
+        <a:solidFill>
+          <a:schemeClr val="accent5">
+            <a:hueOff val="-4902230"/>
+            <a:satOff val="-6819"/>
+            <a:lumOff val="-2615"/>
+            <a:alphaOff val="0"/>
+          </a:schemeClr>
+        </a:solidFill>
+        <a:ln w="12700" cap="flat" cmpd="sng" algn="ctr">
+          <a:solidFill>
+            <a:schemeClr val="lt1">
+              <a:hueOff val="0"/>
+              <a:satOff val="0"/>
+              <a:lumOff val="0"/>
+              <a:alphaOff val="0"/>
+            </a:schemeClr>
+          </a:solidFill>
+          <a:prstDash val="solid"/>
+          <a:miter lim="800000"/>
+        </a:ln>
+        <a:effectLst/>
+      </dsp:spPr>
+      <dsp:style>
+        <a:lnRef idx="2">
+          <a:scrgbClr r="0" g="0" b="0"/>
+        </a:lnRef>
+        <a:fillRef idx="1">
+          <a:scrgbClr r="0" g="0" b="0"/>
+        </a:fillRef>
+        <a:effectRef idx="0">
+          <a:scrgbClr r="0" g="0" b="0"/>
+        </a:effectRef>
+        <a:fontRef idx="minor">
+          <a:schemeClr val="lt1"/>
+        </a:fontRef>
+      </dsp:style>
+    </dsp:sp>
+    <dsp:sp modelId="{A54C714B-C065-4837-B74B-8E27BC83E4A0}">
+      <dsp:nvSpPr>
+        <dsp:cNvPr id="0" name=""/>
+        <dsp:cNvSpPr/>
+      </dsp:nvSpPr>
+      <dsp:spPr>
+        <a:xfrm rot="17700000">
+          <a:off x="2073395" y="1236043"/>
+          <a:ext cx="612949" cy="295541"/>
+        </a:xfrm>
+        <a:prstGeom prst="rect">
+          <a:avLst/>
+        </a:prstGeom>
+        <a:noFill/>
+        <a:ln>
+          <a:noFill/>
+        </a:ln>
+        <a:effectLst/>
+      </dsp:spPr>
+      <dsp:style>
+        <a:lnRef idx="0">
+          <a:scrgbClr r="0" g="0" b="0"/>
+        </a:lnRef>
+        <a:fillRef idx="0">
+          <a:scrgbClr r="0" g="0" b="0"/>
+        </a:fillRef>
+        <a:effectRef idx="0">
+          <a:scrgbClr r="0" g="0" b="0"/>
+        </a:effectRef>
+        <a:fontRef idx="minor"/>
+      </dsp:style>
+      <dsp:txBody>
+        <a:bodyPr spcFirstLastPara="0" vert="horz" wrap="square" lIns="0" tIns="0" rIns="20320" bIns="0" numCol="1" spcCol="1270" anchor="ctr" anchorCtr="0">
+          <a:noAutofit/>
+        </a:bodyPr>
+        <a:lstStyle/>
+        <a:p>
+          <a:pPr lvl="0" algn="r" defTabSz="355600">
+            <a:lnSpc>
+              <a:spcPct val="90000"/>
+            </a:lnSpc>
+            <a:spcBef>
+              <a:spcPct val="0"/>
+            </a:spcBef>
+            <a:spcAft>
+              <a:spcPct val="35000"/>
+            </a:spcAft>
+          </a:pPr>
+          <a:r>
+            <a:rPr lang="es-CO" sz="800" kern="1200"/>
+            <a:t>Segundo nivel</a:t>
+          </a:r>
+        </a:p>
+      </dsp:txBody>
+      <dsp:txXfrm>
+        <a:off x="2073395" y="1236043"/>
+        <a:ext cx="612949" cy="295541"/>
+      </dsp:txXfrm>
+    </dsp:sp>
+    <dsp:sp modelId="{6353653B-C6EF-4F30-A294-0ED7296D0E6F}">
+      <dsp:nvSpPr>
+        <dsp:cNvPr id="0" name=""/>
+        <dsp:cNvSpPr/>
+      </dsp:nvSpPr>
+      <dsp:spPr>
+        <a:xfrm rot="17700000">
+          <a:off x="2457138" y="412770"/>
+          <a:ext cx="612949" cy="295541"/>
+        </a:xfrm>
+        <a:prstGeom prst="rect">
+          <a:avLst/>
+        </a:prstGeom>
+        <a:noFill/>
+        <a:ln>
+          <a:noFill/>
+        </a:ln>
+        <a:effectLst/>
+      </dsp:spPr>
+      <dsp:style>
+        <a:lnRef idx="0">
+          <a:scrgbClr r="0" g="0" b="0"/>
+        </a:lnRef>
+        <a:fillRef idx="0">
+          <a:scrgbClr r="0" g="0" b="0"/>
+        </a:fillRef>
+        <a:effectRef idx="0">
+          <a:scrgbClr r="0" g="0" b="0"/>
+        </a:effectRef>
+        <a:fontRef idx="minor"/>
+      </dsp:style>
+    </dsp:sp>
+    <dsp:sp modelId="{629B0D4C-CBF9-45A0-BDC1-52D7141ED914}">
+      <dsp:nvSpPr>
+        <dsp:cNvPr id="0" name=""/>
+        <dsp:cNvSpPr/>
+      </dsp:nvSpPr>
+      <dsp:spPr>
+        <a:xfrm>
+          <a:off x="2762563" y="824244"/>
+          <a:ext cx="295866" cy="295866"/>
+        </a:xfrm>
+        <a:prstGeom prst="ellipse">
+          <a:avLst/>
+        </a:prstGeom>
+        <a:solidFill>
+          <a:schemeClr val="accent5">
+            <a:hueOff val="-7353344"/>
+            <a:satOff val="-10228"/>
+            <a:lumOff val="-3922"/>
+            <a:alphaOff val="0"/>
+          </a:schemeClr>
+        </a:solidFill>
+        <a:ln w="12700" cap="flat" cmpd="sng" algn="ctr">
+          <a:solidFill>
+            <a:schemeClr val="lt1">
+              <a:hueOff val="0"/>
+              <a:satOff val="0"/>
+              <a:lumOff val="0"/>
+              <a:alphaOff val="0"/>
+            </a:schemeClr>
+          </a:solidFill>
+          <a:prstDash val="solid"/>
+          <a:miter lim="800000"/>
+        </a:ln>
+        <a:effectLst/>
+      </dsp:spPr>
+      <dsp:style>
+        <a:lnRef idx="2">
+          <a:scrgbClr r="0" g="0" b="0"/>
+        </a:lnRef>
+        <a:fillRef idx="1">
+          <a:scrgbClr r="0" g="0" b="0"/>
+        </a:fillRef>
+        <a:effectRef idx="0">
+          <a:scrgbClr r="0" g="0" b="0"/>
+        </a:effectRef>
+        <a:fontRef idx="minor">
+          <a:schemeClr val="lt1"/>
+        </a:fontRef>
+      </dsp:style>
+    </dsp:sp>
+    <dsp:sp modelId="{42723E29-9EF2-4D0C-8C90-F3990835B2F2}">
+      <dsp:nvSpPr>
+        <dsp:cNvPr id="0" name=""/>
+        <dsp:cNvSpPr/>
+      </dsp:nvSpPr>
+      <dsp:spPr>
+        <a:xfrm rot="17700000">
+          <a:off x="2412150" y="1236043"/>
+          <a:ext cx="612949" cy="295541"/>
+        </a:xfrm>
+        <a:prstGeom prst="rect">
+          <a:avLst/>
+        </a:prstGeom>
+        <a:noFill/>
+        <a:ln>
+          <a:noFill/>
+        </a:ln>
+        <a:effectLst/>
+      </dsp:spPr>
+      <dsp:style>
+        <a:lnRef idx="0">
+          <a:scrgbClr r="0" g="0" b="0"/>
+        </a:lnRef>
+        <a:fillRef idx="0">
+          <a:scrgbClr r="0" g="0" b="0"/>
+        </a:fillRef>
+        <a:effectRef idx="0">
+          <a:scrgbClr r="0" g="0" b="0"/>
+        </a:effectRef>
+        <a:fontRef idx="minor"/>
+      </dsp:style>
+      <dsp:txBody>
+        <a:bodyPr spcFirstLastPara="0" vert="horz" wrap="square" lIns="0" tIns="0" rIns="20320" bIns="0" numCol="1" spcCol="1270" anchor="ctr" anchorCtr="0">
+          <a:noAutofit/>
+        </a:bodyPr>
+        <a:lstStyle/>
+        <a:p>
+          <a:pPr lvl="0" algn="r" defTabSz="355600">
+            <a:lnSpc>
+              <a:spcPct val="90000"/>
+            </a:lnSpc>
+            <a:spcBef>
+              <a:spcPct val="0"/>
+            </a:spcBef>
+            <a:spcAft>
+              <a:spcPct val="35000"/>
+            </a:spcAft>
+          </a:pPr>
+          <a:r>
+            <a:rPr lang="es-CO" sz="800" kern="1200"/>
+            <a:t>Final</a:t>
+          </a:r>
+        </a:p>
+      </dsp:txBody>
+      <dsp:txXfrm>
+        <a:off x="2412150" y="1236043"/>
+        <a:ext cx="612949" cy="295541"/>
+      </dsp:txXfrm>
+    </dsp:sp>
+    <dsp:sp modelId="{28CE72C7-D4C5-4298-A684-3E0FE448A2DA}">
+      <dsp:nvSpPr>
+        <dsp:cNvPr id="0" name=""/>
+        <dsp:cNvSpPr/>
+      </dsp:nvSpPr>
+      <dsp:spPr>
+        <a:xfrm rot="17700000">
+          <a:off x="2795893" y="412770"/>
+          <a:ext cx="612949" cy="295541"/>
+        </a:xfrm>
+        <a:prstGeom prst="rect">
+          <a:avLst/>
+        </a:prstGeom>
+        <a:noFill/>
+        <a:ln>
+          <a:noFill/>
+        </a:ln>
+        <a:effectLst/>
+      </dsp:spPr>
+      <dsp:style>
+        <a:lnRef idx="0">
+          <a:scrgbClr r="0" g="0" b="0"/>
+        </a:lnRef>
+        <a:fillRef idx="0">
+          <a:scrgbClr r="0" g="0" b="0"/>
+        </a:fillRef>
+        <a:effectRef idx="0">
+          <a:scrgbClr r="0" g="0" b="0"/>
+        </a:effectRef>
+        <a:fontRef idx="minor"/>
+      </dsp:style>
+    </dsp:sp>
+  </dsp:spTree>
+</dsp:drawing>
+</file>
+
+<file path=word/diagrams/layout1.xml><?xml version="1.0" encoding="utf-8"?>
+<dgm:layoutDef xmlns:dgm="http://schemas.openxmlformats.org/drawingml/2006/diagram" xmlns:a="http://schemas.openxmlformats.org/drawingml/2006/main" uniqueId="urn:microsoft.com/office/officeart/2008/layout/CircleAccentTimeline">
+  <dgm:title val=""/>
+  <dgm:desc val=""/>
+  <dgm:catLst>
+    <dgm:cat type="process" pri="7500"/>
+  </dgm:catLst>
+  <dgm:sampData>
+    <dgm:dataModel>
+      <dgm:ptLst>
+        <dgm:pt modelId="0" type="doc"/>
+        <dgm:pt modelId="1">
+          <dgm:prSet phldr="1"/>
+        </dgm:pt>
+        <dgm:pt modelId="11">
+          <dgm:prSet phldr="1"/>
+        </dgm:pt>
+        <dgm:pt modelId="12">
+          <dgm:prSet phldr="1"/>
+        </dgm:pt>
+        <dgm:pt modelId="2">
+          <dgm:prSet phldr="1"/>
+        </dgm:pt>
+        <dgm:pt modelId="21">
+          <dgm:prSet phldr="1"/>
+        </dgm:pt>
+        <dgm:pt modelId="22">
+          <dgm:prSet phldr="1"/>
+        </dgm:pt>
+      </dgm:ptLst>
+      <dgm:cxnLst>
+        <dgm:cxn modelId="4" srcId="0" destId="1" srcOrd="0" destOrd="0"/>
+        <dgm:cxn modelId="41" srcId="1" destId="11" srcOrd="0" destOrd="0"/>
+        <dgm:cxn modelId="42" srcId="1" destId="12" srcOrd="1" destOrd="0"/>
+        <dgm:cxn modelId="5" srcId="0" destId="2" srcOrd="0" destOrd="0"/>
+        <dgm:cxn modelId="51" srcId="2" destId="21" srcOrd="0" destOrd="0"/>
+        <dgm:cxn modelId="52" srcId="2" destId="22" srcOrd="1" destOrd="0"/>
+      </dgm:cxnLst>
+      <dgm:bg/>
+      <dgm:whole/>
+    </dgm:dataModel>
+  </dgm:sampData>
+  <dgm:styleData>
+    <dgm:dataModel>
+      <dgm:ptLst>
+        <dgm:pt modelId="0" type="doc"/>
+        <dgm:pt modelId="1">
+          <dgm:prSet phldr="1"/>
+        </dgm:pt>
+        <dgm:pt modelId="11">
+          <dgm:prSet phldr="1"/>
+        </dgm:pt>
+        <dgm:pt modelId="2">
+          <dgm:prSet phldr="1"/>
+        </dgm:pt>
+        <dgm:pt modelId="21">
+          <dgm:prSet phldr="1"/>
+        </dgm:pt>
+      </dgm:ptLst>
+      <dgm:cxnLst>
+        <dgm:cxn modelId="4" srcId="0" destId="1" srcOrd="0" destOrd="0"/>
+        <dgm:cxn modelId="41" srcId="1" destId="11" srcOrd="0" destOrd="0"/>
+        <dgm:cxn modelId="5" srcId="0" destId="2" srcOrd="0" destOrd="0"/>
+        <dgm:cxn modelId="51" srcId="2" destId="21" srcOrd="0" destOrd="0"/>
+      </dgm:cxnLst>
+      <dgm:bg/>
+      <dgm:whole/>
+    </dgm:dataModel>
+  </dgm:styleData>
+  <dgm:clrData>
+    <dgm:dataModel>
+      <dgm:ptLst>
+        <dgm:pt modelId="0" type="doc"/>
+        <dgm:pt modelId="1">
+          <dgm:prSet phldr="1"/>
+        </dgm:pt>
+        <dgm:pt modelId="11">
+          <dgm:prSet phldr="1"/>
+        </dgm:pt>
+        <dgm:pt modelId="2">
+          <dgm:prSet phldr="1"/>
+        </dgm:pt>
+        <dgm:pt modelId="21">
+          <dgm:prSet phldr="1"/>
+        </dgm:pt>
+      </dgm:ptLst>
+      <dgm:cxnLst>
+        <dgm:cxn modelId="4" srcId="0" destId="1" srcOrd="0" destOrd="0"/>
+        <dgm:cxn modelId="41" srcId="1" destId="11" srcOrd="0" destOrd="0"/>
+        <dgm:cxn modelId="5" srcId="0" destId="2" srcOrd="0" destOrd="0"/>
+        <dgm:cxn modelId="51" srcId="2" destId="21" srcOrd="0" destOrd="0"/>
+      </dgm:cxnLst>
+      <dgm:bg/>
+      <dgm:whole/>
+    </dgm:dataModel>
+  </dgm:clrData>
+  <dgm:layoutNode name="Name0">
+    <dgm:varLst>
+      <dgm:dir/>
+    </dgm:varLst>
+    <dgm:choose name="Name1">
+      <dgm:if name="Name2" func="var" arg="dir" op="equ" val="norm">
+        <dgm:alg type="lin">
+          <dgm:param type="fallback" val="2D"/>
+          <dgm:param type="nodeVertAlign" val="b"/>
+        </dgm:alg>
+      </dgm:if>
+      <dgm:else name="Name3">
+        <dgm:alg type="lin">
+          <dgm:param type="fallback" val="2D"/>
+          <dgm:param type="nodeVertAlign" val="b"/>
+          <dgm:param type="linDir" val="fromR"/>
+        </dgm:alg>
+      </dgm:else>
+    </dgm:choose>
+    <dgm:shape xmlns:r="http://schemas.openxmlformats.org/officeDocument/2006/relationships" r:blip="">
+      <dgm:adjLst/>
+    </dgm:shape>
+    <dgm:constrLst>
+      <dgm:constr type="h" for="ch" forName="parComposite" refType="h"/>
+      <dgm:constr type="w" for="ch" forName="parComposite" refType="h" refFor="ch" refForName="parComposite" fact="0.4986"/>
+      <dgm:constr type="h" for="ch" forName="desComposite" refType="h" fact="0.8722"/>
+      <dgm:constr type="w" for="ch" forName="desComposite" refType="h" refFor="ch" refForName="desComposite" fact="0.6056"/>
+      <dgm:constr type="w" for="ch" forName="parBackupNorm" refType="w" refFor="ch" refForName="parComposite" fact="-0.3369"/>
+      <dgm:constr type="w" for="ch" forName="parBackupRTL" refType="w" refFor="ch" refForName="parComposite" fact="-0.3369"/>
+      <dgm:constr type="w" for="ch" forName="parBackupRev" refType="w" refFor="ch" refForName="parComposite" fact="0"/>
+      <dgm:constr type="w" for="ch" forName="desBackupLeftNorm" refType="w" refFor="ch" refForName="desComposite" fact="-0.3376"/>
+      <dgm:constr type="w" for="ch" forName="desBackupLeftRev" refType="w" refFor="ch" refForName="desComposite" fact="-0.3376"/>
+      <dgm:constr type="w" for="ch" forName="desBackupRightNorm" refType="w" refFor="ch" refForName="desComposite" fact="-0.3376"/>
+      <dgm:constr type="w" for="ch" forName="desBackupRightRev" refType="w" refFor="ch" refForName="desComposite" fact="-0.3376"/>
+      <dgm:constr type="w" for="ch" forName="parSpace" refType="w" refFor="ch" refForName="parComposite" fact="0.05"/>
+      <dgm:constr type="w" for="ch" forName="desSpace" refType="w" refFor="ch" refForName="parComposite" fact="0.05"/>
+      <dgm:constr type="primFontSz" for="des" forName="parTx" op="equ" val="65"/>
+      <dgm:constr type="primFontSz" for="des" forName="chTx" refType="primFontSz" refFor="des" refForName="parTx" op="lte" val="65"/>
+      <dgm:constr type="primFontSz" for="des" forName="desTx" refType="primFontSz" refFor="des" refForName="chTx" op="lte" val="65"/>
+      <dgm:constr type="primFontSz" for="des" forName="desTx" refType="primFontSz" refFor="des" refForName="parTx" op="lte"/>
+    </dgm:constrLst>
+    <dgm:forEach name="Name4" axis="ch" ptType="node">
+      <dgm:layoutNode name="parComposite">
+        <dgm:alg type="composite"/>
+        <dgm:shape xmlns:r="http://schemas.openxmlformats.org/officeDocument/2006/relationships" r:blip="">
+          <dgm:adjLst/>
+        </dgm:shape>
+        <dgm:choose name="Name5">
+          <dgm:if name="Name6" func="var" arg="dir" op="equ" val="norm">
+            <dgm:constrLst>
+              <dgm:constr type="l" for="ch" forName="parBigCircle"/>
+              <dgm:constr type="ctrY" for="ch" forName="parBigCircle" refType="h" fact="0.5639"/>
+              <dgm:constr type="w" for="ch" forName="parBigCircle" refType="w" fact="0.6631"/>
+              <dgm:constr type="h" for="ch" forName="parBigCircle" refType="w" refFor="ch" refForName="parBigCircle"/>
+              <dgm:constr type="r" for="ch" forName="parTx" refType="w"/>
+              <dgm:constr type="t" for="ch" forName="parTx"/>
+              <dgm:constr type="w" for="ch" forName="parTx" refType="w" fact="0.7084"/>
+              <dgm:constr type="h" for="ch" forName="parTx" refType="h" fact="0.4562"/>
+              <dgm:constr type="t" for="ch" forName="bSpace" refType="ctrY" refFor="ch" refForName="parBigCircle"/>
+              <dgm:constr type="b" for="ch" forName="bSpace" refType="h"/>
+              <dgm:constr type="l" for="ch" forName="bSpace"/>
+              <dgm:constr type="w" for="ch" forName="bSpace" val="1"/>
+            </dgm:constrLst>
+          </dgm:if>
+          <dgm:else name="Name7">
+            <dgm:constrLst>
+              <dgm:constr type="r" for="ch" forName="parBigCircle" refType="w"/>
+              <dgm:constr type="ctrY" for="ch" forName="parBigCircle" refType="h" fact="0.5639"/>
+              <dgm:constr type="w" for="ch" forName="parBigCircle" refType="w" fact="0.6631"/>
+              <dgm:constr type="h" for="ch" forName="parBigCircle" refType="w" refFor="ch" refForName="parBigCircle"/>
+              <dgm:constr type="l" for="ch" forName="parTx" fact="0"/>
+              <dgm:constr type="t" for="ch" forName="parTx"/>
+              <dgm:constr type="w" for="ch" forName="parTx" refType="w" fact="0.7084"/>
+              <dgm:constr type="h" for="ch" forName="parTx" refType="h" fact="0.4562"/>
+              <dgm:constr type="t" for="ch" forName="bSpace" refType="ctrY" refFor="ch" refForName="parBigCircle"/>
+              <dgm:constr type="b" for="ch" forName="bSpace" refType="h"/>
+              <dgm:constr type="r" for="ch" forName="bSpace"/>
+              <dgm:constr type="w" for="ch" forName="bSpace" val="1"/>
+            </dgm:constrLst>
+          </dgm:else>
+        </dgm:choose>
+        <dgm:layoutNode name="parBigCircle" styleLbl="node0">
+          <dgm:alg type="sp"/>
+          <dgm:shape xmlns:r="http://schemas.openxmlformats.org/officeDocument/2006/relationships" type="donut" r:blip="">
+            <dgm:adjLst>
+              <dgm:adj idx="1" val="0.2"/>
+            </dgm:adjLst>
+          </dgm:shape>
+          <dgm:presOf/>
+          <dgm:constrLst>
+            <dgm:constr type="h" refType="w" op="equ"/>
+          </dgm:constrLst>
+        </dgm:layoutNode>
+        <dgm:layoutNode name="parTx" styleLbl="revTx">
+          <dgm:choose name="Name8">
+            <dgm:if name="Name9" func="var" arg="dir" op="equ" val="norm">
+              <dgm:alg type="tx">
+                <dgm:param type="autoTxRot" val="grav"/>
+                <dgm:param type="parTxLTRAlign" val="l"/>
+              </dgm:alg>
+              <dgm:shape xmlns:r="http://schemas.openxmlformats.org/officeDocument/2006/relationships" rot="295" type="rect" r:blip="">
+                <dgm:adjLst/>
+              </dgm:shape>
+              <dgm:presOf axis="self" ptType="node"/>
+              <dgm:constrLst>
+                <dgm:constr type="lMarg" refType="primFontSz" fact="0.2"/>
+                <dgm:constr type="rMarg"/>
+                <dgm:constr type="tMarg"/>
+                <dgm:constr type="bMarg"/>
+              </dgm:constrLst>
+            </dgm:if>
+            <dgm:else name="Name10">
+              <dgm:alg type="tx">
+                <dgm:param type="autoTxRot" val="grav"/>
+                <dgm:param type="parTxLTRAlign" val="r"/>
+              </dgm:alg>
+              <dgm:shape xmlns:r="http://schemas.openxmlformats.org/officeDocument/2006/relationships" rot="65" type="rect" r:blip="">
+                <dgm:adjLst/>
+              </dgm:shape>
+              <dgm:presOf axis="self" ptType="node"/>
+              <dgm:constrLst>
+                <dgm:constr type="lMarg"/>
+                <dgm:constr type="rMarg" refType="primFontSz" fact="0.2"/>
+                <dgm:constr type="tMarg"/>
+                <dgm:constr type="bMarg"/>
+              </dgm:constrLst>
+            </dgm:else>
+          </dgm:choose>
+          <dgm:ruleLst>
+            <dgm:rule type="primFontSz" val="5" fact="NaN" max="NaN"/>
+          </dgm:ruleLst>
+        </dgm:layoutNode>
+        <dgm:layoutNode name="bSpace">
+          <dgm:alg type="sp"/>
+          <dgm:shape xmlns:r="http://schemas.openxmlformats.org/officeDocument/2006/relationships" r:blip="">
+            <dgm:adjLst/>
+          </dgm:shape>
+          <dgm:presOf/>
+        </dgm:layoutNode>
+      </dgm:layoutNode>
+      <dgm:choose name="Name11">
+        <dgm:if name="Name12" func="var" arg="dir" op="equ" val="norm">
+          <dgm:layoutNode name="parBackupNorm">
+            <dgm:alg type="sp"/>
+            <dgm:shape xmlns:r="http://schemas.openxmlformats.org/officeDocument/2006/relationships" r:blip="">
+              <dgm:adjLst/>
+            </dgm:shape>
+            <dgm:presOf/>
+          </dgm:layoutNode>
+        </dgm:if>
+        <dgm:else name="Name13">
+          <dgm:layoutNode name="parBackupRTL">
+            <dgm:alg type="sp"/>
+            <dgm:shape xmlns:r="http://schemas.openxmlformats.org/officeDocument/2006/relationships" r:blip="">
+              <dgm:adjLst/>
+            </dgm:shape>
+            <dgm:presOf/>
+          </dgm:layoutNode>
+        </dgm:else>
+      </dgm:choose>
+      <dgm:forEach name="Name14" axis="followSib" ptType="sibTrans" hideLastTrans="0" cnt="1">
+        <dgm:layoutNode name="parSpace">
+          <dgm:alg type="sp"/>
+          <dgm:shape xmlns:r="http://schemas.openxmlformats.org/officeDocument/2006/relationships" r:blip="">
+            <dgm:adjLst/>
+          </dgm:shape>
+          <dgm:presOf/>
+        </dgm:layoutNode>
+      </dgm:forEach>
+      <dgm:forEach name="Name15" axis="ch" ptType="node">
+        <dgm:choose name="Name16">
+          <dgm:if name="Name17" func="var" arg="dir" op="equ" val="norm">
+            <dgm:layoutNode name="desBackupLeftNorm">
+              <dgm:alg type="sp"/>
+              <dgm:shape xmlns:r="http://schemas.openxmlformats.org/officeDocument/2006/relationships" r:blip="">
+                <dgm:adjLst/>
+              </dgm:shape>
+              <dgm:presOf/>
+            </dgm:layoutNode>
+          </dgm:if>
+          <dgm:else name="Name18">
+            <dgm:choose name="Name19">
+              <dgm:if name="Name20" axis="self" ptType="node" func="pos" op="equ" val="1">
+                <dgm:layoutNode name="desBackupRightRev">
+                  <dgm:alg type="sp"/>
+                  <dgm:shape xmlns:r="http://schemas.openxmlformats.org/officeDocument/2006/relationships" r:blip="">
+                    <dgm:adjLst/>
+                  </dgm:shape>
+                  <dgm:presOf/>
+                </dgm:layoutNode>
+              </dgm:if>
+              <dgm:else name="Name21"/>
+            </dgm:choose>
+          </dgm:else>
+        </dgm:choose>
+        <dgm:layoutNode name="desComposite">
+          <dgm:alg type="composite"/>
+          <dgm:shape xmlns:r="http://schemas.openxmlformats.org/officeDocument/2006/relationships" r:blip="">
+            <dgm:adjLst/>
+          </dgm:shape>
+          <dgm:choose name="Name22">
+            <dgm:if name="Name23" func="var" arg="dir" op="equ" val="norm">
+              <dgm:constrLst>
+                <dgm:constr type="ctrX" for="ch" forName="desCircle" refType="w" fact="0.5"/>
+                <dgm:constr type="ctrY" for="ch" forName="desCircle" refType="h" fact="0.5"/>
+                <dgm:constr type="w" for="ch" forName="desCircle" refType="w" fact="0.3249"/>
+                <dgm:constr type="h" for="ch" forName="desCircle" refType="w" refFor="ch" refForName="desCircle"/>
+                <dgm:constr type="l" for="ch" forName="chTx"/>
+                <dgm:constr type="b" for="ch" forName="chTx" refType="h"/>
+                <dgm:constr type="w" for="ch" forName="chTx" refType="w" fact="0.5786"/>
+                <dgm:constr type="h" for="ch" forName="chTx" refType="h" fact="0.4525"/>
+                <dgm:constr type="r" for="ch" forName="desTx" refType="w"/>
+                <dgm:constr type="t" for="ch" forName="desTx"/>
+                <dgm:constr type="w" for="ch" forName="desTx" refType="w" fact="0.5786"/>
+                <dgm:constr type="h" for="ch" forName="desTx" refType="h" fact="0.4525"/>
+              </dgm:constrLst>
+            </dgm:if>
+            <dgm:else name="Name24">
+              <dgm:constrLst>
+                <dgm:constr type="ctrX" for="ch" forName="desCircle" refType="w" fact="0.5"/>
+                <dgm:constr type="ctrY" for="ch" forName="desCircle" refType="h" fact="0.5"/>
+                <dgm:constr type="w" for="ch" forName="desCircle" refType="w" fact="0.3249"/>
+                <dgm:constr type="h" for="ch" forName="desCircle" refType="w" refFor="ch" refForName="desCircle"/>
+                <dgm:constr type="r" for="ch" forName="chTx" refType="w"/>
+                <dgm:constr type="b" for="ch" forName="chTx" refType="h"/>
+                <dgm:constr type="w" for="ch" forName="chTx" refType="w" fact="0.5786"/>
+                <dgm:constr type="h" for="ch" forName="chTx" refType="h" fact="0.4525"/>
+                <dgm:constr type="l" for="ch" forName="desTx"/>
+                <dgm:constr type="t" for="ch" forName="desTx"/>
+                <dgm:constr type="w" for="ch" forName="desTx" refType="w" fact="0.5786"/>
+                <dgm:constr type="h" for="ch" forName="desTx" refType="h" fact="0.4525"/>
+              </dgm:constrLst>
+            </dgm:else>
+          </dgm:choose>
+          <dgm:layoutNode name="desCircle" styleLbl="node1">
+            <dgm:alg type="sp"/>
+            <dgm:shape xmlns:r="http://schemas.openxmlformats.org/officeDocument/2006/relationships" type="ellipse" r:blip="">
+              <dgm:adjLst/>
+            </dgm:shape>
+            <dgm:presOf/>
+            <dgm:constrLst>
+              <dgm:constr type="h" refType="w" op="equ"/>
+            </dgm:constrLst>
+          </dgm:layoutNode>
+          <dgm:layoutNode name="chTx" styleLbl="revTx">
+            <dgm:choose name="Name25">
+              <dgm:if name="Name26" func="var" arg="dir" op="equ" val="norm">
+                <dgm:alg type="tx">
+                  <dgm:param type="autoTxRot" val="grav"/>
+                  <dgm:param type="parTxLTRAlign" val="r"/>
+                  <dgm:param type="txAnchorVert" val="mid"/>
+                  <dgm:param type="txAnchorVertCh" val="mid"/>
+                </dgm:alg>
+                <dgm:shape xmlns:r="http://schemas.openxmlformats.org/officeDocument/2006/relationships" rot="295" type="rect" r:blip="">
+                  <dgm:adjLst/>
+                </dgm:shape>
+                <dgm:presOf axis="self" ptType="node"/>
+              </dgm:if>
+              <dgm:else name="Name27">
+                <dgm:alg type="tx">
+                  <dgm:param type="autoTxRot" val="grav"/>
+                  <dgm:param type="parTxLTRAlign" val="l"/>
+                  <dgm:param type="txAnchorVert" val="mid"/>
+                  <dgm:param type="txAnchorVertCh" val="mid"/>
+                </dgm:alg>
+                <dgm:shape xmlns:r="http://schemas.openxmlformats.org/officeDocument/2006/relationships" rot="65" type="rect" r:blip="">
+                  <dgm:adjLst/>
+                </dgm:shape>
+                <dgm:presOf axis="self" ptType="node"/>
+              </dgm:else>
+            </dgm:choose>
+            <dgm:choose name="Name28">
+              <dgm:if name="Name29" func="var" arg="dir" op="equ" val="norm">
+                <dgm:constrLst>
+                  <dgm:constr type="lMarg"/>
+                  <dgm:constr type="rMarg" refType="primFontSz" fact="0.2"/>
+                  <dgm:constr type="tMarg"/>
+                  <dgm:constr type="bMarg"/>
+                </dgm:constrLst>
+              </dgm:if>
+              <dgm:else name="Name30">
+                <dgm:constrLst>
+                  <dgm:constr type="rMarg"/>
+                  <dgm:constr type="lMarg" refType="primFontSz" fact="0.2"/>
+                  <dgm:constr type="tMarg"/>
+                  <dgm:constr type="bMarg"/>
+                </dgm:constrLst>
+              </dgm:else>
+            </dgm:choose>
+            <dgm:ruleLst>
+              <dgm:rule type="primFontSz" val="5" fact="NaN" max="NaN"/>
+            </dgm:ruleLst>
+          </dgm:layoutNode>
+          <dgm:layoutNode name="desTx" styleLbl="revTx">
+            <dgm:varLst>
+              <dgm:bulletEnabled val="1"/>
+            </dgm:varLst>
+            <dgm:choose name="Name31">
+              <dgm:if name="Name32" func="var" arg="dir" op="equ" val="norm">
+                <dgm:alg type="tx">
+                  <dgm:param type="autoTxRot" val="grav"/>
+                  <dgm:param type="parTxLTRAlign" val="l"/>
+                  <dgm:param type="shpTxLTRAlignCh" val="l"/>
+                  <dgm:param type="stBulletLvl" val="1"/>
+                  <dgm:param type="txAnchorVert" val="mid"/>
+                </dgm:alg>
+                <dgm:shape xmlns:r="http://schemas.openxmlformats.org/officeDocument/2006/relationships" rot="295" type="rect" r:blip="">
+                  <dgm:adjLst/>
+                </dgm:shape>
+                <dgm:presOf axis="des" ptType="node"/>
+              </dgm:if>
+              <dgm:else name="Name33">
+                <dgm:alg type="tx">
+                  <dgm:param type="autoTxRot" val="grav"/>
+                  <dgm:param type="parTxLTRAlign" val="r"/>
+                  <dgm:param type="shpTxLTRAlignCh" val="r"/>
+                  <dgm:param type="stBulletLvl" val="1"/>
+                  <dgm:param type="txAnchorVert" val="mid"/>
+                </dgm:alg>
+                <dgm:shape xmlns:r="http://schemas.openxmlformats.org/officeDocument/2006/relationships" rot="65" type="rect" r:blip="">
+                  <dgm:adjLst/>
+                </dgm:shape>
+                <dgm:presOf axis="des" ptType="node"/>
+              </dgm:else>
+            </dgm:choose>
+            <dgm:choose name="Name34">
+              <dgm:if name="Name35" func="var" arg="dir" op="equ" val="norm">
+                <dgm:constrLst>
+                  <dgm:constr type="rMarg"/>
+                  <dgm:constr type="lMarg" refType="primFontSz" fact="0.2"/>
+                  <dgm:constr type="tMarg"/>
+                  <dgm:constr type="bMarg"/>
+                </dgm:constrLst>
+              </dgm:if>
+              <dgm:else name="Name36">
+                <dgm:constrLst>
+                  <dgm:constr type="lMarg"/>
+                  <dgm:constr type="rMarg" refType="primFontSz" fact="0.2"/>
+                  <dgm:constr type="tMarg"/>
+                  <dgm:constr type="bMarg"/>
+                </dgm:constrLst>
+              </dgm:else>
+            </dgm:choose>
+            <dgm:ruleLst>
+              <dgm:rule type="primFontSz" val="5" fact="NaN" max="NaN"/>
+            </dgm:ruleLst>
+          </dgm:layoutNode>
+        </dgm:layoutNode>
+        <dgm:layoutNode name="desBackupRightNorm">
+          <dgm:alg type="sp"/>
+          <dgm:shape xmlns:r="http://schemas.openxmlformats.org/officeDocument/2006/relationships" r:blip="">
+            <dgm:adjLst/>
+          </dgm:shape>
+          <dgm:presOf/>
+        </dgm:layoutNode>
+        <dgm:choose name="Name37">
+          <dgm:if name="Name38" func="var" arg="dir" op="neq" val="norm">
+            <dgm:choose name="Name39">
+              <dgm:if name="Name40" axis="self" ptType="node" func="revPos" op="neq" val="1">
+                <dgm:layoutNode name="desBackupLeftRev">
+                  <dgm:alg type="sp"/>
+                  <dgm:shape xmlns:r="http://schemas.openxmlformats.org/officeDocument/2006/relationships" r:blip="">
+                    <dgm:adjLst/>
+                  </dgm:shape>
+                  <dgm:presOf/>
+                </dgm:layoutNode>
+              </dgm:if>
+              <dgm:else name="Name41"/>
+            </dgm:choose>
+          </dgm:if>
+          <dgm:else name="Name42"/>
+        </dgm:choose>
+        <dgm:forEach name="Name43" axis="followSib" ptType="sibTrans" hideLastTrans="0" cnt="1">
+          <dgm:layoutNode name="desSpace">
+            <dgm:alg type="sp"/>
+            <dgm:shape xmlns:r="http://schemas.openxmlformats.org/officeDocument/2006/relationships" r:blip="">
+              <dgm:adjLst/>
+            </dgm:shape>
+            <dgm:presOf/>
+          </dgm:layoutNode>
+        </dgm:forEach>
+      </dgm:forEach>
+      <dgm:choose name="Name44">
+        <dgm:if name="Name45" func="var" arg="dir" op="neq" val="norm">
+          <dgm:layoutNode name="parBackupRev">
+            <dgm:alg type="sp"/>
+            <dgm:shape xmlns:r="http://schemas.openxmlformats.org/officeDocument/2006/relationships" r:blip="">
+              <dgm:adjLst/>
+            </dgm:shape>
+            <dgm:presOf/>
+          </dgm:layoutNode>
+        </dgm:if>
+        <dgm:else name="Name46"/>
+      </dgm:choose>
+    </dgm:forEach>
+  </dgm:layoutNode>
+</dgm:layoutDef>
+</file>
+
+<file path=word/diagrams/quickStyle1.xml><?xml version="1.0" encoding="utf-8"?>
+<dgm:styleDef xmlns:dgm="http://schemas.openxmlformats.org/drawingml/2006/diagram" xmlns:a="http://schemas.openxmlformats.org/drawingml/2006/main" uniqueId="urn:microsoft.com/office/officeart/2005/8/quickstyle/simple1">
+  <dgm:title val=""/>
+  <dgm:desc val=""/>
+  <dgm:catLst>
+    <dgm:cat type="simple" pri="10100"/>
+  </dgm:catLst>
+  <dgm:scene3d>
+    <a:camera prst="orthographicFront"/>
+    <a:lightRig rig="threePt" dir="t"/>
+  </dgm:scene3d>
+  <dgm:styleLbl name="node0">
+    <dgm:scene3d>
+      <a:camera prst="orthographicFront"/>
+      <a:lightRig rig="threePt" dir="t"/>
+    </dgm:scene3d>
+    <dgm:sp3d/>
+    <dgm:txPr/>
+    <dgm:style>
+      <a:lnRef idx="2">
+        <a:scrgbClr r="0" g="0" b="0"/>
+      </a:lnRef>
+      <a:fillRef idx="1">
+        <a:scrgbClr r="0" g="0" b="0"/>
+      </a:fillRef>
+      <a:effectRef idx="0">
+        <a:scrgbClr r="0" g="0" b="0"/>
+      </a:effectRef>
+      <a:fontRef idx="minor">
+        <a:schemeClr val="lt1"/>
+      </a:fontRef>
+    </dgm:style>
+  </dgm:styleLbl>
+  <dgm:styleLbl name="lnNode1">
+    <dgm:scene3d>
+      <a:camera prst="orthographicFront"/>
+      <a:lightRig rig="threePt" dir="t"/>
+    </dgm:scene3d>
+    <dgm:sp3d/>
+    <dgm:txPr/>
+    <dgm:style>
+      <a:lnRef idx="2">
+        <a:scrgbClr r="0" g="0" b="0"/>
+      </a:lnRef>
+      <a:fillRef idx="1">
+        <a:scrgbClr r="0" g="0" b="0"/>
+      </a:fillRef>
+      <a:effectRef idx="0">
+        <a:scrgbClr r="0" g="0" b="0"/>
+      </a:effectRef>
+      <a:fontRef idx="minor">
+        <a:schemeClr val="lt1"/>
+      </a:fontRef>
+    </dgm:style>
+  </dgm:styleLbl>
+  <dgm:styleLbl name="vennNode1">
+    <dgm:scene3d>
+      <a:camera prst="orthographicFront"/>
+      <a:lightRig rig="threePt" dir="t"/>
+    </dgm:scene3d>
+    <dgm:sp3d/>
+    <dgm:txPr/>
+    <dgm:style>
+      <a:lnRef idx="2">
+        <a:scrgbClr r="0" g="0" b="0"/>
+      </a:lnRef>
+      <a:fillRef idx="1">
+        <a:scrgbClr r="0" g="0" b="0"/>
+      </a:fillRef>
+      <a:effectRef idx="0">
+        <a:scrgbClr r="0" g="0" b="0"/>
+      </a:effectRef>
+      <a:fontRef idx="minor">
+        <a:schemeClr val="tx1"/>
+      </a:fontRef>
+    </dgm:style>
+  </dgm:styleLbl>
+  <dgm:styleLbl name="alignNode1">
+    <dgm:scene3d>
+      <a:camera prst="orthographicFront"/>
+      <a:lightRig rig="threePt" dir="t"/>
+    </dgm:scene3d>
+    <dgm:sp3d/>
+    <dgm:txPr/>
+    <dgm:style>
+      <a:lnRef idx="2">
+        <a:scrgbClr r="0" g="0" b="0"/>
+      </a:lnRef>
+      <a:fillRef idx="1">
+        <a:scrgbClr r="0" g="0" b="0"/>
+      </a:fillRef>
+      <a:effectRef idx="0">
+        <a:scrgbClr r="0" g="0" b="0"/>
+      </a:effectRef>
+      <a:fontRef idx="minor">
+        <a:schemeClr val="lt1"/>
+      </a:fontRef>
+    </dgm:style>
+  </dgm:styleLbl>
+  <dgm:styleLbl name="node1">
+    <dgm:scene3d>
+      <a:camera prst="orthographicFront"/>
+      <a:lightRig rig="threePt" dir="t"/>
+    </dgm:scene3d>
+    <dgm:sp3d/>
+    <dgm:txPr/>
+    <dgm:style>
+      <a:lnRef idx="2">
+        <a:scrgbClr r="0" g="0" b="0"/>
+      </a:lnRef>
+      <a:fillRef idx="1">
+        <a:scrgbClr r="0" g="0" b="0"/>
+      </a:fillRef>
+      <a:effectRef idx="0">
+        <a:scrgbClr r="0" g="0" b="0"/>
+      </a:effectRef>
+      <a:fontRef idx="minor">
+        <a:schemeClr val="lt1"/>
+      </a:fontRef>
+    </dgm:style>
+  </dgm:styleLbl>
+  <dgm:styleLbl name="node2">
+    <dgm:scene3d>
+      <a:camera prst="orthographicFront"/>
+      <a:lightRig rig="threePt" dir="t"/>
+    </dgm:scene3d>
+    <dgm:sp3d/>
+    <dgm:txPr/>
+    <dgm:style>
+      <a:lnRef idx="2">
+        <a:scrgbClr r="0" g="0" b="0"/>
+      </a:lnRef>
+      <a:fillRef idx="1">
+        <a:scrgbClr r="0" g="0" b="0"/>
+      </a:fillRef>
+      <a:effectRef idx="0">
+        <a:scrgbClr r="0" g="0" b="0"/>
+      </a:effectRef>
+      <a:fontRef idx="minor">
+        <a:schemeClr val="lt1"/>
+      </a:fontRef>
+    </dgm:style>
+  </dgm:styleLbl>
+  <dgm:styleLbl name="node3">
+    <dgm:scene3d>
+      <a:camera prst="orthographicFront"/>
+      <a:lightRig rig="threePt" dir="t"/>
+    </dgm:scene3d>
+    <dgm:sp3d/>
+    <dgm:txPr/>
+    <dgm:style>
+      <a:lnRef idx="2">
+        <a:scrgbClr r="0" g="0" b="0"/>
+      </a:lnRef>
+      <a:fillRef idx="1">
+        <a:scrgbClr r="0" g="0" b="0"/>
+      </a:fillRef>
+      <a:effectRef idx="0">
+        <a:scrgbClr r="0" g="0" b="0"/>
+      </a:effectRef>
+      <a:fontRef idx="minor">
+        <a:schemeClr val="lt1"/>
+      </a:fontRef>
+    </dgm:style>
+  </dgm:styleLbl>
+  <dgm:styleLbl name="node4">
+    <dgm:scene3d>
+      <a:camera prst="orthographicFront"/>
+      <a:lightRig rig="threePt" dir="t"/>
+    </dgm:scene3d>
+    <dgm:sp3d/>
+    <dgm:txPr/>
+    <dgm:style>
+      <a:lnRef idx="2">
+        <a:scrgbClr r="0" g="0" b="0"/>
+      </a:lnRef>
+      <a:fillRef idx="1">
+        <a:scrgbClr r="0" g="0" b="0"/>
+      </a:fillRef>
+      <a:effectRef idx="0">
+        <a:scrgbClr r="0" g="0" b="0"/>
+      </a:effectRef>
+      <a:fontRef idx="minor">
+        <a:schemeClr val="lt1"/>
+      </a:fontRef>
+    </dgm:style>
+  </dgm:styleLbl>
+  <dgm:styleLbl name="fgImgPlace1">
+    <dgm:scene3d>
+      <a:camera prst="orthographicFront"/>
+      <a:lightRig rig="threePt" dir="t"/>
+    </dgm:scene3d>
+    <dgm:sp3d/>
+    <dgm:txPr/>
+    <dgm:style>
+      <a:lnRef idx="2">
+        <a:scrgbClr r="0" g="0" b="0"/>
+      </a:lnRef>
+      <a:fillRef idx="1">
+        <a:scrgbClr r="0" g="0" b="0"/>
+      </a:fillRef>
+      <a:effectRef idx="0">
+        <a:scrgbClr r="0" g="0" b="0"/>
+      </a:effectRef>
+      <a:fontRef idx="minor"/>
+    </dgm:style>
+  </dgm:styleLbl>
+  <dgm:styleLbl name="alignImgPlace1">
+    <dgm:scene3d>
+      <a:camera prst="orthographicFront"/>
+      <a:lightRig rig="threePt" dir="t"/>
+    </dgm:scene3d>
+    <dgm:sp3d/>
+    <dgm:txPr/>
+    <dgm:style>
+      <a:lnRef idx="2">
+        <a:scrgbClr r="0" g="0" b="0"/>
+      </a:lnRef>
+      <a:fillRef idx="1">
+        <a:scrgbClr r="0" g="0" b="0"/>
+      </a:fillRef>
+      <a:effectRef idx="0">
+        <a:scrgbClr r="0" g="0" b="0"/>
+      </a:effectRef>
+      <a:fontRef idx="minor"/>
+    </dgm:style>
+  </dgm:styleLbl>
+  <dgm:styleLbl name="bgImgPlace1">
+    <dgm:scene3d>
+      <a:camera prst="orthographicFront"/>
+      <a:lightRig rig="threePt" dir="t"/>
+    </dgm:scene3d>
+    <dgm:sp3d/>
+    <dgm:txPr/>
+    <dgm:style>
+      <a:lnRef idx="2">
+        <a:scrgbClr r="0" g="0" b="0"/>
+      </a:lnRef>
+      <a:fillRef idx="1">
+        <a:scrgbClr r="0" g="0" b="0"/>
+      </a:fillRef>
+      <a:effectRef idx="0">
+        <a:scrgbClr r="0" g="0" b="0"/>
+      </a:effectRef>
+      <a:fontRef idx="minor"/>
+    </dgm:style>
+  </dgm:styleLbl>
+  <dgm:styleLbl name="sibTrans2D1">
+    <dgm:scene3d>
+      <a:camera prst="orthographicFront"/>
+      <a:lightRig rig="threePt" dir="t"/>
+    </dgm:scene3d>
+    <dgm:sp3d/>
+    <dgm:txPr/>
+    <dgm:style>
+      <a:lnRef idx="0">
+        <a:scrgbClr r="0" g="0" b="0"/>
+      </a:lnRef>
+      <a:fillRef idx="1">
+        <a:scrgbClr r="0" g="0" b="0"/>
+      </a:fillRef>
+      <a:effectRef idx="0">
+        <a:scrgbClr r="0" g="0" b="0"/>
+      </a:effectRef>
+      <a:fontRef idx="minor">
+        <a:schemeClr val="lt1"/>
+      </a:fontRef>
+    </dgm:style>
+  </dgm:styleLbl>
+  <dgm:styleLbl name="fgSibTrans2D1">
+    <dgm:scene3d>
+      <a:camera prst="orthographicFront"/>
+      <a:lightRig rig="threePt" dir="t"/>
+    </dgm:scene3d>
+    <dgm:sp3d/>
+    <dgm:txPr/>
+    <dgm:style>
+      <a:lnRef idx="0">
+        <a:scrgbClr r="0" g="0" b="0"/>
+      </a:lnRef>
+      <a:fillRef idx="1">
+        <a:scrgbClr r="0" g="0" b="0"/>
+      </a:fillRef>
+      <a:effectRef idx="0">
+        <a:scrgbClr r="0" g="0" b="0"/>
+      </a:effectRef>
+      <a:fontRef idx="minor">
+        <a:schemeClr val="lt1"/>
+      </a:fontRef>
+    </dgm:style>
+  </dgm:styleLbl>
+  <dgm:styleLbl name="bgSibTrans2D1">
+    <dgm:scene3d>
+      <a:camera prst="orthographicFront"/>
+      <a:lightRig rig="threePt" dir="t"/>
+    </dgm:scene3d>
+    <dgm:sp3d/>
+    <dgm:txPr/>
+    <dgm:style>
+      <a:lnRef idx="0">
+        <a:scrgbClr r="0" g="0" b="0"/>
+      </a:lnRef>
+      <a:fillRef idx="1">
+        <a:scrgbClr r="0" g="0" b="0"/>
+      </a:fillRef>
+      <a:effectRef idx="0">
+        <a:scrgbClr r="0" g="0" b="0"/>
+      </a:effectRef>
+      <a:fontRef idx="minor">
+        <a:schemeClr val="lt1"/>
+      </a:fontRef>
+    </dgm:style>
+  </dgm:styleLbl>
+  <dgm:styleLbl name="sibTrans1D1">
+    <dgm:scene3d>
+      <a:camera prst="orthographicFront"/>
+      <a:lightRig rig="threePt" dir="t"/>
+    </dgm:scene3d>
+    <dgm:sp3d/>
+    <dgm:txPr/>
+    <dgm:style>
+      <a:lnRef idx="1">
+        <a:scrgbClr r="0" g="0" b="0"/>
+      </a:lnRef>
+      <a:fillRef idx="0">
+        <a:scrgbClr r="0" g="0" b="0"/>
+      </a:fillRef>
+      <a:effectRef idx="0">
+        <a:scrgbClr r="0" g="0" b="0"/>
+      </a:effectRef>
+      <a:fontRef idx="minor"/>
+    </dgm:style>
+  </dgm:styleLbl>
+  <dgm:styleLbl name="callout">
+    <dgm:scene3d>
+      <a:camera prst="orthographicFront"/>
+      <a:lightRig rig="threePt" dir="t"/>
+    </dgm:scene3d>
+    <dgm:sp3d/>
+    <dgm:txPr/>
+    <dgm:style>
+      <a:lnRef idx="2">
+        <a:scrgbClr r="0" g="0" b="0"/>
+      </a:lnRef>
+      <a:fillRef idx="1">
+        <a:scrgbClr r="0" g="0" b="0"/>
+      </a:fillRef>
+      <a:effectRef idx="0">
+        <a:scrgbClr r="0" g="0" b="0"/>
+      </a:effectRef>
+      <a:fontRef idx="minor"/>
+    </dgm:style>
+  </dgm:styleLbl>
+  <dgm:styleLbl name="asst0">
+    <dgm:scene3d>
+      <a:camera prst="orthographicFront"/>
+      <a:lightRig rig="threePt" dir="t"/>
+    </dgm:scene3d>
+    <dgm:sp3d/>
+    <dgm:txPr/>
+    <dgm:style>
+      <a:lnRef idx="2">
+        <a:scrgbClr r="0" g="0" b="0"/>
+      </a:lnRef>
+      <a:fillRef idx="1">
+        <a:scrgbClr r="0" g="0" b="0"/>
+      </a:fillRef>
+      <a:effectRef idx="0">
+        <a:scrgbClr r="0" g="0" b="0"/>
+      </a:effectRef>
+      <a:fontRef idx="minor">
+        <a:schemeClr val="lt1"/>
+      </a:fontRef>
+    </dgm:style>
+  </dgm:styleLbl>
+  <dgm:styleLbl name="asst1">
+    <dgm:scene3d>
+      <a:camera prst="orthographicFront"/>
+      <a:lightRig rig="threePt" dir="t"/>
+    </dgm:scene3d>
+    <dgm:sp3d/>
+    <dgm:txPr/>
+    <dgm:style>
+      <a:lnRef idx="2">
+        <a:scrgbClr r="0" g="0" b="0"/>
+      </a:lnRef>
+      <a:fillRef idx="1">
+        <a:scrgbClr r="0" g="0" b="0"/>
+      </a:fillRef>
+      <a:effectRef idx="0">
+        <a:scrgbClr r="0" g="0" b="0"/>
+      </a:effectRef>
+      <a:fontRef idx="minor">
+        <a:schemeClr val="lt1"/>
+      </a:fontRef>
+    </dgm:style>
+  </dgm:styleLbl>
+  <dgm:styleLbl name="asst2">
+    <dgm:scene3d>
+      <a:camera prst="orthographicFront"/>
+      <a:lightRig rig="threePt" dir="t"/>
+    </dgm:scene3d>
+    <dgm:sp3d/>
+    <dgm:txPr/>
+    <dgm:style>
+      <a:lnRef idx="2">
+        <a:scrgbClr r="0" g="0" b="0"/>
+      </a:lnRef>
+      <a:fillRef idx="1">
+        <a:scrgbClr r="0" g="0" b="0"/>
+      </a:fillRef>
+      <a:effectRef idx="0">
+        <a:scrgbClr r="0" g="0" b="0"/>
+      </a:effectRef>
+      <a:fontRef idx="minor">
+        <a:schemeClr val="lt1"/>
+      </a:fontRef>
+    </dgm:style>
+  </dgm:styleLbl>
+  <dgm:styleLbl name="asst3">
+    <dgm:scene3d>
+      <a:camera prst="orthographicFront"/>
+      <a:lightRig rig="threePt" dir="t"/>
+    </dgm:scene3d>
+    <dgm:sp3d/>
+    <dgm:txPr/>
+    <dgm:style>
+      <a:lnRef idx="2">
+        <a:scrgbClr r="0" g="0" b="0"/>
+      </a:lnRef>
+      <a:fillRef idx="1">
+        <a:scrgbClr r="0" g="0" b="0"/>
+      </a:fillRef>
+      <a:effectRef idx="0">
+        <a:scrgbClr r="0" g="0" b="0"/>
+      </a:effectRef>
+      <a:fontRef idx="minor">
+        <a:schemeClr val="lt1"/>
+      </a:fontRef>
+    </dgm:style>
+  </dgm:styleLbl>
+  <dgm:styleLbl name="asst4">
+    <dgm:scene3d>
+      <a:camera prst="orthographicFront"/>
+      <a:lightRig rig="threePt" dir="t"/>
+    </dgm:scene3d>
+    <dgm:sp3d/>
+    <dgm:txPr/>
+    <dgm:style>
+      <a:lnRef idx="2">
+        <a:scrgbClr r="0" g="0" b="0"/>
+      </a:lnRef>
+      <a:fillRef idx="1">
+        <a:scrgbClr r="0" g="0" b="0"/>
+      </a:fillRef>
+      <a:effectRef idx="0">
+        <a:scrgbClr r="0" g="0" b="0"/>
+      </a:effectRef>
+      <a:fontRef idx="minor">
+        <a:schemeClr val="lt1"/>
+      </a:fontRef>
+    </dgm:style>
+  </dgm:styleLbl>
+  <dgm:styleLbl name="parChTrans2D1">
+    <dgm:scene3d>
+      <a:camera prst="orthographicFront"/>
+      <a:lightRig rig="threePt" dir="t"/>
+    </dgm:scene3d>
+    <dgm:sp3d/>
+    <dgm:txPr/>
+    <dgm:style>
+      <a:lnRef idx="2">
+        <a:scrgbClr r="0" g="0" b="0"/>
+      </a:lnRef>
+      <a:fillRef idx="1">
+        <a:scrgbClr r="0" g="0" b="0"/>
+      </a:fillRef>
+      <a:effectRef idx="0">
+        <a:scrgbClr r="0" g="0" b="0"/>
+      </a:effectRef>
+      <a:fontRef idx="minor">
+        <a:schemeClr val="lt1"/>
+      </a:fontRef>
+    </dgm:style>
+  </dgm:styleLbl>
+  <dgm:styleLbl name="parChTrans2D2">
+    <dgm:scene3d>
+      <a:camera prst="orthographicFront"/>
+      <a:lightRig rig="threePt" dir="t"/>
+    </dgm:scene3d>
+    <dgm:sp3d/>
+    <dgm:txPr/>
+    <dgm:style>
+      <a:lnRef idx="2">
+        <a:scrgbClr r="0" g="0" b="0"/>
+      </a:lnRef>
+      <a:fillRef idx="1">
+        <a:scrgbClr r="0" g="0" b="0"/>
+      </a:fillRef>
+      <a:effectRef idx="0">
+        <a:scrgbClr r="0" g="0" b="0"/>
+      </a:effectRef>
+      <a:fontRef idx="minor">
+        <a:schemeClr val="lt1"/>
+      </a:fontRef>
+    </dgm:style>
+  </dgm:styleLbl>
+  <dgm:styleLbl name="parChTrans2D3">
+    <dgm:scene3d>
+      <a:camera prst="orthographicFront"/>
+      <a:lightRig rig="threePt" dir="t"/>
+    </dgm:scene3d>
+    <dgm:sp3d/>
+    <dgm:txPr/>
+    <dgm:style>
+      <a:lnRef idx="2">
+        <a:scrgbClr r="0" g="0" b="0"/>
+      </a:lnRef>
+      <a:fillRef idx="1">
+        <a:scrgbClr r="0" g="0" b="0"/>
+      </a:fillRef>
+      <a:effectRef idx="0">
+        <a:scrgbClr r="0" g="0" b="0"/>
+      </a:effectRef>
+      <a:fontRef idx="minor">
+        <a:schemeClr val="lt1"/>
+      </a:fontRef>
+    </dgm:style>
+  </dgm:styleLbl>
+  <dgm:styleLbl name="parChTrans2D4">
+    <dgm:scene3d>
+      <a:camera prst="orthographicFront"/>
+      <a:lightRig rig="threePt" dir="t"/>
+    </dgm:scene3d>
+    <dgm:sp3d/>
+    <dgm:txPr/>
+    <dgm:style>
+      <a:lnRef idx="2">
+        <a:scrgbClr r="0" g="0" b="0"/>
+      </a:lnRef>
+      <a:fillRef idx="1">
+        <a:scrgbClr r="0" g="0" b="0"/>
+      </a:fillRef>
+      <a:effectRef idx="0">
+        <a:scrgbClr r="0" g="0" b="0"/>
+      </a:effectRef>
+      <a:fontRef idx="minor">
+        <a:schemeClr val="lt1"/>
+      </a:fontRef>
+    </dgm:style>
+  </dgm:styleLbl>
+  <dgm:styleLbl name="parChTrans1D1">
+    <dgm:scene3d>
+      <a:camera prst="orthographicFront"/>
+      <a:lightRig rig="threePt" dir="t"/>
+    </dgm:scene3d>
+    <dgm:sp3d/>
+    <dgm:txPr/>
+    <dgm:style>
+      <a:lnRef idx="2">
+        <a:scrgbClr r="0" g="0" b="0"/>
+      </a:lnRef>
+      <a:fillRef idx="0">
+        <a:scrgbClr r="0" g="0" b="0"/>
+      </a:fillRef>
+      <a:effectRef idx="0">
+        <a:scrgbClr r="0" g="0" b="0"/>
+      </a:effectRef>
+      <a:fontRef idx="minor"/>
+    </dgm:style>
+  </dgm:styleLbl>
+  <dgm:styleLbl name="parChTrans1D2">
+    <dgm:scene3d>
+      <a:camera prst="orthographicFront"/>
+      <a:lightRig rig="threePt" dir="t"/>
+    </dgm:scene3d>
+    <dgm:sp3d/>
+    <dgm:txPr/>
+    <dgm:style>
+      <a:lnRef idx="2">
+        <a:scrgbClr r="0" g="0" b="0"/>
+      </a:lnRef>
+      <a:fillRef idx="0">
+        <a:scrgbClr r="0" g="0" b="0"/>
+      </a:fillRef>
+      <a:effectRef idx="0">
+        <a:scrgbClr r="0" g="0" b="0"/>
+      </a:effectRef>
+      <a:fontRef idx="minor"/>
+    </dgm:style>
+  </dgm:styleLbl>
+  <dgm:styleLbl name="parChTrans1D3">
+    <dgm:scene3d>
+      <a:camera prst="orthographicFront"/>
+      <a:lightRig rig="threePt" dir="t"/>
+    </dgm:scene3d>
+    <dgm:sp3d/>
+    <dgm:txPr/>
+    <dgm:style>
+      <a:lnRef idx="2">
+        <a:scrgbClr r="0" g="0" b="0"/>
+      </a:lnRef>
+      <a:fillRef idx="0">
+        <a:scrgbClr r="0" g="0" b="0"/>
+      </a:fillRef>
+      <a:effectRef idx="0">
+        <a:scrgbClr r="0" g="0" b="0"/>
+      </a:effectRef>
+      <a:fontRef idx="minor"/>
+    </dgm:style>
+  </dgm:styleLbl>
+  <dgm:styleLbl name="parChTrans1D4">
+    <dgm:scene3d>
+      <a:camera prst="orthographicFront"/>
+      <a:lightRig rig="threePt" dir="t"/>
+    </dgm:scene3d>
+    <dgm:sp3d/>
+    <dgm:txPr/>
+    <dgm:style>
+      <a:lnRef idx="2">
+        <a:scrgbClr r="0" g="0" b="0"/>
+      </a:lnRef>
+      <a:fillRef idx="0">
+        <a:scrgbClr r="0" g="0" b="0"/>
+      </a:fillRef>
+      <a:effectRef idx="0">
+        <a:scrgbClr r="0" g="0" b="0"/>
+      </a:effectRef>
+      <a:fontRef idx="minor"/>
+    </dgm:style>
+  </dgm:styleLbl>
+  <dgm:styleLbl name="fgAcc1">
+    <dgm:scene3d>
+      <a:camera prst="orthographicFront"/>
+      <a:lightRig rig="threePt" dir="t"/>
+    </dgm:scene3d>
+    <dgm:sp3d/>
+    <dgm:txPr/>
+    <dgm:style>
+      <a:lnRef idx="2">
+        <a:scrgbClr r="0" g="0" b="0"/>
+      </a:lnRef>
+      <a:fillRef idx="1">
+        <a:scrgbClr r="0" g="0" b="0"/>
+      </a:fillRef>
+      <a:effectRef idx="0">
+        <a:scrgbClr r="0" g="0" b="0"/>
+      </a:effectRef>
+      <a:fontRef idx="minor"/>
+    </dgm:style>
+  </dgm:styleLbl>
+  <dgm:styleLbl name="conFgAcc1">
+    <dgm:scene3d>
+      <a:camera prst="orthographicFront"/>
+      <a:lightRig rig="threePt" dir="t"/>
+    </dgm:scene3d>
+    <dgm:sp3d/>
+    <dgm:txPr/>
+    <dgm:style>
+      <a:lnRef idx="2">
+        <a:scrgbClr r="0" g="0" b="0"/>
+      </a:lnRef>
+      <a:fillRef idx="1">
+        <a:scrgbClr r="0" g="0" b="0"/>
+      </a:fillRef>
+      <a:effectRef idx="0">
+        <a:scrgbClr r="0" g="0" b="0"/>
+      </a:effectRef>
+      <a:fontRef idx="minor"/>
+    </dgm:style>
+  </dgm:styleLbl>
+  <dgm:styleLbl name="alignAcc1">
+    <dgm:scene3d>
+      <a:camera prst="orthographicFront"/>
+      <a:lightRig rig="threePt" dir="t"/>
+    </dgm:scene3d>
+    <dgm:sp3d/>
+    <dgm:txPr/>
+    <dgm:style>
+      <a:lnRef idx="2">
+        <a:scrgbClr r="0" g="0" b="0"/>
+      </a:lnRef>
+      <a:fillRef idx="1">
+        <a:scrgbClr r="0" g="0" b="0"/>
+      </a:fillRef>
+      <a:effectRef idx="0">
+        <a:scrgbClr r="0" g="0" b="0"/>
+      </a:effectRef>
+      <a:fontRef idx="minor"/>
+    </dgm:style>
+  </dgm:styleLbl>
+  <dgm:styleLbl name="trAlignAcc1">
+    <dgm:scene3d>
+      <a:camera prst="orthographicFront"/>
+      <a:lightRig rig="threePt" dir="t"/>
+    </dgm:scene3d>
+    <dgm:sp3d/>
+    <dgm:txPr/>
+    <dgm:style>
+      <a:lnRef idx="1">
+        <a:scrgbClr r="0" g="0" b="0"/>
+      </a:lnRef>
+      <a:fillRef idx="1">
+        <a:scrgbClr r="0" g="0" b="0"/>
+      </a:fillRef>
+      <a:effectRef idx="0">
+        <a:scrgbClr r="0" g="0" b="0"/>
+      </a:effectRef>
+      <a:fontRef idx="minor"/>
+    </dgm:style>
+  </dgm:styleLbl>
+  <dgm:styleLbl name="bgAcc1">
+    <dgm:scene3d>
+      <a:camera prst="orthographicFront"/>
+      <a:lightRig rig="threePt" dir="t"/>
+    </dgm:scene3d>
+    <dgm:sp3d/>
+    <dgm:txPr/>
+    <dgm:style>
+      <a:lnRef idx="2">
+        <a:scrgbClr r="0" g="0" b="0"/>
+      </a:lnRef>
+      <a:fillRef idx="1">
+        <a:scrgbClr r="0" g="0" b="0"/>
+      </a:fillRef>
+      <a:effectRef idx="0">
+        <a:scrgbClr r="0" g="0" b="0"/>
+      </a:effectRef>
+      <a:fontRef idx="minor"/>
+    </dgm:style>
+  </dgm:styleLbl>
+  <dgm:styleLbl name="solidFgAcc1">
+    <dgm:scene3d>
+      <a:camera prst="orthographicFront"/>
+      <a:lightRig rig="threePt" dir="t"/>
+    </dgm:scene3d>
+    <dgm:sp3d/>
+    <dgm:txPr/>
+    <dgm:style>
+      <a:lnRef idx="2">
+        <a:scrgbClr r="0" g="0" b="0"/>
+      </a:lnRef>
+      <a:fillRef idx="1">
+        <a:scrgbClr r="0" g="0" b="0"/>
+      </a:fillRef>
+      <a:effectRef idx="0">
+        <a:scrgbClr r="0" g="0" b="0"/>
+      </a:effectRef>
+      <a:fontRef idx="minor"/>
+    </dgm:style>
+  </dgm:styleLbl>
+  <dgm:styleLbl name="solidAlignAcc1">
+    <dgm:scene3d>
+      <a:camera prst="orthographicFront"/>
+      <a:lightRig rig="threePt" dir="t"/>
+    </dgm:scene3d>
+    <dgm:sp3d/>
+    <dgm:txPr/>
+    <dgm:style>
+      <a:lnRef idx="2">
+        <a:scrgbClr r="0" g="0" b="0"/>
+      </a:lnRef>
+      <a:fillRef idx="1">
+        <a:scrgbClr r="0" g="0" b="0"/>
+      </a:fillRef>
+      <a:effectRef idx="0">
+        <a:scrgbClr r="0" g="0" b="0"/>
+      </a:effectRef>
+      <a:fontRef idx="minor"/>
+    </dgm:style>
+  </dgm:styleLbl>
+  <dgm:styleLbl name="solidBgAcc1">
+    <dgm:scene3d>
+      <a:camera prst="orthographicFront"/>
+      <a:lightRig rig="threePt" dir="t"/>
+    </dgm:scene3d>
+    <dgm:sp3d/>
+    <dgm:txPr/>
+    <dgm:style>
+      <a:lnRef idx="2">
+        <a:scrgbClr r="0" g="0" b="0"/>
+      </a:lnRef>
+      <a:fillRef idx="1">
+        <a:scrgbClr r="0" g="0" b="0"/>
+      </a:fillRef>
+      <a:effectRef idx="0">
+        <a:scrgbClr r="0" g="0" b="0"/>
+      </a:effectRef>
+      <a:fontRef idx="minor"/>
+    </dgm:style>
+  </dgm:styleLbl>
+  <dgm:styleLbl name="fgAccFollowNode1">
+    <dgm:scene3d>
+      <a:camera prst="orthographicFront"/>
+      <a:lightRig rig="threePt" dir="t"/>
+    </dgm:scene3d>
+    <dgm:sp3d/>
+    <dgm:txPr/>
+    <dgm:style>
+      <a:lnRef idx="2">
+        <a:scrgbClr r="0" g="0" b="0"/>
+      </a:lnRef>
+      <a:fillRef idx="1">
+        <a:scrgbClr r="0" g="0" b="0"/>
+      </a:fillRef>
+      <a:effectRef idx="0">
+        <a:scrgbClr r="0" g="0" b="0"/>
+      </a:effectRef>
+      <a:fontRef idx="minor"/>
+    </dgm:style>
+  </dgm:styleLbl>
+  <dgm:styleLbl name="alignAccFollowNode1">
+    <dgm:scene3d>
+      <a:camera prst="orthographicFront"/>
+      <a:lightRig rig="threePt" dir="t"/>
+    </dgm:scene3d>
+    <dgm:sp3d/>
+    <dgm:txPr/>
+    <dgm:style>
+      <a:lnRef idx="2">
+        <a:scrgbClr r="0" g="0" b="0"/>
+      </a:lnRef>
+      <a:fillRef idx="1">
+        <a:scrgbClr r="0" g="0" b="0"/>
+      </a:fillRef>
+      <a:effectRef idx="0">
+        <a:scrgbClr r="0" g="0" b="0"/>
+      </a:effectRef>
+      <a:fontRef idx="minor"/>
+    </dgm:style>
+  </dgm:styleLbl>
+  <dgm:styleLbl name="bgAccFollowNode1">
+    <dgm:scene3d>
+      <a:camera prst="orthographicFront"/>
+      <a:lightRig rig="threePt" dir="t"/>
+    </dgm:scene3d>
+    <dgm:sp3d/>
+    <dgm:txPr/>
+    <dgm:style>
+      <a:lnRef idx="2">
+        <a:scrgbClr r="0" g="0" b="0"/>
+      </a:lnRef>
+      <a:fillRef idx="1">
+        <a:scrgbClr r="0" g="0" b="0"/>
+      </a:fillRef>
+      <a:effectRef idx="0">
+        <a:scrgbClr r="0" g="0" b="0"/>
+      </a:effectRef>
+      <a:fontRef idx="minor"/>
+    </dgm:style>
+  </dgm:styleLbl>
+  <dgm:styleLbl name="fgAcc0">
+    <dgm:scene3d>
+      <a:camera prst="orthographicFront"/>
+      <a:lightRig rig="threePt" dir="t"/>
+    </dgm:scene3d>
+    <dgm:sp3d/>
+    <dgm:txPr/>
+    <dgm:style>
+      <a:lnRef idx="2">
+        <a:scrgbClr r="0" g="0" b="0"/>
+      </a:lnRef>
+      <a:fillRef idx="1">
+        <a:scrgbClr r="0" g="0" b="0"/>
+      </a:fillRef>
+      <a:effectRef idx="0">
+        <a:scrgbClr r="0" g="0" b="0"/>
+      </a:effectRef>
+      <a:fontRef idx="minor"/>
+    </dgm:style>
+  </dgm:styleLbl>
+  <dgm:styleLbl name="fgAcc2">
+    <dgm:scene3d>
+      <a:camera prst="orthographicFront"/>
+      <a:lightRig rig="threePt" dir="t"/>
+    </dgm:scene3d>
+    <dgm:sp3d/>
+    <dgm:txPr/>
+    <dgm:style>
+      <a:lnRef idx="2">
+        <a:scrgbClr r="0" g="0" b="0"/>
+      </a:lnRef>
+      <a:fillRef idx="1">
+        <a:scrgbClr r="0" g="0" b="0"/>
+      </a:fillRef>
+      <a:effectRef idx="0">
+        <a:scrgbClr r="0" g="0" b="0"/>
+      </a:effectRef>
+      <a:fontRef idx="minor"/>
+    </dgm:style>
+  </dgm:styleLbl>
+  <dgm:styleLbl name="fgAcc3">
+    <dgm:scene3d>
+      <a:camera prst="orthographicFront"/>
+      <a:lightRig rig="threePt" dir="t"/>
+    </dgm:scene3d>
+    <dgm:sp3d/>
+    <dgm:txPr/>
+    <dgm:style>
+      <a:lnRef idx="2">
+        <a:scrgbClr r="0" g="0" b="0"/>
+      </a:lnRef>
+      <a:fillRef idx="1">
+        <a:scrgbClr r="0" g="0" b="0"/>
+      </a:fillRef>
+      <a:effectRef idx="0">
+        <a:scrgbClr r="0" g="0" b="0"/>
+      </a:effectRef>
+      <a:fontRef idx="minor"/>
+    </dgm:style>
+  </dgm:styleLbl>
+  <dgm:styleLbl name="fgAcc4">
+    <dgm:scene3d>
+      <a:camera prst="orthographicFront"/>
+      <a:lightRig rig="threePt" dir="t"/>
+    </dgm:scene3d>
+    <dgm:sp3d/>
+    <dgm:txPr/>
+    <dgm:style>
+      <a:lnRef idx="2">
+        <a:scrgbClr r="0" g="0" b="0"/>
+      </a:lnRef>
+      <a:fillRef idx="1">
+        <a:scrgbClr r="0" g="0" b="0"/>
+      </a:fillRef>
+      <a:effectRef idx="0">
+        <a:scrgbClr r="0" g="0" b="0"/>
+      </a:effectRef>
+      <a:fontRef idx="minor"/>
+    </dgm:style>
+  </dgm:styleLbl>
+  <dgm:styleLbl name="bgShp">
+    <dgm:scene3d>
+      <a:camera prst="orthographicFront"/>
+      <a:lightRig rig="threePt" dir="t"/>
+    </dgm:scene3d>
+    <dgm:sp3d/>
+    <dgm:txPr/>
+    <dgm:style>
+      <a:lnRef idx="0">
+        <a:scrgbClr r="0" g="0" b="0"/>
+      </a:lnRef>
+      <a:fillRef idx="1">
+        <a:scrgbClr r="0" g="0" b="0"/>
+      </a:fillRef>
+      <a:effectRef idx="0">
+        <a:scrgbClr r="0" g="0" b="0"/>
+      </a:effectRef>
+      <a:fontRef idx="minor"/>
+    </dgm:style>
+  </dgm:styleLbl>
+  <dgm:styleLbl name="dkBgShp">
+    <dgm:scene3d>
+      <a:camera prst="orthographicFront"/>
+      <a:lightRig rig="threePt" dir="t"/>
+    </dgm:scene3d>
+    <dgm:sp3d/>
+    <dgm:txPr/>
+    <dgm:style>
+      <a:lnRef idx="0">
+        <a:scrgbClr r="0" g="0" b="0"/>
+      </a:lnRef>
+      <a:fillRef idx="1">
+        <a:scrgbClr r="0" g="0" b="0"/>
+      </a:fillRef>
+      <a:effectRef idx="0">
+        <a:scrgbClr r="0" g="0" b="0"/>
+      </a:effectRef>
+      <a:fontRef idx="minor"/>
+    </dgm:style>
+  </dgm:styleLbl>
+  <dgm:styleLbl name="trBgShp">
+    <dgm:scene3d>
+      <a:camera prst="orthographicFront"/>
+      <a:lightRig rig="threePt" dir="t"/>
+    </dgm:scene3d>
+    <dgm:sp3d/>
+    <dgm:txPr/>
+    <dgm:style>
+      <a:lnRef idx="0">
+        <a:scrgbClr r="0" g="0" b="0"/>
+      </a:lnRef>
+      <a:fillRef idx="1">
+        <a:scrgbClr r="0" g="0" b="0"/>
+      </a:fillRef>
+      <a:effectRef idx="0">
+        <a:scrgbClr r="0" g="0" b="0"/>
+      </a:effectRef>
+      <a:fontRef idx="minor"/>
+    </dgm:style>
+  </dgm:styleLbl>
+  <dgm:styleLbl name="fgShp">
+    <dgm:scene3d>
+      <a:camera prst="orthographicFront"/>
+      <a:lightRig rig="threePt" dir="t"/>
+    </dgm:scene3d>
+    <dgm:sp3d/>
+    <dgm:txPr/>
+    <dgm:style>
+      <a:lnRef idx="2">
+        <a:scrgbClr r="0" g="0" b="0"/>
+      </a:lnRef>
+      <a:fillRef idx="1">
+        <a:scrgbClr r="0" g="0" b="0"/>
+      </a:fillRef>
+      <a:effectRef idx="0">
+        <a:scrgbClr r="0" g="0" b="0"/>
+      </a:effectRef>
+      <a:fontRef idx="minor"/>
+    </dgm:style>
+  </dgm:styleLbl>
+  <dgm:styleLbl name="revTx">
+    <dgm:scene3d>
+      <a:camera prst="orthographicFront"/>
+      <a:lightRig rig="threePt" dir="t"/>
+    </dgm:scene3d>
+    <dgm:sp3d/>
+    <dgm:txPr/>
+    <dgm:style>
+      <a:lnRef idx="0">
+        <a:scrgbClr r="0" g="0" b="0"/>
+      </a:lnRef>
+      <a:fillRef idx="0">
+        <a:scrgbClr r="0" g="0" b="0"/>
+      </a:fillRef>
+      <a:effectRef idx="0">
+        <a:scrgbClr r="0" g="0" b="0"/>
+      </a:effectRef>
+      <a:fontRef idx="minor"/>
+    </dgm:style>
+  </dgm:styleLbl>
+</dgm:styleDef>
+</file>
+
 <file path=word/theme/theme1.xml><?xml version="1.0" encoding="utf-8"?>
 <a:theme xmlns:a="http://schemas.openxmlformats.org/drawingml/2006/main" name="Tema de Office">
   <a:themeElements>
